--- a/Doc/Documentacao - GoldCS.docx
+++ b/Doc/Documentacao - GoldCS.docx
@@ -1,11 +1,14 @@
 
 <file path=word/document.xml><?xml version="1.0" encoding="utf-8"?>
-<w:document xmlns:wpc="http://schemas.microsoft.com/office/word/2010/wordprocessingCanvas" xmlns:cx="http://schemas.microsoft.com/office/drawing/2014/chartex" xmlns:cx1="http://schemas.microsoft.com/office/drawing/2015/9/8/chartex" xmlns:mc="http://schemas.openxmlformats.org/markup-compatibility/2006" xmlns:o="urn:schemas-microsoft-com:office:office" xmlns:r="http://schemas.openxmlformats.org/officeDocument/2006/relationships" xmlns:m="http://schemas.openxmlformats.org/officeDocument/2006/math" xmlns:v="urn:schemas-microsoft-com:vml" xmlns:wp14="http://schemas.microsoft.com/office/word/2010/wordprocessingDrawing" xmlns:wp="http://schemas.openxmlformats.org/drawingml/2006/wordprocessingDrawing" xmlns:w10="urn:schemas-microsoft-com:office:word" xmlns:w="http://schemas.openxmlformats.org/wordprocessingml/2006/main" xmlns:w14="http://schemas.microsoft.com/office/word/2010/wordml" xmlns:w15="http://schemas.microsoft.com/office/word/2012/wordml" xmlns:w16se="http://schemas.microsoft.com/office/word/2015/wordml/symex" xmlns:wpg="http://schemas.microsoft.com/office/word/2010/wordprocessingGroup" xmlns:wpi="http://schemas.microsoft.com/office/word/2010/wordprocessingInk" xmlns:wne="http://schemas.microsoft.com/office/word/2006/wordml" xmlns:wps="http://schemas.microsoft.com/office/word/2010/wordprocessingShape" mc:Ignorable="w14 w15 w16se wp14">
+<w:document xmlns:wpc="http://schemas.microsoft.com/office/word/2010/wordprocessingCanvas" xmlns:cx="http://schemas.microsoft.com/office/drawing/2014/chartex" xmlns:cx1="http://schemas.microsoft.com/office/drawing/2015/9/8/chartex" xmlns:cx2="http://schemas.microsoft.com/office/drawing/2015/10/21/chartex" xmlns:cx3="http://schemas.microsoft.com/office/drawing/2016/5/9/chartex" xmlns:cx4="http://schemas.microsoft.com/office/drawing/2016/5/10/chartex" xmlns:cx5="http://schemas.microsoft.com/office/drawing/2016/5/11/chartex" xmlns:cx6="http://schemas.microsoft.com/office/drawing/2016/5/12/chartex" xmlns:cx7="http://schemas.microsoft.com/office/drawing/2016/5/13/chartex" xmlns:cx8="http://schemas.microsoft.com/office/drawing/2016/5/14/chartex" xmlns:mc="http://schemas.openxmlformats.org/markup-compatibility/2006" xmlns:aink="http://schemas.microsoft.com/office/drawing/2016/ink" xmlns:am3d="http://schemas.microsoft.com/office/drawing/2017/model3d" xmlns:o="urn:schemas-microsoft-com:office:office" xmlns:oel="http://schemas.microsoft.com/office/2019/extlst" xmlns:r="http://schemas.openxmlformats.org/officeDocument/2006/relationships" xmlns:m="http://schemas.openxmlformats.org/officeDocument/2006/math" xmlns:v="urn:schemas-microsoft-com:vml" xmlns:wp14="http://schemas.microsoft.com/office/word/2010/wordprocessingDrawing" xmlns:wp="http://schemas.openxmlformats.org/drawingml/2006/wordprocessingDrawing" xmlns:w10="urn:schemas-microsoft-com:office:word" xmlns:w="http://schemas.openxmlformats.org/wordprocessingml/2006/main" xmlns:w14="http://schemas.microsoft.com/office/word/2010/wordml" xmlns:w15="http://schemas.microsoft.com/office/word/2012/wordml" xmlns:w16cex="http://schemas.microsoft.com/office/word/2018/wordml/cex" xmlns:w16cid="http://schemas.microsoft.com/office/word/2016/wordml/cid" xmlns:w16="http://schemas.microsoft.com/office/word/2018/wordml" xmlns:w16du="http://schemas.microsoft.com/office/word/2023/wordml/word16du" xmlns:w16sdtdh="http://schemas.microsoft.com/office/word/2020/wordml/sdtdatahash" xmlns:w16se="http://schemas.microsoft.com/office/word/2015/wordml/symex" xmlns:wpg="http://schemas.microsoft.com/office/word/2010/wordprocessingGroup" xmlns:wpi="http://schemas.microsoft.com/office/word/2010/wordprocessingInk" xmlns:wne="http://schemas.microsoft.com/office/word/2006/wordml" xmlns:wps="http://schemas.microsoft.com/office/word/2010/wordprocessingShape" mc:Ignorable="w14 w15 w16se w16cid w16 w16cex w16sdtdh wp14">
   <w:body>
     <w:p>
       <w:pPr>
         <w:pStyle w:val="SemEspaamento"/>
       </w:pPr>
+      <w:r>
+        <w:t xml:space="preserve"> q</w:t>
+      </w:r>
       <w:r>
         <w:t xml:space="preserve"> </w:t>
       </w:r>
@@ -1868,7 +1871,7 @@
           <w:lang w:eastAsia="pt-BR"/>
         </w:rPr>
         <w:drawing>
-          <wp:inline distT="0" distB="0" distL="0" distR="0">
+          <wp:inline distT="0" distB="0" distL="0" distR="0" wp14:anchorId="11ECF638" wp14:editId="4AAE6C27">
             <wp:extent cx="4724400" cy="3723203"/>
             <wp:effectExtent l="0" t="0" r="0" b="0"/>
             <wp:docPr id="3" name="Imagem 3" descr="C:\Users\lab5.LABTEC\Downloads\undraw_staying_in_i80u.png"/>
@@ -1946,17 +1949,33 @@
       </w:r>
     </w:p>
     <w:p>
+      <w:r>
+        <w:t xml:space="preserve">O modelo de negócios escolhido foi a franquia de loja Gold Colchões. </w:t>
+      </w:r>
+      <w:r>
+        <w:t>Como diz o nome, a loja é pautada em vendas de colchões e outros produtos correlatos, como Cama, Travesseiros, Estofados e outros.</w:t>
+      </w:r>
+    </w:p>
+    <w:p>
+      <w:r>
+        <w:t>O atual modelo de Pedidos da loja é totalmente via papel, o que inviabiliza a expansão, além de gerar confusão e diversos erros manuais. Com isso em mente, criamos o sistema apresentado com a proposta de facilitar o controle de pedidos e estoque, além de possibilitar a expansão das operações.</w:t>
+      </w:r>
+    </w:p>
+    <w:p>
+      <w:r>
+        <w:t>O sistema, por se tratar de uma abordagem Web, poderia ter ido por diversos caminhos. O escolhido pela nossa equipe foi dividir a aplicação entre Front-End e Back-end</w:t>
+      </w:r>
+      <w:r>
+        <w:t>.</w:t>
+      </w:r>
+    </w:p>
+    <w:p>
       <w:pPr>
         <w:rPr>
           <w:szCs w:val="24"/>
         </w:rPr>
       </w:pPr>
       <w:r>
-        <w:t xml:space="preserve">O modelo de negócios escolhido foi a franquia de loja Gold Colchões. </w:t>
-      </w:r>
-      <w:bookmarkStart w:id="3" w:name="_GoBack"/>
-      <w:bookmarkEnd w:id="3"/>
-      <w:r>
         <w:br w:type="page"/>
       </w:r>
     </w:p>
@@ -1970,11 +1989,29 @@
       </w:r>
     </w:p>
     <w:p>
+      <w:r>
+        <w:t xml:space="preserve">O Back-End foi feito em base de uma Web API, fazendo com que ele possa ser versátil para estar em diversos clientes, desacoplando a camada visual com a camada lógica. </w:t>
+      </w:r>
+    </w:p>
+    <w:p>
       <w:pPr>
         <w:pStyle w:val="Ttulo2"/>
       </w:pPr>
       <w:r>
         <w:t>Tecnologias</w:t>
+      </w:r>
+    </w:p>
+    <w:p>
+      <w:r>
+        <w:t xml:space="preserve">A principal tecnologia foi a plataforma .NET, onde pautamos a nossa ASP NET Core WEB API. Foi utilizado o DotNet 6, com a especificação </w:t>
+      </w:r>
+      <w:r>
+        <w:t>do Swagger para documentação.</w:t>
+      </w:r>
+    </w:p>
+    <w:p>
+      <w:r>
+        <w:t>Além do C# como linguagem, diversos pacotes do Nuget foram usados, como o BCrypt para criptografia de senhas e o Fluent Validation para validação.</w:t>
       </w:r>
     </w:p>
     <w:p>
@@ -2087,6 +2124,30 @@
       <w:r>
         <w:lastRenderedPageBreak/>
         <w:t>Banco de dados</w:t>
+      </w:r>
+    </w:p>
+    <w:p>
+      <w:r>
+        <w:t xml:space="preserve">O banco utilizado inicialmente havia sido o SQL Server, mas com a realidade do </w:t>
+      </w:r>
+      <w:proofErr w:type="spellStart"/>
+      <w:r>
+        <w:t>Deploy</w:t>
+      </w:r>
+      <w:proofErr w:type="spellEnd"/>
+      <w:r>
+        <w:t xml:space="preserve">, a solução foi migrada para o PostgreSQL. Por ter sido utilizado a </w:t>
+      </w:r>
+      <w:r>
+        <w:t xml:space="preserve">abordagem de </w:t>
+      </w:r>
+      <w:proofErr w:type="spellStart"/>
+      <w:r>
+        <w:t>code</w:t>
+      </w:r>
+      <w:proofErr w:type="spellEnd"/>
+      <w:r>
+        <w:t xml:space="preserve"> first,</w:t>
       </w:r>
     </w:p>
     <w:p>
@@ -2191,7 +2252,7 @@
 </file>
 
 <file path=word/endnotes.xml><?xml version="1.0" encoding="utf-8"?>
-<w:endnotes xmlns:wpc="http://schemas.microsoft.com/office/word/2010/wordprocessingCanvas" xmlns:cx="http://schemas.microsoft.com/office/drawing/2014/chartex" xmlns:cx1="http://schemas.microsoft.com/office/drawing/2015/9/8/chartex" xmlns:mc="http://schemas.openxmlformats.org/markup-compatibility/2006" xmlns:o="urn:schemas-microsoft-com:office:office" xmlns:r="http://schemas.openxmlformats.org/officeDocument/2006/relationships" xmlns:m="http://schemas.openxmlformats.org/officeDocument/2006/math" xmlns:v="urn:schemas-microsoft-com:vml" xmlns:wp14="http://schemas.microsoft.com/office/word/2010/wordprocessingDrawing" xmlns:wp="http://schemas.openxmlformats.org/drawingml/2006/wordprocessingDrawing" xmlns:w10="urn:schemas-microsoft-com:office:word" xmlns:w="http://schemas.openxmlformats.org/wordprocessingml/2006/main" xmlns:w14="http://schemas.microsoft.com/office/word/2010/wordml" xmlns:w15="http://schemas.microsoft.com/office/word/2012/wordml" xmlns:w16se="http://schemas.microsoft.com/office/word/2015/wordml/symex" xmlns:wpg="http://schemas.microsoft.com/office/word/2010/wordprocessingGroup" xmlns:wpi="http://schemas.microsoft.com/office/word/2010/wordprocessingInk" xmlns:wne="http://schemas.microsoft.com/office/word/2006/wordml" xmlns:wps="http://schemas.microsoft.com/office/word/2010/wordprocessingShape" mc:Ignorable="w14 w15 w16se wp14">
+<w:endnotes xmlns:wpc="http://schemas.microsoft.com/office/word/2010/wordprocessingCanvas" xmlns:cx="http://schemas.microsoft.com/office/drawing/2014/chartex" xmlns:cx1="http://schemas.microsoft.com/office/drawing/2015/9/8/chartex" xmlns:cx2="http://schemas.microsoft.com/office/drawing/2015/10/21/chartex" xmlns:cx3="http://schemas.microsoft.com/office/drawing/2016/5/9/chartex" xmlns:cx4="http://schemas.microsoft.com/office/drawing/2016/5/10/chartex" xmlns:cx5="http://schemas.microsoft.com/office/drawing/2016/5/11/chartex" xmlns:cx6="http://schemas.microsoft.com/office/drawing/2016/5/12/chartex" xmlns:cx7="http://schemas.microsoft.com/office/drawing/2016/5/13/chartex" xmlns:cx8="http://schemas.microsoft.com/office/drawing/2016/5/14/chartex" xmlns:mc="http://schemas.openxmlformats.org/markup-compatibility/2006" xmlns:aink="http://schemas.microsoft.com/office/drawing/2016/ink" xmlns:am3d="http://schemas.microsoft.com/office/drawing/2017/model3d" xmlns:o="urn:schemas-microsoft-com:office:office" xmlns:oel="http://schemas.microsoft.com/office/2019/extlst" xmlns:r="http://schemas.openxmlformats.org/officeDocument/2006/relationships" xmlns:m="http://schemas.openxmlformats.org/officeDocument/2006/math" xmlns:v="urn:schemas-microsoft-com:vml" xmlns:wp14="http://schemas.microsoft.com/office/word/2010/wordprocessingDrawing" xmlns:wp="http://schemas.openxmlformats.org/drawingml/2006/wordprocessingDrawing" xmlns:w10="urn:schemas-microsoft-com:office:word" xmlns:w="http://schemas.openxmlformats.org/wordprocessingml/2006/main" xmlns:w14="http://schemas.microsoft.com/office/word/2010/wordml" xmlns:w15="http://schemas.microsoft.com/office/word/2012/wordml" xmlns:w16cex="http://schemas.microsoft.com/office/word/2018/wordml/cex" xmlns:w16cid="http://schemas.microsoft.com/office/word/2016/wordml/cid" xmlns:w16="http://schemas.microsoft.com/office/word/2018/wordml" xmlns:w16du="http://schemas.microsoft.com/office/word/2023/wordml/word16du" xmlns:w16sdtdh="http://schemas.microsoft.com/office/word/2020/wordml/sdtdatahash" xmlns:w16se="http://schemas.microsoft.com/office/word/2015/wordml/symex" xmlns:wpg="http://schemas.microsoft.com/office/word/2010/wordprocessingGroup" xmlns:wpi="http://schemas.microsoft.com/office/word/2010/wordprocessingInk" xmlns:wne="http://schemas.microsoft.com/office/word/2006/wordml" xmlns:wps="http://schemas.microsoft.com/office/word/2010/wordprocessingShape" mc:Ignorable="w14 w15 w16se w16cid w16 w16cex w16sdtdh wp14">
   <w:endnote w:type="separator" w:id="-1">
     <w:p>
       <w:pPr>
@@ -2216,7 +2277,7 @@
 </file>
 
 <file path=word/footer1.xml><?xml version="1.0" encoding="utf-8"?>
-<w:ftr xmlns:wpc="http://schemas.microsoft.com/office/word/2010/wordprocessingCanvas" xmlns:cx="http://schemas.microsoft.com/office/drawing/2014/chartex" xmlns:cx1="http://schemas.microsoft.com/office/drawing/2015/9/8/chartex" xmlns:mc="http://schemas.openxmlformats.org/markup-compatibility/2006" xmlns:o="urn:schemas-microsoft-com:office:office" xmlns:r="http://schemas.openxmlformats.org/officeDocument/2006/relationships" xmlns:m="http://schemas.openxmlformats.org/officeDocument/2006/math" xmlns:v="urn:schemas-microsoft-com:vml" xmlns:wp14="http://schemas.microsoft.com/office/word/2010/wordprocessingDrawing" xmlns:wp="http://schemas.openxmlformats.org/drawingml/2006/wordprocessingDrawing" xmlns:w10="urn:schemas-microsoft-com:office:word" xmlns:w="http://schemas.openxmlformats.org/wordprocessingml/2006/main" xmlns:w14="http://schemas.microsoft.com/office/word/2010/wordml" xmlns:w15="http://schemas.microsoft.com/office/word/2012/wordml" xmlns:w16se="http://schemas.microsoft.com/office/word/2015/wordml/symex" xmlns:wpg="http://schemas.microsoft.com/office/word/2010/wordprocessingGroup" xmlns:wpi="http://schemas.microsoft.com/office/word/2010/wordprocessingInk" xmlns:wne="http://schemas.microsoft.com/office/word/2006/wordml" xmlns:wps="http://schemas.microsoft.com/office/word/2010/wordprocessingShape" mc:Ignorable="w14 w15 w16se wp14">
+<w:ftr xmlns:wpc="http://schemas.microsoft.com/office/word/2010/wordprocessingCanvas" xmlns:cx="http://schemas.microsoft.com/office/drawing/2014/chartex" xmlns:cx1="http://schemas.microsoft.com/office/drawing/2015/9/8/chartex" xmlns:cx2="http://schemas.microsoft.com/office/drawing/2015/10/21/chartex" xmlns:cx3="http://schemas.microsoft.com/office/drawing/2016/5/9/chartex" xmlns:cx4="http://schemas.microsoft.com/office/drawing/2016/5/10/chartex" xmlns:cx5="http://schemas.microsoft.com/office/drawing/2016/5/11/chartex" xmlns:cx6="http://schemas.microsoft.com/office/drawing/2016/5/12/chartex" xmlns:cx7="http://schemas.microsoft.com/office/drawing/2016/5/13/chartex" xmlns:cx8="http://schemas.microsoft.com/office/drawing/2016/5/14/chartex" xmlns:mc="http://schemas.openxmlformats.org/markup-compatibility/2006" xmlns:aink="http://schemas.microsoft.com/office/drawing/2016/ink" xmlns:am3d="http://schemas.microsoft.com/office/drawing/2017/model3d" xmlns:o="urn:schemas-microsoft-com:office:office" xmlns:oel="http://schemas.microsoft.com/office/2019/extlst" xmlns:r="http://schemas.openxmlformats.org/officeDocument/2006/relationships" xmlns:m="http://schemas.openxmlformats.org/officeDocument/2006/math" xmlns:v="urn:schemas-microsoft-com:vml" xmlns:wp14="http://schemas.microsoft.com/office/word/2010/wordprocessingDrawing" xmlns:wp="http://schemas.openxmlformats.org/drawingml/2006/wordprocessingDrawing" xmlns:w10="urn:schemas-microsoft-com:office:word" xmlns:w="http://schemas.openxmlformats.org/wordprocessingml/2006/main" xmlns:w14="http://schemas.microsoft.com/office/word/2010/wordml" xmlns:w15="http://schemas.microsoft.com/office/word/2012/wordml" xmlns:w16cex="http://schemas.microsoft.com/office/word/2018/wordml/cex" xmlns:w16cid="http://schemas.microsoft.com/office/word/2016/wordml/cid" xmlns:w16="http://schemas.microsoft.com/office/word/2018/wordml" xmlns:w16du="http://schemas.microsoft.com/office/word/2023/wordml/word16du" xmlns:w16sdtdh="http://schemas.microsoft.com/office/word/2020/wordml/sdtdatahash" xmlns:w16se="http://schemas.microsoft.com/office/word/2015/wordml/symex" xmlns:wpg="http://schemas.microsoft.com/office/word/2010/wordprocessingGroup" xmlns:wpi="http://schemas.microsoft.com/office/word/2010/wordprocessingInk" xmlns:wne="http://schemas.microsoft.com/office/word/2006/wordml" xmlns:wps="http://schemas.microsoft.com/office/word/2010/wordprocessingShape" mc:Ignorable="w14 w15 w16se w16cid w16 w16cex w16sdtdh wp14">
   <w:p>
     <w:pPr>
       <w:pStyle w:val="Rodap"/>
@@ -2232,7 +2293,7 @@
 </file>
 
 <file path=word/footnotes.xml><?xml version="1.0" encoding="utf-8"?>
-<w:footnotes xmlns:wpc="http://schemas.microsoft.com/office/word/2010/wordprocessingCanvas" xmlns:cx="http://schemas.microsoft.com/office/drawing/2014/chartex" xmlns:cx1="http://schemas.microsoft.com/office/drawing/2015/9/8/chartex" xmlns:mc="http://schemas.openxmlformats.org/markup-compatibility/2006" xmlns:o="urn:schemas-microsoft-com:office:office" xmlns:r="http://schemas.openxmlformats.org/officeDocument/2006/relationships" xmlns:m="http://schemas.openxmlformats.org/officeDocument/2006/math" xmlns:v="urn:schemas-microsoft-com:vml" xmlns:wp14="http://schemas.microsoft.com/office/word/2010/wordprocessingDrawing" xmlns:wp="http://schemas.openxmlformats.org/drawingml/2006/wordprocessingDrawing" xmlns:w10="urn:schemas-microsoft-com:office:word" xmlns:w="http://schemas.openxmlformats.org/wordprocessingml/2006/main" xmlns:w14="http://schemas.microsoft.com/office/word/2010/wordml" xmlns:w15="http://schemas.microsoft.com/office/word/2012/wordml" xmlns:w16se="http://schemas.microsoft.com/office/word/2015/wordml/symex" xmlns:wpg="http://schemas.microsoft.com/office/word/2010/wordprocessingGroup" xmlns:wpi="http://schemas.microsoft.com/office/word/2010/wordprocessingInk" xmlns:wne="http://schemas.microsoft.com/office/word/2006/wordml" xmlns:wps="http://schemas.microsoft.com/office/word/2010/wordprocessingShape" mc:Ignorable="w14 w15 w16se wp14">
+<w:footnotes xmlns:wpc="http://schemas.microsoft.com/office/word/2010/wordprocessingCanvas" xmlns:cx="http://schemas.microsoft.com/office/drawing/2014/chartex" xmlns:cx1="http://schemas.microsoft.com/office/drawing/2015/9/8/chartex" xmlns:cx2="http://schemas.microsoft.com/office/drawing/2015/10/21/chartex" xmlns:cx3="http://schemas.microsoft.com/office/drawing/2016/5/9/chartex" xmlns:cx4="http://schemas.microsoft.com/office/drawing/2016/5/10/chartex" xmlns:cx5="http://schemas.microsoft.com/office/drawing/2016/5/11/chartex" xmlns:cx6="http://schemas.microsoft.com/office/drawing/2016/5/12/chartex" xmlns:cx7="http://schemas.microsoft.com/office/drawing/2016/5/13/chartex" xmlns:cx8="http://schemas.microsoft.com/office/drawing/2016/5/14/chartex" xmlns:mc="http://schemas.openxmlformats.org/markup-compatibility/2006" xmlns:aink="http://schemas.microsoft.com/office/drawing/2016/ink" xmlns:am3d="http://schemas.microsoft.com/office/drawing/2017/model3d" xmlns:o="urn:schemas-microsoft-com:office:office" xmlns:oel="http://schemas.microsoft.com/office/2019/extlst" xmlns:r="http://schemas.openxmlformats.org/officeDocument/2006/relationships" xmlns:m="http://schemas.openxmlformats.org/officeDocument/2006/math" xmlns:v="urn:schemas-microsoft-com:vml" xmlns:wp14="http://schemas.microsoft.com/office/word/2010/wordprocessingDrawing" xmlns:wp="http://schemas.openxmlformats.org/drawingml/2006/wordprocessingDrawing" xmlns:w10="urn:schemas-microsoft-com:office:word" xmlns:w="http://schemas.openxmlformats.org/wordprocessingml/2006/main" xmlns:w14="http://schemas.microsoft.com/office/word/2010/wordml" xmlns:w15="http://schemas.microsoft.com/office/word/2012/wordml" xmlns:w16cex="http://schemas.microsoft.com/office/word/2018/wordml/cex" xmlns:w16cid="http://schemas.microsoft.com/office/word/2016/wordml/cid" xmlns:w16="http://schemas.microsoft.com/office/word/2018/wordml" xmlns:w16du="http://schemas.microsoft.com/office/word/2023/wordml/word16du" xmlns:w16sdtdh="http://schemas.microsoft.com/office/word/2020/wordml/sdtdatahash" xmlns:w16se="http://schemas.microsoft.com/office/word/2015/wordml/symex" xmlns:wpg="http://schemas.microsoft.com/office/word/2010/wordprocessingGroup" xmlns:wpi="http://schemas.microsoft.com/office/word/2010/wordprocessingInk" xmlns:wne="http://schemas.microsoft.com/office/word/2006/wordml" xmlns:wps="http://schemas.microsoft.com/office/word/2010/wordprocessingShape" mc:Ignorable="w14 w15 w16se w16cid w16 w16cex w16sdtdh wp14">
   <w:footnote w:type="separator" w:id="-1">
     <w:p>
       <w:pPr>
@@ -2257,7 +2318,7 @@
 </file>
 
 <file path=word/header1.xml><?xml version="1.0" encoding="utf-8"?>
-<w:hdr xmlns:wpc="http://schemas.microsoft.com/office/word/2010/wordprocessingCanvas" xmlns:cx="http://schemas.microsoft.com/office/drawing/2014/chartex" xmlns:cx1="http://schemas.microsoft.com/office/drawing/2015/9/8/chartex" xmlns:mc="http://schemas.openxmlformats.org/markup-compatibility/2006" xmlns:o="urn:schemas-microsoft-com:office:office" xmlns:r="http://schemas.openxmlformats.org/officeDocument/2006/relationships" xmlns:m="http://schemas.openxmlformats.org/officeDocument/2006/math" xmlns:v="urn:schemas-microsoft-com:vml" xmlns:wp14="http://schemas.microsoft.com/office/word/2010/wordprocessingDrawing" xmlns:wp="http://schemas.openxmlformats.org/drawingml/2006/wordprocessingDrawing" xmlns:w10="urn:schemas-microsoft-com:office:word" xmlns:w="http://schemas.openxmlformats.org/wordprocessingml/2006/main" xmlns:w14="http://schemas.microsoft.com/office/word/2010/wordml" xmlns:w15="http://schemas.microsoft.com/office/word/2012/wordml" xmlns:w16se="http://schemas.microsoft.com/office/word/2015/wordml/symex" xmlns:wpg="http://schemas.microsoft.com/office/word/2010/wordprocessingGroup" xmlns:wpi="http://schemas.microsoft.com/office/word/2010/wordprocessingInk" xmlns:wne="http://schemas.microsoft.com/office/word/2006/wordml" xmlns:wps="http://schemas.microsoft.com/office/word/2010/wordprocessingShape" mc:Ignorable="w14 w15 w16se wp14">
+<w:hdr xmlns:wpc="http://schemas.microsoft.com/office/word/2010/wordprocessingCanvas" xmlns:cx="http://schemas.microsoft.com/office/drawing/2014/chartex" xmlns:cx1="http://schemas.microsoft.com/office/drawing/2015/9/8/chartex" xmlns:cx2="http://schemas.microsoft.com/office/drawing/2015/10/21/chartex" xmlns:cx3="http://schemas.microsoft.com/office/drawing/2016/5/9/chartex" xmlns:cx4="http://schemas.microsoft.com/office/drawing/2016/5/10/chartex" xmlns:cx5="http://schemas.microsoft.com/office/drawing/2016/5/11/chartex" xmlns:cx6="http://schemas.microsoft.com/office/drawing/2016/5/12/chartex" xmlns:cx7="http://schemas.microsoft.com/office/drawing/2016/5/13/chartex" xmlns:cx8="http://schemas.microsoft.com/office/drawing/2016/5/14/chartex" xmlns:mc="http://schemas.openxmlformats.org/markup-compatibility/2006" xmlns:aink="http://schemas.microsoft.com/office/drawing/2016/ink" xmlns:am3d="http://schemas.microsoft.com/office/drawing/2017/model3d" xmlns:o="urn:schemas-microsoft-com:office:office" xmlns:oel="http://schemas.microsoft.com/office/2019/extlst" xmlns:r="http://schemas.openxmlformats.org/officeDocument/2006/relationships" xmlns:m="http://schemas.openxmlformats.org/officeDocument/2006/math" xmlns:v="urn:schemas-microsoft-com:vml" xmlns:wp14="http://schemas.microsoft.com/office/word/2010/wordprocessingDrawing" xmlns:wp="http://schemas.openxmlformats.org/drawingml/2006/wordprocessingDrawing" xmlns:w10="urn:schemas-microsoft-com:office:word" xmlns:w="http://schemas.openxmlformats.org/wordprocessingml/2006/main" xmlns:w14="http://schemas.microsoft.com/office/word/2010/wordml" xmlns:w15="http://schemas.microsoft.com/office/word/2012/wordml" xmlns:w16cex="http://schemas.microsoft.com/office/word/2018/wordml/cex" xmlns:w16cid="http://schemas.microsoft.com/office/word/2016/wordml/cid" xmlns:w16="http://schemas.microsoft.com/office/word/2018/wordml" xmlns:w16du="http://schemas.microsoft.com/office/word/2023/wordml/word16du" xmlns:w16sdtdh="http://schemas.microsoft.com/office/word/2020/wordml/sdtdatahash" xmlns:w16se="http://schemas.microsoft.com/office/word/2015/wordml/symex" xmlns:wpg="http://schemas.microsoft.com/office/word/2010/wordprocessingGroup" xmlns:wpi="http://schemas.microsoft.com/office/word/2010/wordprocessingInk" xmlns:wne="http://schemas.microsoft.com/office/word/2006/wordml" xmlns:wps="http://schemas.microsoft.com/office/word/2010/wordprocessingShape" mc:Ignorable="w14 w15 w16se w16cid w16 w16cex w16sdtdh wp14">
   <w:sdt>
     <w:sdtPr>
       <w:id w:val="-170100260"/>
@@ -2266,7 +2327,6 @@
         <w:docPartUnique/>
       </w:docPartObj>
     </w:sdtPr>
-    <w:sdtEndPr/>
     <w:sdtContent>
       <w:p>
         <w:pPr>
@@ -2303,7 +2363,7 @@
 </file>
 
 <file path=word/numbering.xml><?xml version="1.0" encoding="utf-8"?>
-<w:numbering xmlns:wpc="http://schemas.microsoft.com/office/word/2010/wordprocessingCanvas" xmlns:cx="http://schemas.microsoft.com/office/drawing/2014/chartex" xmlns:cx1="http://schemas.microsoft.com/office/drawing/2015/9/8/chartex" xmlns:mc="http://schemas.openxmlformats.org/markup-compatibility/2006" xmlns:o="urn:schemas-microsoft-com:office:office" xmlns:r="http://schemas.openxmlformats.org/officeDocument/2006/relationships" xmlns:m="http://schemas.openxmlformats.org/officeDocument/2006/math" xmlns:v="urn:schemas-microsoft-com:vml" xmlns:wp14="http://schemas.microsoft.com/office/word/2010/wordprocessingDrawing" xmlns:wp="http://schemas.openxmlformats.org/drawingml/2006/wordprocessingDrawing" xmlns:w10="urn:schemas-microsoft-com:office:word" xmlns:w="http://schemas.openxmlformats.org/wordprocessingml/2006/main" xmlns:w14="http://schemas.microsoft.com/office/word/2010/wordml" xmlns:w15="http://schemas.microsoft.com/office/word/2012/wordml" xmlns:w16se="http://schemas.microsoft.com/office/word/2015/wordml/symex" xmlns:wpg="http://schemas.microsoft.com/office/word/2010/wordprocessingGroup" xmlns:wpi="http://schemas.microsoft.com/office/word/2010/wordprocessingInk" xmlns:wne="http://schemas.microsoft.com/office/word/2006/wordml" xmlns:wps="http://schemas.microsoft.com/office/word/2010/wordprocessingShape" mc:Ignorable="w14 w15 w16se wp14">
+<w:numbering xmlns:wpc="http://schemas.microsoft.com/office/word/2010/wordprocessingCanvas" xmlns:cx="http://schemas.microsoft.com/office/drawing/2014/chartex" xmlns:cx1="http://schemas.microsoft.com/office/drawing/2015/9/8/chartex" xmlns:cx2="http://schemas.microsoft.com/office/drawing/2015/10/21/chartex" xmlns:cx3="http://schemas.microsoft.com/office/drawing/2016/5/9/chartex" xmlns:cx4="http://schemas.microsoft.com/office/drawing/2016/5/10/chartex" xmlns:cx5="http://schemas.microsoft.com/office/drawing/2016/5/11/chartex" xmlns:cx6="http://schemas.microsoft.com/office/drawing/2016/5/12/chartex" xmlns:cx7="http://schemas.microsoft.com/office/drawing/2016/5/13/chartex" xmlns:cx8="http://schemas.microsoft.com/office/drawing/2016/5/14/chartex" xmlns:mc="http://schemas.openxmlformats.org/markup-compatibility/2006" xmlns:aink="http://schemas.microsoft.com/office/drawing/2016/ink" xmlns:am3d="http://schemas.microsoft.com/office/drawing/2017/model3d" xmlns:o="urn:schemas-microsoft-com:office:office" xmlns:oel="http://schemas.microsoft.com/office/2019/extlst" xmlns:r="http://schemas.openxmlformats.org/officeDocument/2006/relationships" xmlns:m="http://schemas.openxmlformats.org/officeDocument/2006/math" xmlns:v="urn:schemas-microsoft-com:vml" xmlns:wp14="http://schemas.microsoft.com/office/word/2010/wordprocessingDrawing" xmlns:wp="http://schemas.openxmlformats.org/drawingml/2006/wordprocessingDrawing" xmlns:w10="urn:schemas-microsoft-com:office:word" xmlns:w="http://schemas.openxmlformats.org/wordprocessingml/2006/main" xmlns:w14="http://schemas.microsoft.com/office/word/2010/wordml" xmlns:w15="http://schemas.microsoft.com/office/word/2012/wordml" xmlns:w16cex="http://schemas.microsoft.com/office/word/2018/wordml/cex" xmlns:w16cid="http://schemas.microsoft.com/office/word/2016/wordml/cid" xmlns:w16="http://schemas.microsoft.com/office/word/2018/wordml" xmlns:w16du="http://schemas.microsoft.com/office/word/2023/wordml/word16du" xmlns:w16sdtdh="http://schemas.microsoft.com/office/word/2020/wordml/sdtdatahash" xmlns:w16se="http://schemas.microsoft.com/office/word/2015/wordml/symex" xmlns:wpg="http://schemas.microsoft.com/office/word/2010/wordprocessingGroup" xmlns:wpi="http://schemas.microsoft.com/office/word/2010/wordprocessingInk" xmlns:wne="http://schemas.microsoft.com/office/word/2006/wordml" xmlns:wps="http://schemas.microsoft.com/office/word/2010/wordprocessingShape" mc:Ignorable="w14 w15 w16se w16cid w16 w16cex w16sdtdh wp14">
   <w:abstractNum w:abstractNumId="0" w15:restartNumberingAfterBreak="0">
     <w:nsid w:val="04822CB6"/>
     <w:multiLevelType w:val="multilevel"/>
@@ -3222,35 +3282,35 @@
       </w:pPr>
     </w:lvl>
   </w:abstractNum>
-  <w:num w:numId="1">
+  <w:num w:numId="1" w16cid:durableId="1508983189">
     <w:abstractNumId w:val="6"/>
   </w:num>
-  <w:num w:numId="2">
+  <w:num w:numId="2" w16cid:durableId="1273515947">
     <w:abstractNumId w:val="5"/>
   </w:num>
-  <w:num w:numId="3">
+  <w:num w:numId="3" w16cid:durableId="1270622314">
     <w:abstractNumId w:val="4"/>
   </w:num>
-  <w:num w:numId="4">
+  <w:num w:numId="4" w16cid:durableId="406002859">
     <w:abstractNumId w:val="7"/>
   </w:num>
-  <w:num w:numId="5">
+  <w:num w:numId="5" w16cid:durableId="468087465">
     <w:abstractNumId w:val="0"/>
   </w:num>
-  <w:num w:numId="6">
+  <w:num w:numId="6" w16cid:durableId="772822457">
     <w:abstractNumId w:val="1"/>
   </w:num>
-  <w:num w:numId="7">
+  <w:num w:numId="7" w16cid:durableId="1488086558">
     <w:abstractNumId w:val="2"/>
   </w:num>
-  <w:num w:numId="8">
+  <w:num w:numId="8" w16cid:durableId="574558866">
     <w:abstractNumId w:val="3"/>
   </w:num>
 </w:numbering>
 </file>
 
 <file path=word/styles.xml><?xml version="1.0" encoding="utf-8"?>
-<w:styles xmlns:mc="http://schemas.openxmlformats.org/markup-compatibility/2006" xmlns:r="http://schemas.openxmlformats.org/officeDocument/2006/relationships" xmlns:w="http://schemas.openxmlformats.org/wordprocessingml/2006/main" xmlns:w14="http://schemas.microsoft.com/office/word/2010/wordml" xmlns:w15="http://schemas.microsoft.com/office/word/2012/wordml" xmlns:w16se="http://schemas.microsoft.com/office/word/2015/wordml/symex" mc:Ignorable="w14 w15 w16se">
+<w:styles xmlns:mc="http://schemas.openxmlformats.org/markup-compatibility/2006" xmlns:r="http://schemas.openxmlformats.org/officeDocument/2006/relationships" xmlns:w="http://schemas.openxmlformats.org/wordprocessingml/2006/main" xmlns:w14="http://schemas.microsoft.com/office/word/2010/wordml" xmlns:w15="http://schemas.microsoft.com/office/word/2012/wordml" xmlns:w16cex="http://schemas.microsoft.com/office/word/2018/wordml/cex" xmlns:w16cid="http://schemas.microsoft.com/office/word/2016/wordml/cid" xmlns:w16="http://schemas.microsoft.com/office/word/2018/wordml" xmlns:w16sdtdh="http://schemas.microsoft.com/office/word/2020/wordml/sdtdatahash" xmlns:w16se="http://schemas.microsoft.com/office/word/2015/wordml/symex" mc:Ignorable="w14 w15 w16se w16cid w16 w16cex w16sdtdh">
   <w:docDefaults>
     <w:rPrDefault>
       <w:rPr>
@@ -3266,7 +3326,7 @@
       </w:pPr>
     </w:pPrDefault>
   </w:docDefaults>
-  <w:latentStyles w:defLockedState="0" w:defUIPriority="99" w:defSemiHidden="0" w:defUnhideWhenUsed="0" w:defQFormat="0" w:count="371">
+  <w:latentStyles w:defLockedState="0" w:defUIPriority="99" w:defSemiHidden="0" w:defUnhideWhenUsed="0" w:defQFormat="0" w:count="376">
     <w:lsdException w:name="Normal" w:uiPriority="0" w:qFormat="1"/>
     <w:lsdException w:name="heading 1" w:uiPriority="9" w:qFormat="1"/>
     <w:lsdException w:name="heading 2" w:semiHidden="1" w:uiPriority="9" w:unhideWhenUsed="1" w:qFormat="1"/>
@@ -3372,7 +3432,6 @@
     <w:lsdException w:name="HTML Sample" w:semiHidden="1" w:unhideWhenUsed="1"/>
     <w:lsdException w:name="HTML Typewriter" w:semiHidden="1" w:unhideWhenUsed="1"/>
     <w:lsdException w:name="HTML Variable" w:semiHidden="1" w:unhideWhenUsed="1"/>
-    <w:lsdException w:name="Normal Table" w:semiHidden="1" w:unhideWhenUsed="1"/>
     <w:lsdException w:name="annotation subject" w:semiHidden="1" w:unhideWhenUsed="1"/>
     <w:lsdException w:name="No List" w:semiHidden="1" w:unhideWhenUsed="1"/>
     <w:lsdException w:name="Outline List 1" w:semiHidden="1" w:unhideWhenUsed="1"/>
@@ -3415,11 +3474,8 @@
     <w:lsdException w:name="Table Contemporary" w:semiHidden="1" w:unhideWhenUsed="1"/>
     <w:lsdException w:name="Table Elegant" w:semiHidden="1" w:unhideWhenUsed="1"/>
     <w:lsdException w:name="Table Professional" w:semiHidden="1" w:unhideWhenUsed="1"/>
-    <w:lsdException w:name="Table Subtle 1" w:semiHidden="1" w:unhideWhenUsed="1"/>
     <w:lsdException w:name="Table Subtle 2" w:semiHidden="1" w:unhideWhenUsed="1"/>
     <w:lsdException w:name="Table Web 1" w:semiHidden="1" w:unhideWhenUsed="1"/>
-    <w:lsdException w:name="Table Web 2" w:semiHidden="1" w:unhideWhenUsed="1"/>
-    <w:lsdException w:name="Table Web 3" w:semiHidden="1" w:unhideWhenUsed="1"/>
     <w:lsdException w:name="Balloon Text" w:semiHidden="1" w:unhideWhenUsed="1"/>
     <w:lsdException w:name="Table Grid" w:uiPriority="59"/>
     <w:lsdException w:name="Table Theme" w:semiHidden="1" w:unhideWhenUsed="1"/>
@@ -3638,6 +3694,11 @@
     <w:lsdException w:name="List Table 5 Dark Accent 6" w:uiPriority="50"/>
     <w:lsdException w:name="List Table 6 Colorful Accent 6" w:uiPriority="51"/>
     <w:lsdException w:name="List Table 7 Colorful Accent 6" w:uiPriority="52"/>
+    <w:lsdException w:name="Mention" w:semiHidden="1" w:unhideWhenUsed="1"/>
+    <w:lsdException w:name="Smart Hyperlink" w:semiHidden="1" w:unhideWhenUsed="1"/>
+    <w:lsdException w:name="Hashtag" w:semiHidden="1" w:unhideWhenUsed="1"/>
+    <w:lsdException w:name="Unresolved Mention" w:semiHidden="1" w:unhideWhenUsed="1"/>
+    <w:lsdException w:name="Smart Link" w:semiHidden="1" w:unhideWhenUsed="1"/>
   </w:latentStyles>
   <w:style w:type="paragraph" w:default="1" w:styleId="Normal">
     <w:name w:val="Normal"/>
@@ -4445,12 +4506,7 @@
 </file>
 
 <file path=customXml/item1.xml><?xml version="1.0" encoding="utf-8"?>
-<?mso-contentType ?>
-<FormTemplates xmlns="http://schemas.microsoft.com/sharepoint/v3/contenttype/forms">
-  <Display>DocumentLibraryForm</Display>
-  <Edit>DocumentLibraryForm</Edit>
-  <New>DocumentLibraryForm</New>
-</FormTemplates>
+<b:Sources xmlns:b="http://schemas.openxmlformats.org/officeDocument/2006/bibliography" xmlns="http://schemas.openxmlformats.org/officeDocument/2006/bibliography" SelectedStyle="\APASixthEditionOfficeOnline.xsl" StyleName="APA" Version="6"/>
 </file>
 
 <file path=customXml/item2.xml><?xml version="1.0" encoding="utf-8"?>
@@ -4586,13 +4642,18 @@
 </file>
 
 <file path=customXml/item3.xml><?xml version="1.0" encoding="utf-8"?>
-<b:Sources xmlns:b="http://schemas.openxmlformats.org/officeDocument/2006/bibliography" xmlns="http://schemas.openxmlformats.org/officeDocument/2006/bibliography" SelectedStyle="\APASixthEditionOfficeOnline.xsl" StyleName="APA" Version="6"/>
+<?mso-contentType ?>
+<FormTemplates xmlns="http://schemas.microsoft.com/sharepoint/v3/contenttype/forms">
+  <Display>DocumentLibraryForm</Display>
+  <Edit>DocumentLibraryForm</Edit>
+  <New>DocumentLibraryForm</New>
+</FormTemplates>
 </file>
 
 <file path=customXml/itemProps1.xml><?xml version="1.0" encoding="utf-8"?>
-<ds:datastoreItem xmlns:ds="http://schemas.openxmlformats.org/officeDocument/2006/customXml" ds:itemID="{F4B4B251-CDAD-44A1-87CE-DF7282F256A5}">
+<ds:datastoreItem xmlns:ds="http://schemas.openxmlformats.org/officeDocument/2006/customXml" ds:itemID="{4F6F044F-BDD6-4E93-9F66-C96A06340BC9}">
   <ds:schemaRefs>
-    <ds:schemaRef ds:uri="http://schemas.microsoft.com/sharepoint/v3/contenttype/forms"/>
+    <ds:schemaRef ds:uri="http://schemas.openxmlformats.org/officeDocument/2006/bibliography"/>
   </ds:schemaRefs>
 </ds:datastoreItem>
 </file>
@@ -4616,9 +4677,9 @@
 </file>
 
 <file path=customXml/itemProps3.xml><?xml version="1.0" encoding="utf-8"?>
-<ds:datastoreItem xmlns:ds="http://schemas.openxmlformats.org/officeDocument/2006/customXml" ds:itemID="{4F6F044F-BDD6-4E93-9F66-C96A06340BC9}">
+<ds:datastoreItem xmlns:ds="http://schemas.openxmlformats.org/officeDocument/2006/customXml" ds:itemID="{F4B4B251-CDAD-44A1-87CE-DF7282F256A5}">
   <ds:schemaRefs>
-    <ds:schemaRef ds:uri="http://schemas.openxmlformats.org/officeDocument/2006/bibliography"/>
+    <ds:schemaRef ds:uri="http://schemas.microsoft.com/sharepoint/v3/contenttype/forms"/>
   </ds:schemaRefs>
 </ds:datastoreItem>
 </file>
--- a/Doc/Documentacao - GoldCS.docx
+++ b/Doc/Documentacao - GoldCS.docx
@@ -7,9 +7,6 @@
         <w:pStyle w:val="SemEspaamento"/>
       </w:pPr>
       <w:r>
-        <w:t xml:space="preserve"> q</w:t>
-      </w:r>
-      <w:r>
         <w:t xml:space="preserve"> </w:t>
       </w:r>
       <w:r>
@@ -48,7 +45,13 @@
         <w:spacing w:before="600"/>
       </w:pPr>
       <w:r>
-        <w:t>JOÂO PEDRO SASSI GRANADO</w:t>
+        <w:t>JO</w:t>
+      </w:r>
+      <w:r>
+        <w:t>Ã</w:t>
+      </w:r>
+      <w:r>
+        <w:t>O PEDRO SASSI GRANADO</w:t>
       </w:r>
       <w:r>
         <w:br/>
@@ -119,7 +122,13 @@
       </w:r>
       <w:r>
         <w:lastRenderedPageBreak/>
-        <w:t>JOÂO PEDRO SASSI GRANADO</w:t>
+        <w:t>JO</w:t>
+      </w:r>
+      <w:r>
+        <w:t>Ã</w:t>
+      </w:r>
+      <w:r>
+        <w:t>O PEDRO SASSI GRANADO</w:t>
       </w:r>
       <w:r>
         <w:br/>
@@ -306,8 +315,10 @@
         <w:rPr>
           <w:rFonts w:asciiTheme="minorHAnsi" w:eastAsiaTheme="minorEastAsia" w:hAnsiTheme="minorHAnsi"/>
           <w:noProof/>
+          <w:kern w:val="2"/>
           <w:sz w:val="22"/>
           <w:lang w:eastAsia="pt-BR"/>
+          <w14:ligatures w14:val="standardContextual"/>
         </w:rPr>
       </w:pPr>
       <w:r>
@@ -319,13 +330,13 @@
       <w:r>
         <w:fldChar w:fldCharType="separate"/>
       </w:r>
-      <w:hyperlink w:anchor="_Toc527667084" w:history="1">
+      <w:hyperlink w:anchor="_Toc136516208" w:history="1">
         <w:r>
           <w:rPr>
             <w:rStyle w:val="Hyperlink"/>
             <w:noProof/>
           </w:rPr>
-          <w:t>Figura 1: Diversidades</w:t>
+          <w:t>Figura 1: Exemplo figura colchão</w:t>
         </w:r>
         <w:r>
           <w:rPr>
@@ -346,7 +357,7 @@
             <w:noProof/>
             <w:webHidden/>
           </w:rPr>
-          <w:instrText xml:space="preserve"> PAGEREF _Toc527667084 \h </w:instrText>
+          <w:instrText xml:space="preserve"> PAGEREF _Toc136516208 \h </w:instrText>
         </w:r>
         <w:r>
           <w:rPr>
@@ -387,17 +398,19 @@
         <w:rPr>
           <w:rFonts w:asciiTheme="minorHAnsi" w:eastAsiaTheme="minorEastAsia" w:hAnsiTheme="minorHAnsi"/>
           <w:noProof/>
+          <w:kern w:val="2"/>
           <w:sz w:val="22"/>
           <w:lang w:eastAsia="pt-BR"/>
+          <w14:ligatures w14:val="standardContextual"/>
         </w:rPr>
       </w:pPr>
-      <w:hyperlink w:anchor="_Toc527667085" w:history="1">
+      <w:hyperlink w:anchor="_Toc136516209" w:history="1">
         <w:r>
           <w:rPr>
             <w:rStyle w:val="Hyperlink"/>
             <w:noProof/>
           </w:rPr>
-          <w:t>Figura 2: Diversidade Cultural</w:t>
+          <w:t>Figura 2: Arquitetura Back-End</w:t>
         </w:r>
         <w:r>
           <w:rPr>
@@ -418,7 +431,7 @@
             <w:noProof/>
             <w:webHidden/>
           </w:rPr>
-          <w:instrText xml:space="preserve"> PAGEREF _Toc527667085 \h </w:instrText>
+          <w:instrText xml:space="preserve"> PAGEREF _Toc136516209 \h </w:instrText>
         </w:r>
         <w:r>
           <w:rPr>
@@ -438,7 +451,7 @@
             <w:noProof/>
             <w:webHidden/>
           </w:rPr>
-          <w:t>5</w:t>
+          <w:t>7</w:t>
         </w:r>
         <w:r>
           <w:rPr>
@@ -459,17 +472,19 @@
         <w:rPr>
           <w:rFonts w:asciiTheme="minorHAnsi" w:eastAsiaTheme="minorEastAsia" w:hAnsiTheme="minorHAnsi"/>
           <w:noProof/>
+          <w:kern w:val="2"/>
           <w:sz w:val="22"/>
           <w:lang w:eastAsia="pt-BR"/>
+          <w14:ligatures w14:val="standardContextual"/>
         </w:rPr>
       </w:pPr>
-      <w:hyperlink w:anchor="_Toc527667086" w:history="1">
+      <w:hyperlink w:anchor="_Toc136516210" w:history="1">
         <w:r>
           <w:rPr>
             <w:rStyle w:val="Hyperlink"/>
             <w:noProof/>
           </w:rPr>
-          <w:t>Figura 3: Diversidade Religiosa</w:t>
+          <w:t>Figura 3: Logo GoldCS</w:t>
         </w:r>
         <w:r>
           <w:rPr>
@@ -490,7 +505,7 @@
             <w:noProof/>
             <w:webHidden/>
           </w:rPr>
-          <w:instrText xml:space="preserve"> PAGEREF _Toc527667086 \h </w:instrText>
+          <w:instrText xml:space="preserve"> PAGEREF _Toc136516210 \h </w:instrText>
         </w:r>
         <w:r>
           <w:rPr>
@@ -510,7 +525,7 @@
             <w:noProof/>
             <w:webHidden/>
           </w:rPr>
-          <w:t>7</w:t>
+          <w:t>8</w:t>
         </w:r>
         <w:r>
           <w:rPr>
@@ -531,17 +546,19 @@
         <w:rPr>
           <w:rFonts w:asciiTheme="minorHAnsi" w:eastAsiaTheme="minorEastAsia" w:hAnsiTheme="minorHAnsi"/>
           <w:noProof/>
+          <w:kern w:val="2"/>
           <w:sz w:val="22"/>
           <w:lang w:eastAsia="pt-BR"/>
+          <w14:ligatures w14:val="standardContextual"/>
         </w:rPr>
       </w:pPr>
-      <w:hyperlink w:anchor="_Toc527667087" w:history="1">
+      <w:hyperlink w:anchor="_Toc136516211" w:history="1">
         <w:r>
           <w:rPr>
             <w:rStyle w:val="Hyperlink"/>
             <w:noProof/>
           </w:rPr>
-          <w:t>Figura 4: Diversidade Biologica</w:t>
+          <w:t>Figura 4: Casos de Uso</w:t>
         </w:r>
         <w:r>
           <w:rPr>
@@ -562,7 +579,7 @@
             <w:noProof/>
             <w:webHidden/>
           </w:rPr>
-          <w:instrText xml:space="preserve"> PAGEREF _Toc527667087 \h </w:instrText>
+          <w:instrText xml:space="preserve"> PAGEREF _Toc136516211 \h </w:instrText>
         </w:r>
         <w:r>
           <w:rPr>
@@ -582,7 +599,7 @@
             <w:noProof/>
             <w:webHidden/>
           </w:rPr>
-          <w:t>8</w:t>
+          <w:t>9</w:t>
         </w:r>
         <w:r>
           <w:rPr>
@@ -603,17 +620,19 @@
         <w:rPr>
           <w:rFonts w:asciiTheme="minorHAnsi" w:eastAsiaTheme="minorEastAsia" w:hAnsiTheme="minorHAnsi"/>
           <w:noProof/>
+          <w:kern w:val="2"/>
           <w:sz w:val="22"/>
           <w:lang w:eastAsia="pt-BR"/>
+          <w14:ligatures w14:val="standardContextual"/>
         </w:rPr>
       </w:pPr>
-      <w:hyperlink w:anchor="_Toc527667088" w:history="1">
+      <w:hyperlink w:anchor="_Toc136516212" w:history="1">
         <w:r>
           <w:rPr>
             <w:rStyle w:val="Hyperlink"/>
             <w:noProof/>
           </w:rPr>
-          <w:t>Figura 5: Roda do Samba</w:t>
+          <w:t>Figura 5: Sequência - Login</w:t>
         </w:r>
         <w:r>
           <w:rPr>
@@ -634,7 +653,7 @@
             <w:noProof/>
             <w:webHidden/>
           </w:rPr>
-          <w:instrText xml:space="preserve"> PAGEREF _Toc527667088 \h </w:instrText>
+          <w:instrText xml:space="preserve"> PAGEREF _Toc136516212 \h </w:instrText>
         </w:r>
         <w:r>
           <w:rPr>
@@ -654,7 +673,7 @@
             <w:noProof/>
             <w:webHidden/>
           </w:rPr>
-          <w:t>9</w:t>
+          <w:t>10</w:t>
         </w:r>
         <w:r>
           <w:rPr>
@@ -675,17 +694,19 @@
         <w:rPr>
           <w:rFonts w:asciiTheme="minorHAnsi" w:eastAsiaTheme="minorEastAsia" w:hAnsiTheme="minorHAnsi"/>
           <w:noProof/>
+          <w:kern w:val="2"/>
           <w:sz w:val="22"/>
           <w:lang w:eastAsia="pt-BR"/>
+          <w14:ligatures w14:val="standardContextual"/>
         </w:rPr>
       </w:pPr>
-      <w:hyperlink w:anchor="_Toc527667089" w:history="1">
+      <w:hyperlink w:anchor="_Toc136516213" w:history="1">
         <w:r>
           <w:rPr>
             <w:rStyle w:val="Hyperlink"/>
             <w:noProof/>
           </w:rPr>
-          <w:t>Figura 6: Relativismo Cultural</w:t>
+          <w:t>Figura 6: Sequência - Inserir pedido</w:t>
         </w:r>
         <w:r>
           <w:rPr>
@@ -706,7 +727,7 @@
             <w:noProof/>
             <w:webHidden/>
           </w:rPr>
-          <w:instrText xml:space="preserve"> PAGEREF _Toc527667089 \h </w:instrText>
+          <w:instrText xml:space="preserve"> PAGEREF _Toc136516213 \h </w:instrText>
         </w:r>
         <w:r>
           <w:rPr>
@@ -727,6 +748,450 @@
             <w:webHidden/>
           </w:rPr>
           <w:t>10</w:t>
+        </w:r>
+        <w:r>
+          <w:rPr>
+            <w:noProof/>
+            <w:webHidden/>
+          </w:rPr>
+          <w:fldChar w:fldCharType="end"/>
+        </w:r>
+      </w:hyperlink>
+    </w:p>
+    <w:p>
+      <w:pPr>
+        <w:pStyle w:val="ndicedeilustraes"/>
+        <w:tabs>
+          <w:tab w:val="right" w:leader="dot" w:pos="9061"/>
+        </w:tabs>
+        <w:ind w:firstLine="0"/>
+        <w:rPr>
+          <w:rFonts w:asciiTheme="minorHAnsi" w:eastAsiaTheme="minorEastAsia" w:hAnsiTheme="minorHAnsi"/>
+          <w:noProof/>
+          <w:kern w:val="2"/>
+          <w:sz w:val="22"/>
+          <w:lang w:eastAsia="pt-BR"/>
+          <w14:ligatures w14:val="standardContextual"/>
+        </w:rPr>
+      </w:pPr>
+      <w:hyperlink w:anchor="_Toc136516214" w:history="1">
+        <w:r>
+          <w:rPr>
+            <w:rStyle w:val="Hyperlink"/>
+            <w:noProof/>
+          </w:rPr>
+          <w:t>Figura 7: Sequência - Buscar pedido por ID</w:t>
+        </w:r>
+        <w:r>
+          <w:rPr>
+            <w:noProof/>
+            <w:webHidden/>
+          </w:rPr>
+          <w:tab/>
+        </w:r>
+        <w:r>
+          <w:rPr>
+            <w:noProof/>
+            <w:webHidden/>
+          </w:rPr>
+          <w:fldChar w:fldCharType="begin"/>
+        </w:r>
+        <w:r>
+          <w:rPr>
+            <w:noProof/>
+            <w:webHidden/>
+          </w:rPr>
+          <w:instrText xml:space="preserve"> PAGEREF _Toc136516214 \h </w:instrText>
+        </w:r>
+        <w:r>
+          <w:rPr>
+            <w:noProof/>
+            <w:webHidden/>
+          </w:rPr>
+        </w:r>
+        <w:r>
+          <w:rPr>
+            <w:noProof/>
+            <w:webHidden/>
+          </w:rPr>
+          <w:fldChar w:fldCharType="separate"/>
+        </w:r>
+        <w:r>
+          <w:rPr>
+            <w:noProof/>
+            <w:webHidden/>
+          </w:rPr>
+          <w:t>11</w:t>
+        </w:r>
+        <w:r>
+          <w:rPr>
+            <w:noProof/>
+            <w:webHidden/>
+          </w:rPr>
+          <w:fldChar w:fldCharType="end"/>
+        </w:r>
+      </w:hyperlink>
+    </w:p>
+    <w:p>
+      <w:pPr>
+        <w:pStyle w:val="ndicedeilustraes"/>
+        <w:tabs>
+          <w:tab w:val="right" w:leader="dot" w:pos="9061"/>
+        </w:tabs>
+        <w:ind w:firstLine="0"/>
+        <w:rPr>
+          <w:rFonts w:asciiTheme="minorHAnsi" w:eastAsiaTheme="minorEastAsia" w:hAnsiTheme="minorHAnsi"/>
+          <w:noProof/>
+          <w:kern w:val="2"/>
+          <w:sz w:val="22"/>
+          <w:lang w:eastAsia="pt-BR"/>
+          <w14:ligatures w14:val="standardContextual"/>
+        </w:rPr>
+      </w:pPr>
+      <w:hyperlink w:anchor="_Toc136516215" w:history="1">
+        <w:r>
+          <w:rPr>
+            <w:rStyle w:val="Hyperlink"/>
+            <w:noProof/>
+          </w:rPr>
+          <w:t>Figura 8: Sequência - Inserir estoque</w:t>
+        </w:r>
+        <w:r>
+          <w:rPr>
+            <w:noProof/>
+            <w:webHidden/>
+          </w:rPr>
+          <w:tab/>
+        </w:r>
+        <w:r>
+          <w:rPr>
+            <w:noProof/>
+            <w:webHidden/>
+          </w:rPr>
+          <w:fldChar w:fldCharType="begin"/>
+        </w:r>
+        <w:r>
+          <w:rPr>
+            <w:noProof/>
+            <w:webHidden/>
+          </w:rPr>
+          <w:instrText xml:space="preserve"> PAGEREF _Toc136516215 \h </w:instrText>
+        </w:r>
+        <w:r>
+          <w:rPr>
+            <w:noProof/>
+            <w:webHidden/>
+          </w:rPr>
+        </w:r>
+        <w:r>
+          <w:rPr>
+            <w:noProof/>
+            <w:webHidden/>
+          </w:rPr>
+          <w:fldChar w:fldCharType="separate"/>
+        </w:r>
+        <w:r>
+          <w:rPr>
+            <w:noProof/>
+            <w:webHidden/>
+          </w:rPr>
+          <w:t>11</w:t>
+        </w:r>
+        <w:r>
+          <w:rPr>
+            <w:noProof/>
+            <w:webHidden/>
+          </w:rPr>
+          <w:fldChar w:fldCharType="end"/>
+        </w:r>
+      </w:hyperlink>
+    </w:p>
+    <w:p>
+      <w:pPr>
+        <w:pStyle w:val="ndicedeilustraes"/>
+        <w:tabs>
+          <w:tab w:val="right" w:leader="dot" w:pos="9061"/>
+        </w:tabs>
+        <w:ind w:firstLine="0"/>
+        <w:rPr>
+          <w:rFonts w:asciiTheme="minorHAnsi" w:eastAsiaTheme="minorEastAsia" w:hAnsiTheme="minorHAnsi"/>
+          <w:noProof/>
+          <w:kern w:val="2"/>
+          <w:sz w:val="22"/>
+          <w:lang w:eastAsia="pt-BR"/>
+          <w14:ligatures w14:val="standardContextual"/>
+        </w:rPr>
+      </w:pPr>
+      <w:hyperlink w:anchor="_Toc136516216" w:history="1">
+        <w:r>
+          <w:rPr>
+            <w:rStyle w:val="Hyperlink"/>
+            <w:noProof/>
+          </w:rPr>
+          <w:t>Figura 9: Sequência - Gerar PDF pedido</w:t>
+        </w:r>
+        <w:r>
+          <w:rPr>
+            <w:noProof/>
+            <w:webHidden/>
+          </w:rPr>
+          <w:tab/>
+        </w:r>
+        <w:r>
+          <w:rPr>
+            <w:noProof/>
+            <w:webHidden/>
+          </w:rPr>
+          <w:fldChar w:fldCharType="begin"/>
+        </w:r>
+        <w:r>
+          <w:rPr>
+            <w:noProof/>
+            <w:webHidden/>
+          </w:rPr>
+          <w:instrText xml:space="preserve"> PAGEREF _Toc136516216 \h </w:instrText>
+        </w:r>
+        <w:r>
+          <w:rPr>
+            <w:noProof/>
+            <w:webHidden/>
+          </w:rPr>
+        </w:r>
+        <w:r>
+          <w:rPr>
+            <w:noProof/>
+            <w:webHidden/>
+          </w:rPr>
+          <w:fldChar w:fldCharType="separate"/>
+        </w:r>
+        <w:r>
+          <w:rPr>
+            <w:noProof/>
+            <w:webHidden/>
+          </w:rPr>
+          <w:t>12</w:t>
+        </w:r>
+        <w:r>
+          <w:rPr>
+            <w:noProof/>
+            <w:webHidden/>
+          </w:rPr>
+          <w:fldChar w:fldCharType="end"/>
+        </w:r>
+      </w:hyperlink>
+    </w:p>
+    <w:p>
+      <w:pPr>
+        <w:pStyle w:val="ndicedeilustraes"/>
+        <w:tabs>
+          <w:tab w:val="right" w:leader="dot" w:pos="9061"/>
+        </w:tabs>
+        <w:ind w:firstLine="0"/>
+        <w:rPr>
+          <w:rFonts w:asciiTheme="minorHAnsi" w:eastAsiaTheme="minorEastAsia" w:hAnsiTheme="minorHAnsi"/>
+          <w:noProof/>
+          <w:kern w:val="2"/>
+          <w:sz w:val="22"/>
+          <w:lang w:eastAsia="pt-BR"/>
+          <w14:ligatures w14:val="standardContextual"/>
+        </w:rPr>
+      </w:pPr>
+      <w:hyperlink w:anchor="_Toc136516217" w:history="1">
+        <w:r>
+          <w:rPr>
+            <w:rStyle w:val="Hyperlink"/>
+            <w:noProof/>
+          </w:rPr>
+          <w:t>Figura 10: Sequência - Enviar Email</w:t>
+        </w:r>
+        <w:r>
+          <w:rPr>
+            <w:noProof/>
+            <w:webHidden/>
+          </w:rPr>
+          <w:tab/>
+        </w:r>
+        <w:r>
+          <w:rPr>
+            <w:noProof/>
+            <w:webHidden/>
+          </w:rPr>
+          <w:fldChar w:fldCharType="begin"/>
+        </w:r>
+        <w:r>
+          <w:rPr>
+            <w:noProof/>
+            <w:webHidden/>
+          </w:rPr>
+          <w:instrText xml:space="preserve"> PAGEREF _Toc136516217 \h </w:instrText>
+        </w:r>
+        <w:r>
+          <w:rPr>
+            <w:noProof/>
+            <w:webHidden/>
+          </w:rPr>
+        </w:r>
+        <w:r>
+          <w:rPr>
+            <w:noProof/>
+            <w:webHidden/>
+          </w:rPr>
+          <w:fldChar w:fldCharType="separate"/>
+        </w:r>
+        <w:r>
+          <w:rPr>
+            <w:noProof/>
+            <w:webHidden/>
+          </w:rPr>
+          <w:t>12</w:t>
+        </w:r>
+        <w:r>
+          <w:rPr>
+            <w:noProof/>
+            <w:webHidden/>
+          </w:rPr>
+          <w:fldChar w:fldCharType="end"/>
+        </w:r>
+      </w:hyperlink>
+    </w:p>
+    <w:p>
+      <w:pPr>
+        <w:pStyle w:val="ndicedeilustraes"/>
+        <w:tabs>
+          <w:tab w:val="right" w:leader="dot" w:pos="9061"/>
+        </w:tabs>
+        <w:ind w:firstLine="0"/>
+        <w:rPr>
+          <w:rFonts w:asciiTheme="minorHAnsi" w:eastAsiaTheme="minorEastAsia" w:hAnsiTheme="minorHAnsi"/>
+          <w:noProof/>
+          <w:kern w:val="2"/>
+          <w:sz w:val="22"/>
+          <w:lang w:eastAsia="pt-BR"/>
+          <w14:ligatures w14:val="standardContextual"/>
+        </w:rPr>
+      </w:pPr>
+      <w:hyperlink w:anchor="_Toc136516218" w:history="1">
+        <w:r>
+          <w:rPr>
+            <w:rStyle w:val="Hyperlink"/>
+            <w:noProof/>
+          </w:rPr>
+          <w:t>Figura 11: Diagrama de Classes</w:t>
+        </w:r>
+        <w:r>
+          <w:rPr>
+            <w:noProof/>
+            <w:webHidden/>
+          </w:rPr>
+          <w:tab/>
+        </w:r>
+        <w:r>
+          <w:rPr>
+            <w:noProof/>
+            <w:webHidden/>
+          </w:rPr>
+          <w:fldChar w:fldCharType="begin"/>
+        </w:r>
+        <w:r>
+          <w:rPr>
+            <w:noProof/>
+            <w:webHidden/>
+          </w:rPr>
+          <w:instrText xml:space="preserve"> PAGEREF _Toc136516218 \h </w:instrText>
+        </w:r>
+        <w:r>
+          <w:rPr>
+            <w:noProof/>
+            <w:webHidden/>
+          </w:rPr>
+        </w:r>
+        <w:r>
+          <w:rPr>
+            <w:noProof/>
+            <w:webHidden/>
+          </w:rPr>
+          <w:fldChar w:fldCharType="separate"/>
+        </w:r>
+        <w:r>
+          <w:rPr>
+            <w:noProof/>
+            <w:webHidden/>
+          </w:rPr>
+          <w:t>13</w:t>
+        </w:r>
+        <w:r>
+          <w:rPr>
+            <w:noProof/>
+            <w:webHidden/>
+          </w:rPr>
+          <w:fldChar w:fldCharType="end"/>
+        </w:r>
+      </w:hyperlink>
+    </w:p>
+    <w:p>
+      <w:pPr>
+        <w:pStyle w:val="ndicedeilustraes"/>
+        <w:tabs>
+          <w:tab w:val="right" w:leader="dot" w:pos="9061"/>
+        </w:tabs>
+        <w:ind w:firstLine="0"/>
+        <w:rPr>
+          <w:rFonts w:asciiTheme="minorHAnsi" w:eastAsiaTheme="minorEastAsia" w:hAnsiTheme="minorHAnsi"/>
+          <w:noProof/>
+          <w:kern w:val="2"/>
+          <w:sz w:val="22"/>
+          <w:lang w:eastAsia="pt-BR"/>
+          <w14:ligatures w14:val="standardContextual"/>
+        </w:rPr>
+      </w:pPr>
+      <w:hyperlink w:anchor="_Toc136516219" w:history="1">
+        <w:r>
+          <w:rPr>
+            <w:rStyle w:val="Hyperlink"/>
+            <w:noProof/>
+          </w:rPr>
+          <w:t>Figura 12: Modelagem DB</w:t>
+        </w:r>
+        <w:r>
+          <w:rPr>
+            <w:noProof/>
+            <w:webHidden/>
+          </w:rPr>
+          <w:tab/>
+        </w:r>
+        <w:r>
+          <w:rPr>
+            <w:noProof/>
+            <w:webHidden/>
+          </w:rPr>
+          <w:fldChar w:fldCharType="begin"/>
+        </w:r>
+        <w:r>
+          <w:rPr>
+            <w:noProof/>
+            <w:webHidden/>
+          </w:rPr>
+          <w:instrText xml:space="preserve"> PAGEREF _Toc136516219 \h </w:instrText>
+        </w:r>
+        <w:r>
+          <w:rPr>
+            <w:noProof/>
+            <w:webHidden/>
+          </w:rPr>
+        </w:r>
+        <w:r>
+          <w:rPr>
+            <w:noProof/>
+            <w:webHidden/>
+          </w:rPr>
+          <w:fldChar w:fldCharType="separate"/>
+        </w:r>
+        <w:r>
+          <w:rPr>
+            <w:noProof/>
+            <w:webHidden/>
+          </w:rPr>
+          <w:t>14</w:t>
         </w:r>
         <w:r>
           <w:rPr>
@@ -796,8 +1261,10 @@
             <w:rPr>
               <w:rFonts w:asciiTheme="minorHAnsi" w:eastAsiaTheme="minorEastAsia" w:hAnsiTheme="minorHAnsi"/>
               <w:noProof/>
+              <w:kern w:val="2"/>
               <w:sz w:val="22"/>
               <w:lang w:eastAsia="pt-BR"/>
+              <w14:ligatures w14:val="standardContextual"/>
             </w:rPr>
           </w:pPr>
           <w:r>
@@ -809,7 +1276,7 @@
           <w:r>
             <w:fldChar w:fldCharType="separate"/>
           </w:r>
-          <w:hyperlink w:anchor="_Toc527667092" w:history="1">
+          <w:hyperlink w:anchor="_Toc136516266" w:history="1">
             <w:r>
               <w:rPr>
                 <w:rStyle w:val="Hyperlink"/>
@@ -821,8 +1288,10 @@
               <w:rPr>
                 <w:rFonts w:asciiTheme="minorHAnsi" w:eastAsiaTheme="minorEastAsia" w:hAnsiTheme="minorHAnsi"/>
                 <w:noProof/>
+                <w:kern w:val="2"/>
                 <w:sz w:val="22"/>
                 <w:lang w:eastAsia="pt-BR"/>
+                <w14:ligatures w14:val="standardContextual"/>
               </w:rPr>
               <w:tab/>
             </w:r>
@@ -852,7 +1321,7 @@
                 <w:noProof/>
                 <w:webHidden/>
               </w:rPr>
-              <w:instrText xml:space="preserve"> PAGEREF _Toc527667092 \h </w:instrText>
+              <w:instrText xml:space="preserve"> PAGEREF _Toc136516266 \h </w:instrText>
             </w:r>
             <w:r>
               <w:rPr>
@@ -889,11 +1358,13 @@
             <w:rPr>
               <w:rFonts w:asciiTheme="minorHAnsi" w:eastAsiaTheme="minorEastAsia" w:hAnsiTheme="minorHAnsi"/>
               <w:noProof/>
+              <w:kern w:val="2"/>
               <w:sz w:val="22"/>
               <w:lang w:eastAsia="pt-BR"/>
+              <w14:ligatures w14:val="standardContextual"/>
             </w:rPr>
           </w:pPr>
-          <w:hyperlink w:anchor="_Toc527667093" w:history="1">
+          <w:hyperlink w:anchor="_Toc136516267" w:history="1">
             <w:r>
               <w:rPr>
                 <w:rStyle w:val="Hyperlink"/>
@@ -905,8 +1376,10 @@
               <w:rPr>
                 <w:rFonts w:asciiTheme="minorHAnsi" w:eastAsiaTheme="minorEastAsia" w:hAnsiTheme="minorHAnsi"/>
                 <w:noProof/>
+                <w:kern w:val="2"/>
                 <w:sz w:val="22"/>
                 <w:lang w:eastAsia="pt-BR"/>
+                <w14:ligatures w14:val="standardContextual"/>
               </w:rPr>
               <w:tab/>
             </w:r>
@@ -915,7 +1388,7 @@
                 <w:rStyle w:val="Hyperlink"/>
                 <w:noProof/>
               </w:rPr>
-              <w:t>AS DIVERSIDADES</w:t>
+              <w:t>MODELO DE NEGÓCIOS</w:t>
             </w:r>
             <w:r>
               <w:rPr>
@@ -936,7 +1409,7 @@
                 <w:noProof/>
                 <w:webHidden/>
               </w:rPr>
-              <w:instrText xml:space="preserve"> PAGEREF _Toc527667093 \h </w:instrText>
+              <w:instrText xml:space="preserve"> PAGEREF _Toc136516267 \h </w:instrText>
             </w:r>
             <w:r>
               <w:rPr>
@@ -957,6 +1430,94 @@
                 <w:webHidden/>
               </w:rPr>
               <w:t>5</w:t>
+            </w:r>
+            <w:r>
+              <w:rPr>
+                <w:noProof/>
+                <w:webHidden/>
+              </w:rPr>
+              <w:fldChar w:fldCharType="end"/>
+            </w:r>
+          </w:hyperlink>
+        </w:p>
+        <w:p>
+          <w:pPr>
+            <w:pStyle w:val="Sumrio1"/>
+            <w:rPr>
+              <w:rFonts w:asciiTheme="minorHAnsi" w:eastAsiaTheme="minorEastAsia" w:hAnsiTheme="minorHAnsi"/>
+              <w:noProof/>
+              <w:kern w:val="2"/>
+              <w:sz w:val="22"/>
+              <w:lang w:eastAsia="pt-BR"/>
+              <w14:ligatures w14:val="standardContextual"/>
+            </w:rPr>
+          </w:pPr>
+          <w:hyperlink w:anchor="_Toc136516268" w:history="1">
+            <w:r>
+              <w:rPr>
+                <w:rStyle w:val="Hyperlink"/>
+                <w:noProof/>
+              </w:rPr>
+              <w:t>3.</w:t>
+            </w:r>
+            <w:r>
+              <w:rPr>
+                <w:rFonts w:asciiTheme="minorHAnsi" w:eastAsiaTheme="minorEastAsia" w:hAnsiTheme="minorHAnsi"/>
+                <w:noProof/>
+                <w:kern w:val="2"/>
+                <w:sz w:val="22"/>
+                <w:lang w:eastAsia="pt-BR"/>
+                <w14:ligatures w14:val="standardContextual"/>
+              </w:rPr>
+              <w:tab/>
+            </w:r>
+            <w:r>
+              <w:rPr>
+                <w:rStyle w:val="Hyperlink"/>
+                <w:noProof/>
+              </w:rPr>
+              <w:t>BACK-END</w:t>
+            </w:r>
+            <w:r>
+              <w:rPr>
+                <w:noProof/>
+                <w:webHidden/>
+              </w:rPr>
+              <w:tab/>
+            </w:r>
+            <w:r>
+              <w:rPr>
+                <w:noProof/>
+                <w:webHidden/>
+              </w:rPr>
+              <w:fldChar w:fldCharType="begin"/>
+            </w:r>
+            <w:r>
+              <w:rPr>
+                <w:noProof/>
+                <w:webHidden/>
+              </w:rPr>
+              <w:instrText xml:space="preserve"> PAGEREF _Toc136516268 \h </w:instrText>
+            </w:r>
+            <w:r>
+              <w:rPr>
+                <w:noProof/>
+                <w:webHidden/>
+              </w:rPr>
+            </w:r>
+            <w:r>
+              <w:rPr>
+                <w:noProof/>
+                <w:webHidden/>
+              </w:rPr>
+              <w:fldChar w:fldCharType="separate"/>
+            </w:r>
+            <w:r>
+              <w:rPr>
+                <w:noProof/>
+                <w:webHidden/>
+              </w:rPr>
+              <w:t>6</w:t>
             </w:r>
             <w:r>
               <w:rPr>
@@ -973,24 +1534,28 @@
             <w:rPr>
               <w:rFonts w:asciiTheme="minorHAnsi" w:eastAsiaTheme="minorEastAsia" w:hAnsiTheme="minorHAnsi"/>
               <w:noProof/>
+              <w:kern w:val="2"/>
               <w:sz w:val="22"/>
               <w:lang w:eastAsia="pt-BR"/>
+              <w14:ligatures w14:val="standardContextual"/>
             </w:rPr>
           </w:pPr>
-          <w:hyperlink w:anchor="_Toc527667094" w:history="1">
+          <w:hyperlink w:anchor="_Toc136516269" w:history="1">
             <w:r>
               <w:rPr>
                 <w:rStyle w:val="Hyperlink"/>
                 <w:noProof/>
               </w:rPr>
-              <w:t>2.1.</w:t>
+              <w:t>3.1.</w:t>
             </w:r>
             <w:r>
               <w:rPr>
                 <w:rFonts w:asciiTheme="minorHAnsi" w:eastAsiaTheme="minorEastAsia" w:hAnsiTheme="minorHAnsi"/>
                 <w:noProof/>
+                <w:kern w:val="2"/>
                 <w:sz w:val="22"/>
                 <w:lang w:eastAsia="pt-BR"/>
+                <w14:ligatures w14:val="standardContextual"/>
               </w:rPr>
               <w:tab/>
             </w:r>
@@ -999,7 +1564,7 @@
                 <w:rStyle w:val="Hyperlink"/>
                 <w:noProof/>
               </w:rPr>
-              <w:t>Diversidade Cultural</w:t>
+              <w:t>Tecnologias</w:t>
             </w:r>
             <w:r>
               <w:rPr>
@@ -1020,7 +1585,7 @@
                 <w:noProof/>
                 <w:webHidden/>
               </w:rPr>
-              <w:instrText xml:space="preserve"> PAGEREF _Toc527667094 \h </w:instrText>
+              <w:instrText xml:space="preserve"> PAGEREF _Toc136516269 \h </w:instrText>
             </w:r>
             <w:r>
               <w:rPr>
@@ -1040,7 +1605,7 @@
                 <w:noProof/>
                 <w:webHidden/>
               </w:rPr>
-              <w:t>5</w:t>
+              <w:t>6</w:t>
             </w:r>
             <w:r>
               <w:rPr>
@@ -1057,24 +1622,28 @@
             <w:rPr>
               <w:rFonts w:asciiTheme="minorHAnsi" w:eastAsiaTheme="minorEastAsia" w:hAnsiTheme="minorHAnsi"/>
               <w:noProof/>
+              <w:kern w:val="2"/>
               <w:sz w:val="22"/>
               <w:lang w:eastAsia="pt-BR"/>
+              <w14:ligatures w14:val="standardContextual"/>
             </w:rPr>
           </w:pPr>
-          <w:hyperlink w:anchor="_Toc527667095" w:history="1">
+          <w:hyperlink w:anchor="_Toc136516270" w:history="1">
             <w:r>
               <w:rPr>
                 <w:rStyle w:val="Hyperlink"/>
                 <w:noProof/>
               </w:rPr>
-              <w:t>2.2.</w:t>
+              <w:t>3.2.</w:t>
             </w:r>
             <w:r>
               <w:rPr>
                 <w:rFonts w:asciiTheme="minorHAnsi" w:eastAsiaTheme="minorEastAsia" w:hAnsiTheme="minorHAnsi"/>
                 <w:noProof/>
+                <w:kern w:val="2"/>
                 <w:sz w:val="22"/>
                 <w:lang w:eastAsia="pt-BR"/>
+                <w14:ligatures w14:val="standardContextual"/>
               </w:rPr>
               <w:tab/>
             </w:r>
@@ -1083,7 +1652,7 @@
                 <w:rStyle w:val="Hyperlink"/>
                 <w:noProof/>
               </w:rPr>
-              <w:t>Diversidade Social</w:t>
+              <w:t>Arquitetura</w:t>
             </w:r>
             <w:r>
               <w:rPr>
@@ -1104,7 +1673,7 @@
                 <w:noProof/>
                 <w:webHidden/>
               </w:rPr>
-              <w:instrText xml:space="preserve"> PAGEREF _Toc527667095 \h </w:instrText>
+              <w:instrText xml:space="preserve"> PAGEREF _Toc136516270 \h </w:instrText>
             </w:r>
             <w:r>
               <w:rPr>
@@ -1125,6 +1694,94 @@
                 <w:webHidden/>
               </w:rPr>
               <w:t>6</w:t>
+            </w:r>
+            <w:r>
+              <w:rPr>
+                <w:noProof/>
+                <w:webHidden/>
+              </w:rPr>
+              <w:fldChar w:fldCharType="end"/>
+            </w:r>
+          </w:hyperlink>
+        </w:p>
+        <w:p>
+          <w:pPr>
+            <w:pStyle w:val="Sumrio1"/>
+            <w:rPr>
+              <w:rFonts w:asciiTheme="minorHAnsi" w:eastAsiaTheme="minorEastAsia" w:hAnsiTheme="minorHAnsi"/>
+              <w:noProof/>
+              <w:kern w:val="2"/>
+              <w:sz w:val="22"/>
+              <w:lang w:eastAsia="pt-BR"/>
+              <w14:ligatures w14:val="standardContextual"/>
+            </w:rPr>
+          </w:pPr>
+          <w:hyperlink w:anchor="_Toc136516271" w:history="1">
+            <w:r>
+              <w:rPr>
+                <w:rStyle w:val="Hyperlink"/>
+                <w:noProof/>
+              </w:rPr>
+              <w:t>4.</w:t>
+            </w:r>
+            <w:r>
+              <w:rPr>
+                <w:rFonts w:asciiTheme="minorHAnsi" w:eastAsiaTheme="minorEastAsia" w:hAnsiTheme="minorHAnsi"/>
+                <w:noProof/>
+                <w:kern w:val="2"/>
+                <w:sz w:val="22"/>
+                <w:lang w:eastAsia="pt-BR"/>
+                <w14:ligatures w14:val="standardContextual"/>
+              </w:rPr>
+              <w:tab/>
+            </w:r>
+            <w:r>
+              <w:rPr>
+                <w:rStyle w:val="Hyperlink"/>
+                <w:noProof/>
+              </w:rPr>
+              <w:t>FRONT-END</w:t>
+            </w:r>
+            <w:r>
+              <w:rPr>
+                <w:noProof/>
+                <w:webHidden/>
+              </w:rPr>
+              <w:tab/>
+            </w:r>
+            <w:r>
+              <w:rPr>
+                <w:noProof/>
+                <w:webHidden/>
+              </w:rPr>
+              <w:fldChar w:fldCharType="begin"/>
+            </w:r>
+            <w:r>
+              <w:rPr>
+                <w:noProof/>
+                <w:webHidden/>
+              </w:rPr>
+              <w:instrText xml:space="preserve"> PAGEREF _Toc136516271 \h </w:instrText>
+            </w:r>
+            <w:r>
+              <w:rPr>
+                <w:noProof/>
+                <w:webHidden/>
+              </w:rPr>
+            </w:r>
+            <w:r>
+              <w:rPr>
+                <w:noProof/>
+                <w:webHidden/>
+              </w:rPr>
+              <w:fldChar w:fldCharType="separate"/>
+            </w:r>
+            <w:r>
+              <w:rPr>
+                <w:noProof/>
+                <w:webHidden/>
+              </w:rPr>
+              <w:t>8</w:t>
             </w:r>
             <w:r>
               <w:rPr>
@@ -1141,24 +1798,28 @@
             <w:rPr>
               <w:rFonts w:asciiTheme="minorHAnsi" w:eastAsiaTheme="minorEastAsia" w:hAnsiTheme="minorHAnsi"/>
               <w:noProof/>
+              <w:kern w:val="2"/>
               <w:sz w:val="22"/>
               <w:lang w:eastAsia="pt-BR"/>
+              <w14:ligatures w14:val="standardContextual"/>
             </w:rPr>
           </w:pPr>
-          <w:hyperlink w:anchor="_Toc527667096" w:history="1">
+          <w:hyperlink w:anchor="_Toc136516272" w:history="1">
             <w:r>
               <w:rPr>
                 <w:rStyle w:val="Hyperlink"/>
                 <w:noProof/>
               </w:rPr>
-              <w:t>2.3.</w:t>
+              <w:t>4.1.</w:t>
             </w:r>
             <w:r>
               <w:rPr>
                 <w:rFonts w:asciiTheme="minorHAnsi" w:eastAsiaTheme="minorEastAsia" w:hAnsiTheme="minorHAnsi"/>
                 <w:noProof/>
+                <w:kern w:val="2"/>
                 <w:sz w:val="22"/>
                 <w:lang w:eastAsia="pt-BR"/>
+                <w14:ligatures w14:val="standardContextual"/>
               </w:rPr>
               <w:tab/>
             </w:r>
@@ -1167,7 +1828,7 @@
                 <w:rStyle w:val="Hyperlink"/>
                 <w:noProof/>
               </w:rPr>
-              <w:t>Diversidade Religiosa</w:t>
+              <w:t>Logo</w:t>
             </w:r>
             <w:r>
               <w:rPr>
@@ -1188,7 +1849,7 @@
                 <w:noProof/>
                 <w:webHidden/>
               </w:rPr>
-              <w:instrText xml:space="preserve"> PAGEREF _Toc527667096 \h </w:instrText>
+              <w:instrText xml:space="preserve"> PAGEREF _Toc136516272 \h </w:instrText>
             </w:r>
             <w:r>
               <w:rPr>
@@ -1208,7 +1869,7 @@
                 <w:noProof/>
                 <w:webHidden/>
               </w:rPr>
-              <w:t>6</w:t>
+              <w:t>8</w:t>
             </w:r>
             <w:r>
               <w:rPr>
@@ -1225,24 +1886,28 @@
             <w:rPr>
               <w:rFonts w:asciiTheme="minorHAnsi" w:eastAsiaTheme="minorEastAsia" w:hAnsiTheme="minorHAnsi"/>
               <w:noProof/>
+              <w:kern w:val="2"/>
               <w:sz w:val="22"/>
               <w:lang w:eastAsia="pt-BR"/>
+              <w14:ligatures w14:val="standardContextual"/>
             </w:rPr>
           </w:pPr>
-          <w:hyperlink w:anchor="_Toc527667097" w:history="1">
+          <w:hyperlink w:anchor="_Toc136516273" w:history="1">
             <w:r>
               <w:rPr>
                 <w:rStyle w:val="Hyperlink"/>
                 <w:noProof/>
               </w:rPr>
-              <w:t>2.4.</w:t>
+              <w:t>4.2.</w:t>
             </w:r>
             <w:r>
               <w:rPr>
                 <w:rFonts w:asciiTheme="minorHAnsi" w:eastAsiaTheme="minorEastAsia" w:hAnsiTheme="minorHAnsi"/>
                 <w:noProof/>
+                <w:kern w:val="2"/>
                 <w:sz w:val="22"/>
                 <w:lang w:eastAsia="pt-BR"/>
+                <w14:ligatures w14:val="standardContextual"/>
               </w:rPr>
               <w:tab/>
             </w:r>
@@ -1251,7 +1916,7 @@
                 <w:rStyle w:val="Hyperlink"/>
                 <w:noProof/>
               </w:rPr>
-              <w:t>Diversidade Biológica</w:t>
+              <w:t>Tecnologias</w:t>
             </w:r>
             <w:r>
               <w:rPr>
@@ -1272,7 +1937,7 @@
                 <w:noProof/>
                 <w:webHidden/>
               </w:rPr>
-              <w:instrText xml:space="preserve"> PAGEREF _Toc527667097 \h </w:instrText>
+              <w:instrText xml:space="preserve"> PAGEREF _Toc136516273 \h </w:instrText>
             </w:r>
             <w:r>
               <w:rPr>
@@ -1292,7 +1957,7 @@
                 <w:noProof/>
                 <w:webHidden/>
               </w:rPr>
-              <w:t>7</w:t>
+              <w:t>8</w:t>
             </w:r>
             <w:r>
               <w:rPr>
@@ -1309,24 +1974,28 @@
             <w:rPr>
               <w:rFonts w:asciiTheme="minorHAnsi" w:eastAsiaTheme="minorEastAsia" w:hAnsiTheme="minorHAnsi"/>
               <w:noProof/>
+              <w:kern w:val="2"/>
               <w:sz w:val="22"/>
               <w:lang w:eastAsia="pt-BR"/>
+              <w14:ligatures w14:val="standardContextual"/>
             </w:rPr>
           </w:pPr>
-          <w:hyperlink w:anchor="_Toc527667098" w:history="1">
+          <w:hyperlink w:anchor="_Toc136516274" w:history="1">
             <w:r>
               <w:rPr>
                 <w:rStyle w:val="Hyperlink"/>
                 <w:noProof/>
               </w:rPr>
-              <w:t>3.</w:t>
+              <w:t>5.</w:t>
             </w:r>
             <w:r>
               <w:rPr>
                 <w:rFonts w:asciiTheme="minorHAnsi" w:eastAsiaTheme="minorEastAsia" w:hAnsiTheme="minorHAnsi"/>
                 <w:noProof/>
+                <w:kern w:val="2"/>
                 <w:sz w:val="22"/>
                 <w:lang w:eastAsia="pt-BR"/>
+                <w14:ligatures w14:val="standardContextual"/>
               </w:rPr>
               <w:tab/>
             </w:r>
@@ -1335,7 +2004,7 @@
                 <w:rStyle w:val="Hyperlink"/>
                 <w:noProof/>
               </w:rPr>
-              <w:t>IDENTIDADE CULTURAL E RELATIVISMO CULTURAL</w:t>
+              <w:t>UML</w:t>
             </w:r>
             <w:r>
               <w:rPr>
@@ -1356,7 +2025,7 @@
                 <w:noProof/>
                 <w:webHidden/>
               </w:rPr>
-              <w:instrText xml:space="preserve"> PAGEREF _Toc527667098 \h </w:instrText>
+              <w:instrText xml:space="preserve"> PAGEREF _Toc136516274 \h </w:instrText>
             </w:r>
             <w:r>
               <w:rPr>
@@ -1376,7 +2045,7 @@
                 <w:noProof/>
                 <w:webHidden/>
               </w:rPr>
-              <w:t>8</w:t>
+              <w:t>9</w:t>
             </w:r>
             <w:r>
               <w:rPr>
@@ -1393,24 +2062,28 @@
             <w:rPr>
               <w:rFonts w:asciiTheme="minorHAnsi" w:eastAsiaTheme="minorEastAsia" w:hAnsiTheme="minorHAnsi"/>
               <w:noProof/>
+              <w:kern w:val="2"/>
               <w:sz w:val="22"/>
               <w:lang w:eastAsia="pt-BR"/>
+              <w14:ligatures w14:val="standardContextual"/>
             </w:rPr>
           </w:pPr>
-          <w:hyperlink w:anchor="_Toc527667099" w:history="1">
+          <w:hyperlink w:anchor="_Toc136516275" w:history="1">
             <w:r>
               <w:rPr>
                 <w:rStyle w:val="Hyperlink"/>
                 <w:noProof/>
               </w:rPr>
-              <w:t>3.1.</w:t>
+              <w:t>5.1.</w:t>
             </w:r>
             <w:r>
               <w:rPr>
                 <w:rFonts w:asciiTheme="minorHAnsi" w:eastAsiaTheme="minorEastAsia" w:hAnsiTheme="minorHAnsi"/>
                 <w:noProof/>
+                <w:kern w:val="2"/>
                 <w:sz w:val="22"/>
                 <w:lang w:eastAsia="pt-BR"/>
+                <w14:ligatures w14:val="standardContextual"/>
               </w:rPr>
               <w:tab/>
             </w:r>
@@ -1419,7 +2092,7 @@
                 <w:rStyle w:val="Hyperlink"/>
                 <w:noProof/>
               </w:rPr>
-              <w:t>Identidade Cultural</w:t>
+              <w:t>Casos de Uso</w:t>
             </w:r>
             <w:r>
               <w:rPr>
@@ -1440,7 +2113,7 @@
                 <w:noProof/>
                 <w:webHidden/>
               </w:rPr>
-              <w:instrText xml:space="preserve"> PAGEREF _Toc527667099 \h </w:instrText>
+              <w:instrText xml:space="preserve"> PAGEREF _Toc136516275 \h </w:instrText>
             </w:r>
             <w:r>
               <w:rPr>
@@ -1460,7 +2133,7 @@
                 <w:noProof/>
                 <w:webHidden/>
               </w:rPr>
-              <w:t>8</w:t>
+              <w:t>9</w:t>
             </w:r>
             <w:r>
               <w:rPr>
@@ -1477,24 +2150,28 @@
             <w:rPr>
               <w:rFonts w:asciiTheme="minorHAnsi" w:eastAsiaTheme="minorEastAsia" w:hAnsiTheme="minorHAnsi"/>
               <w:noProof/>
+              <w:kern w:val="2"/>
               <w:sz w:val="22"/>
               <w:lang w:eastAsia="pt-BR"/>
+              <w14:ligatures w14:val="standardContextual"/>
             </w:rPr>
           </w:pPr>
-          <w:hyperlink w:anchor="_Toc527667100" w:history="1">
+          <w:hyperlink w:anchor="_Toc136516276" w:history="1">
             <w:r>
               <w:rPr>
                 <w:rStyle w:val="Hyperlink"/>
                 <w:noProof/>
               </w:rPr>
-              <w:t>3.2.</w:t>
+              <w:t>5.2.</w:t>
             </w:r>
             <w:r>
               <w:rPr>
                 <w:rFonts w:asciiTheme="minorHAnsi" w:eastAsiaTheme="minorEastAsia" w:hAnsiTheme="minorHAnsi"/>
                 <w:noProof/>
+                <w:kern w:val="2"/>
                 <w:sz w:val="22"/>
                 <w:lang w:eastAsia="pt-BR"/>
+                <w14:ligatures w14:val="standardContextual"/>
               </w:rPr>
               <w:tab/>
             </w:r>
@@ -1503,7 +2180,7 @@
                 <w:rStyle w:val="Hyperlink"/>
                 <w:noProof/>
               </w:rPr>
-              <w:t>Relativismo Cultural</w:t>
+              <w:t>Diagramas de Sequência</w:t>
             </w:r>
             <w:r>
               <w:rPr>
@@ -1524,7 +2201,7 @@
                 <w:noProof/>
                 <w:webHidden/>
               </w:rPr>
-              <w:instrText xml:space="preserve"> PAGEREF _Toc527667100 \h </w:instrText>
+              <w:instrText xml:space="preserve"> PAGEREF _Toc136516276 \h </w:instrText>
             </w:r>
             <w:r>
               <w:rPr>
@@ -1544,7 +2221,623 @@
                 <w:noProof/>
                 <w:webHidden/>
               </w:rPr>
-              <w:t>9</w:t>
+              <w:t>10</w:t>
+            </w:r>
+            <w:r>
+              <w:rPr>
+                <w:noProof/>
+                <w:webHidden/>
+              </w:rPr>
+              <w:fldChar w:fldCharType="end"/>
+            </w:r>
+          </w:hyperlink>
+        </w:p>
+        <w:p>
+          <w:pPr>
+            <w:pStyle w:val="Sumrio3"/>
+            <w:rPr>
+              <w:rFonts w:asciiTheme="minorHAnsi" w:eastAsiaTheme="minorEastAsia" w:hAnsiTheme="minorHAnsi"/>
+              <w:noProof/>
+              <w:kern w:val="2"/>
+              <w:sz w:val="22"/>
+              <w:lang w:eastAsia="pt-BR"/>
+              <w14:ligatures w14:val="standardContextual"/>
+            </w:rPr>
+          </w:pPr>
+          <w:hyperlink w:anchor="_Toc136516277" w:history="1">
+            <w:r>
+              <w:rPr>
+                <w:rStyle w:val="Hyperlink"/>
+                <w:noProof/>
+              </w:rPr>
+              <w:t>5.2.1.</w:t>
+            </w:r>
+            <w:r>
+              <w:rPr>
+                <w:rFonts w:asciiTheme="minorHAnsi" w:eastAsiaTheme="minorEastAsia" w:hAnsiTheme="minorHAnsi"/>
+                <w:noProof/>
+                <w:kern w:val="2"/>
+                <w:sz w:val="22"/>
+                <w:lang w:eastAsia="pt-BR"/>
+                <w14:ligatures w14:val="standardContextual"/>
+              </w:rPr>
+              <w:tab/>
+            </w:r>
+            <w:r>
+              <w:rPr>
+                <w:rStyle w:val="Hyperlink"/>
+                <w:noProof/>
+              </w:rPr>
+              <w:t>Login</w:t>
+            </w:r>
+            <w:r>
+              <w:rPr>
+                <w:noProof/>
+                <w:webHidden/>
+              </w:rPr>
+              <w:tab/>
+            </w:r>
+            <w:r>
+              <w:rPr>
+                <w:noProof/>
+                <w:webHidden/>
+              </w:rPr>
+              <w:fldChar w:fldCharType="begin"/>
+            </w:r>
+            <w:r>
+              <w:rPr>
+                <w:noProof/>
+                <w:webHidden/>
+              </w:rPr>
+              <w:instrText xml:space="preserve"> PAGEREF _Toc136516277 \h </w:instrText>
+            </w:r>
+            <w:r>
+              <w:rPr>
+                <w:noProof/>
+                <w:webHidden/>
+              </w:rPr>
+            </w:r>
+            <w:r>
+              <w:rPr>
+                <w:noProof/>
+                <w:webHidden/>
+              </w:rPr>
+              <w:fldChar w:fldCharType="separate"/>
+            </w:r>
+            <w:r>
+              <w:rPr>
+                <w:noProof/>
+                <w:webHidden/>
+              </w:rPr>
+              <w:t>10</w:t>
+            </w:r>
+            <w:r>
+              <w:rPr>
+                <w:noProof/>
+                <w:webHidden/>
+              </w:rPr>
+              <w:fldChar w:fldCharType="end"/>
+            </w:r>
+          </w:hyperlink>
+        </w:p>
+        <w:p>
+          <w:pPr>
+            <w:pStyle w:val="Sumrio3"/>
+            <w:rPr>
+              <w:rFonts w:asciiTheme="minorHAnsi" w:eastAsiaTheme="minorEastAsia" w:hAnsiTheme="minorHAnsi"/>
+              <w:noProof/>
+              <w:kern w:val="2"/>
+              <w:sz w:val="22"/>
+              <w:lang w:eastAsia="pt-BR"/>
+              <w14:ligatures w14:val="standardContextual"/>
+            </w:rPr>
+          </w:pPr>
+          <w:hyperlink w:anchor="_Toc136516278" w:history="1">
+            <w:r>
+              <w:rPr>
+                <w:rStyle w:val="Hyperlink"/>
+                <w:noProof/>
+              </w:rPr>
+              <w:t>5.2.2.</w:t>
+            </w:r>
+            <w:r>
+              <w:rPr>
+                <w:rFonts w:asciiTheme="minorHAnsi" w:eastAsiaTheme="minorEastAsia" w:hAnsiTheme="minorHAnsi"/>
+                <w:noProof/>
+                <w:kern w:val="2"/>
+                <w:sz w:val="22"/>
+                <w:lang w:eastAsia="pt-BR"/>
+                <w14:ligatures w14:val="standardContextual"/>
+              </w:rPr>
+              <w:tab/>
+            </w:r>
+            <w:r>
+              <w:rPr>
+                <w:rStyle w:val="Hyperlink"/>
+                <w:noProof/>
+              </w:rPr>
+              <w:t>Inserir pedido</w:t>
+            </w:r>
+            <w:r>
+              <w:rPr>
+                <w:noProof/>
+                <w:webHidden/>
+              </w:rPr>
+              <w:tab/>
+            </w:r>
+            <w:r>
+              <w:rPr>
+                <w:noProof/>
+                <w:webHidden/>
+              </w:rPr>
+              <w:fldChar w:fldCharType="begin"/>
+            </w:r>
+            <w:r>
+              <w:rPr>
+                <w:noProof/>
+                <w:webHidden/>
+              </w:rPr>
+              <w:instrText xml:space="preserve"> PAGEREF _Toc136516278 \h </w:instrText>
+            </w:r>
+            <w:r>
+              <w:rPr>
+                <w:noProof/>
+                <w:webHidden/>
+              </w:rPr>
+            </w:r>
+            <w:r>
+              <w:rPr>
+                <w:noProof/>
+                <w:webHidden/>
+              </w:rPr>
+              <w:fldChar w:fldCharType="separate"/>
+            </w:r>
+            <w:r>
+              <w:rPr>
+                <w:noProof/>
+                <w:webHidden/>
+              </w:rPr>
+              <w:t>10</w:t>
+            </w:r>
+            <w:r>
+              <w:rPr>
+                <w:noProof/>
+                <w:webHidden/>
+              </w:rPr>
+              <w:fldChar w:fldCharType="end"/>
+            </w:r>
+          </w:hyperlink>
+        </w:p>
+        <w:p>
+          <w:pPr>
+            <w:pStyle w:val="Sumrio3"/>
+            <w:rPr>
+              <w:rFonts w:asciiTheme="minorHAnsi" w:eastAsiaTheme="minorEastAsia" w:hAnsiTheme="minorHAnsi"/>
+              <w:noProof/>
+              <w:kern w:val="2"/>
+              <w:sz w:val="22"/>
+              <w:lang w:eastAsia="pt-BR"/>
+              <w14:ligatures w14:val="standardContextual"/>
+            </w:rPr>
+          </w:pPr>
+          <w:hyperlink w:anchor="_Toc136516279" w:history="1">
+            <w:r>
+              <w:rPr>
+                <w:rStyle w:val="Hyperlink"/>
+                <w:noProof/>
+              </w:rPr>
+              <w:t>5.2.3.</w:t>
+            </w:r>
+            <w:r>
+              <w:rPr>
+                <w:rFonts w:asciiTheme="minorHAnsi" w:eastAsiaTheme="minorEastAsia" w:hAnsiTheme="minorHAnsi"/>
+                <w:noProof/>
+                <w:kern w:val="2"/>
+                <w:sz w:val="22"/>
+                <w:lang w:eastAsia="pt-BR"/>
+                <w14:ligatures w14:val="standardContextual"/>
+              </w:rPr>
+              <w:tab/>
+            </w:r>
+            <w:r>
+              <w:rPr>
+                <w:rStyle w:val="Hyperlink"/>
+                <w:noProof/>
+              </w:rPr>
+              <w:t>Buscar pedido por ID</w:t>
+            </w:r>
+            <w:r>
+              <w:rPr>
+                <w:noProof/>
+                <w:webHidden/>
+              </w:rPr>
+              <w:tab/>
+            </w:r>
+            <w:r>
+              <w:rPr>
+                <w:noProof/>
+                <w:webHidden/>
+              </w:rPr>
+              <w:fldChar w:fldCharType="begin"/>
+            </w:r>
+            <w:r>
+              <w:rPr>
+                <w:noProof/>
+                <w:webHidden/>
+              </w:rPr>
+              <w:instrText xml:space="preserve"> PAGEREF _Toc136516279 \h </w:instrText>
+            </w:r>
+            <w:r>
+              <w:rPr>
+                <w:noProof/>
+                <w:webHidden/>
+              </w:rPr>
+            </w:r>
+            <w:r>
+              <w:rPr>
+                <w:noProof/>
+                <w:webHidden/>
+              </w:rPr>
+              <w:fldChar w:fldCharType="separate"/>
+            </w:r>
+            <w:r>
+              <w:rPr>
+                <w:noProof/>
+                <w:webHidden/>
+              </w:rPr>
+              <w:t>11</w:t>
+            </w:r>
+            <w:r>
+              <w:rPr>
+                <w:noProof/>
+                <w:webHidden/>
+              </w:rPr>
+              <w:fldChar w:fldCharType="end"/>
+            </w:r>
+          </w:hyperlink>
+        </w:p>
+        <w:p>
+          <w:pPr>
+            <w:pStyle w:val="Sumrio3"/>
+            <w:rPr>
+              <w:rFonts w:asciiTheme="minorHAnsi" w:eastAsiaTheme="minorEastAsia" w:hAnsiTheme="minorHAnsi"/>
+              <w:noProof/>
+              <w:kern w:val="2"/>
+              <w:sz w:val="22"/>
+              <w:lang w:eastAsia="pt-BR"/>
+              <w14:ligatures w14:val="standardContextual"/>
+            </w:rPr>
+          </w:pPr>
+          <w:hyperlink w:anchor="_Toc136516280" w:history="1">
+            <w:r>
+              <w:rPr>
+                <w:rStyle w:val="Hyperlink"/>
+                <w:noProof/>
+              </w:rPr>
+              <w:t>5.2.4.</w:t>
+            </w:r>
+            <w:r>
+              <w:rPr>
+                <w:rFonts w:asciiTheme="minorHAnsi" w:eastAsiaTheme="minorEastAsia" w:hAnsiTheme="minorHAnsi"/>
+                <w:noProof/>
+                <w:kern w:val="2"/>
+                <w:sz w:val="22"/>
+                <w:lang w:eastAsia="pt-BR"/>
+                <w14:ligatures w14:val="standardContextual"/>
+              </w:rPr>
+              <w:tab/>
+            </w:r>
+            <w:r>
+              <w:rPr>
+                <w:rStyle w:val="Hyperlink"/>
+                <w:noProof/>
+              </w:rPr>
+              <w:t>Inserir estoque</w:t>
+            </w:r>
+            <w:r>
+              <w:rPr>
+                <w:noProof/>
+                <w:webHidden/>
+              </w:rPr>
+              <w:tab/>
+            </w:r>
+            <w:r>
+              <w:rPr>
+                <w:noProof/>
+                <w:webHidden/>
+              </w:rPr>
+              <w:fldChar w:fldCharType="begin"/>
+            </w:r>
+            <w:r>
+              <w:rPr>
+                <w:noProof/>
+                <w:webHidden/>
+              </w:rPr>
+              <w:instrText xml:space="preserve"> PAGEREF _Toc136516280 \h </w:instrText>
+            </w:r>
+            <w:r>
+              <w:rPr>
+                <w:noProof/>
+                <w:webHidden/>
+              </w:rPr>
+            </w:r>
+            <w:r>
+              <w:rPr>
+                <w:noProof/>
+                <w:webHidden/>
+              </w:rPr>
+              <w:fldChar w:fldCharType="separate"/>
+            </w:r>
+            <w:r>
+              <w:rPr>
+                <w:noProof/>
+                <w:webHidden/>
+              </w:rPr>
+              <w:t>11</w:t>
+            </w:r>
+            <w:r>
+              <w:rPr>
+                <w:noProof/>
+                <w:webHidden/>
+              </w:rPr>
+              <w:fldChar w:fldCharType="end"/>
+            </w:r>
+          </w:hyperlink>
+        </w:p>
+        <w:p>
+          <w:pPr>
+            <w:pStyle w:val="Sumrio3"/>
+            <w:rPr>
+              <w:rFonts w:asciiTheme="minorHAnsi" w:eastAsiaTheme="minorEastAsia" w:hAnsiTheme="minorHAnsi"/>
+              <w:noProof/>
+              <w:kern w:val="2"/>
+              <w:sz w:val="22"/>
+              <w:lang w:eastAsia="pt-BR"/>
+              <w14:ligatures w14:val="standardContextual"/>
+            </w:rPr>
+          </w:pPr>
+          <w:hyperlink w:anchor="_Toc136516281" w:history="1">
+            <w:r>
+              <w:rPr>
+                <w:rStyle w:val="Hyperlink"/>
+                <w:noProof/>
+              </w:rPr>
+              <w:t>5.2.5.</w:t>
+            </w:r>
+            <w:r>
+              <w:rPr>
+                <w:rFonts w:asciiTheme="minorHAnsi" w:eastAsiaTheme="minorEastAsia" w:hAnsiTheme="minorHAnsi"/>
+                <w:noProof/>
+                <w:kern w:val="2"/>
+                <w:sz w:val="22"/>
+                <w:lang w:eastAsia="pt-BR"/>
+                <w14:ligatures w14:val="standardContextual"/>
+              </w:rPr>
+              <w:tab/>
+            </w:r>
+            <w:r>
+              <w:rPr>
+                <w:rStyle w:val="Hyperlink"/>
+                <w:noProof/>
+              </w:rPr>
+              <w:t>Gerar PDF do pedido</w:t>
+            </w:r>
+            <w:r>
+              <w:rPr>
+                <w:noProof/>
+                <w:webHidden/>
+              </w:rPr>
+              <w:tab/>
+            </w:r>
+            <w:r>
+              <w:rPr>
+                <w:noProof/>
+                <w:webHidden/>
+              </w:rPr>
+              <w:fldChar w:fldCharType="begin"/>
+            </w:r>
+            <w:r>
+              <w:rPr>
+                <w:noProof/>
+                <w:webHidden/>
+              </w:rPr>
+              <w:instrText xml:space="preserve"> PAGEREF _Toc136516281 \h </w:instrText>
+            </w:r>
+            <w:r>
+              <w:rPr>
+                <w:noProof/>
+                <w:webHidden/>
+              </w:rPr>
+            </w:r>
+            <w:r>
+              <w:rPr>
+                <w:noProof/>
+                <w:webHidden/>
+              </w:rPr>
+              <w:fldChar w:fldCharType="separate"/>
+            </w:r>
+            <w:r>
+              <w:rPr>
+                <w:noProof/>
+                <w:webHidden/>
+              </w:rPr>
+              <w:t>12</w:t>
+            </w:r>
+            <w:r>
+              <w:rPr>
+                <w:noProof/>
+                <w:webHidden/>
+              </w:rPr>
+              <w:fldChar w:fldCharType="end"/>
+            </w:r>
+          </w:hyperlink>
+        </w:p>
+        <w:p>
+          <w:pPr>
+            <w:pStyle w:val="Sumrio3"/>
+            <w:rPr>
+              <w:rFonts w:asciiTheme="minorHAnsi" w:eastAsiaTheme="minorEastAsia" w:hAnsiTheme="minorHAnsi"/>
+              <w:noProof/>
+              <w:kern w:val="2"/>
+              <w:sz w:val="22"/>
+              <w:lang w:eastAsia="pt-BR"/>
+              <w14:ligatures w14:val="standardContextual"/>
+            </w:rPr>
+          </w:pPr>
+          <w:hyperlink w:anchor="_Toc136516282" w:history="1">
+            <w:r>
+              <w:rPr>
+                <w:rStyle w:val="Hyperlink"/>
+                <w:noProof/>
+              </w:rPr>
+              <w:t>5.2.6.</w:t>
+            </w:r>
+            <w:r>
+              <w:rPr>
+                <w:rFonts w:asciiTheme="minorHAnsi" w:eastAsiaTheme="minorEastAsia" w:hAnsiTheme="minorHAnsi"/>
+                <w:noProof/>
+                <w:kern w:val="2"/>
+                <w:sz w:val="22"/>
+                <w:lang w:eastAsia="pt-BR"/>
+                <w14:ligatures w14:val="standardContextual"/>
+              </w:rPr>
+              <w:tab/>
+            </w:r>
+            <w:r>
+              <w:rPr>
+                <w:rStyle w:val="Hyperlink"/>
+                <w:noProof/>
+              </w:rPr>
+              <w:t>Enviar Email</w:t>
+            </w:r>
+            <w:r>
+              <w:rPr>
+                <w:noProof/>
+                <w:webHidden/>
+              </w:rPr>
+              <w:tab/>
+            </w:r>
+            <w:r>
+              <w:rPr>
+                <w:noProof/>
+                <w:webHidden/>
+              </w:rPr>
+              <w:fldChar w:fldCharType="begin"/>
+            </w:r>
+            <w:r>
+              <w:rPr>
+                <w:noProof/>
+                <w:webHidden/>
+              </w:rPr>
+              <w:instrText xml:space="preserve"> PAGEREF _Toc136516282 \h </w:instrText>
+            </w:r>
+            <w:r>
+              <w:rPr>
+                <w:noProof/>
+                <w:webHidden/>
+              </w:rPr>
+            </w:r>
+            <w:r>
+              <w:rPr>
+                <w:noProof/>
+                <w:webHidden/>
+              </w:rPr>
+              <w:fldChar w:fldCharType="separate"/>
+            </w:r>
+            <w:r>
+              <w:rPr>
+                <w:noProof/>
+                <w:webHidden/>
+              </w:rPr>
+              <w:t>12</w:t>
+            </w:r>
+            <w:r>
+              <w:rPr>
+                <w:noProof/>
+                <w:webHidden/>
+              </w:rPr>
+              <w:fldChar w:fldCharType="end"/>
+            </w:r>
+          </w:hyperlink>
+        </w:p>
+        <w:p>
+          <w:pPr>
+            <w:pStyle w:val="Sumrio2"/>
+            <w:rPr>
+              <w:rFonts w:asciiTheme="minorHAnsi" w:eastAsiaTheme="minorEastAsia" w:hAnsiTheme="minorHAnsi"/>
+              <w:noProof/>
+              <w:kern w:val="2"/>
+              <w:sz w:val="22"/>
+              <w:lang w:eastAsia="pt-BR"/>
+              <w14:ligatures w14:val="standardContextual"/>
+            </w:rPr>
+          </w:pPr>
+          <w:hyperlink w:anchor="_Toc136516283" w:history="1">
+            <w:r>
+              <w:rPr>
+                <w:rStyle w:val="Hyperlink"/>
+                <w:noProof/>
+              </w:rPr>
+              <w:t>5.3.</w:t>
+            </w:r>
+            <w:r>
+              <w:rPr>
+                <w:rFonts w:asciiTheme="minorHAnsi" w:eastAsiaTheme="minorEastAsia" w:hAnsiTheme="minorHAnsi"/>
+                <w:noProof/>
+                <w:kern w:val="2"/>
+                <w:sz w:val="22"/>
+                <w:lang w:eastAsia="pt-BR"/>
+                <w14:ligatures w14:val="standardContextual"/>
+              </w:rPr>
+              <w:tab/>
+            </w:r>
+            <w:r>
+              <w:rPr>
+                <w:rStyle w:val="Hyperlink"/>
+                <w:noProof/>
+              </w:rPr>
+              <w:t>Diagrama de Classes</w:t>
+            </w:r>
+            <w:r>
+              <w:rPr>
+                <w:noProof/>
+                <w:webHidden/>
+              </w:rPr>
+              <w:tab/>
+            </w:r>
+            <w:r>
+              <w:rPr>
+                <w:noProof/>
+                <w:webHidden/>
+              </w:rPr>
+              <w:fldChar w:fldCharType="begin"/>
+            </w:r>
+            <w:r>
+              <w:rPr>
+                <w:noProof/>
+                <w:webHidden/>
+              </w:rPr>
+              <w:instrText xml:space="preserve"> PAGEREF _Toc136516283 \h </w:instrText>
+            </w:r>
+            <w:r>
+              <w:rPr>
+                <w:noProof/>
+                <w:webHidden/>
+              </w:rPr>
+            </w:r>
+            <w:r>
+              <w:rPr>
+                <w:noProof/>
+                <w:webHidden/>
+              </w:rPr>
+              <w:fldChar w:fldCharType="separate"/>
+            </w:r>
+            <w:r>
+              <w:rPr>
+                <w:noProof/>
+                <w:webHidden/>
+              </w:rPr>
+              <w:t>13</w:t>
             </w:r>
             <w:r>
               <w:rPr>
@@ -1561,24 +2854,28 @@
             <w:rPr>
               <w:rFonts w:asciiTheme="minorHAnsi" w:eastAsiaTheme="minorEastAsia" w:hAnsiTheme="minorHAnsi"/>
               <w:noProof/>
+              <w:kern w:val="2"/>
               <w:sz w:val="22"/>
               <w:lang w:eastAsia="pt-BR"/>
+              <w14:ligatures w14:val="standardContextual"/>
             </w:rPr>
           </w:pPr>
-          <w:hyperlink w:anchor="_Toc527667101" w:history="1">
+          <w:hyperlink w:anchor="_Toc136516284" w:history="1">
             <w:r>
               <w:rPr>
                 <w:rStyle w:val="Hyperlink"/>
                 <w:noProof/>
               </w:rPr>
-              <w:t>4.</w:t>
+              <w:t>6.</w:t>
             </w:r>
             <w:r>
               <w:rPr>
                 <w:rFonts w:asciiTheme="minorHAnsi" w:eastAsiaTheme="minorEastAsia" w:hAnsiTheme="minorHAnsi"/>
                 <w:noProof/>
+                <w:kern w:val="2"/>
                 <w:sz w:val="22"/>
                 <w:lang w:eastAsia="pt-BR"/>
+                <w14:ligatures w14:val="standardContextual"/>
               </w:rPr>
               <w:tab/>
             </w:r>
@@ -1587,7 +2884,7 @@
                 <w:rStyle w:val="Hyperlink"/>
                 <w:noProof/>
               </w:rPr>
-              <w:t>DIFERENÇA ENTRE RIQUEZA E DIVERSIDADE</w:t>
+              <w:t>BANCO DE DADOS</w:t>
             </w:r>
             <w:r>
               <w:rPr>
@@ -1608,7 +2905,7 @@
                 <w:noProof/>
                 <w:webHidden/>
               </w:rPr>
-              <w:instrText xml:space="preserve"> PAGEREF _Toc527667101 \h </w:instrText>
+              <w:instrText xml:space="preserve"> PAGEREF _Toc136516284 \h </w:instrText>
             </w:r>
             <w:r>
               <w:rPr>
@@ -1628,7 +2925,95 @@
                 <w:noProof/>
                 <w:webHidden/>
               </w:rPr>
-              <w:t>10</w:t>
+              <w:t>14</w:t>
+            </w:r>
+            <w:r>
+              <w:rPr>
+                <w:noProof/>
+                <w:webHidden/>
+              </w:rPr>
+              <w:fldChar w:fldCharType="end"/>
+            </w:r>
+          </w:hyperlink>
+        </w:p>
+        <w:p>
+          <w:pPr>
+            <w:pStyle w:val="Sumrio2"/>
+            <w:rPr>
+              <w:rFonts w:asciiTheme="minorHAnsi" w:eastAsiaTheme="minorEastAsia" w:hAnsiTheme="minorHAnsi"/>
+              <w:noProof/>
+              <w:kern w:val="2"/>
+              <w:sz w:val="22"/>
+              <w:lang w:eastAsia="pt-BR"/>
+              <w14:ligatures w14:val="standardContextual"/>
+            </w:rPr>
+          </w:pPr>
+          <w:hyperlink w:anchor="_Toc136516285" w:history="1">
+            <w:r>
+              <w:rPr>
+                <w:rStyle w:val="Hyperlink"/>
+                <w:noProof/>
+              </w:rPr>
+              <w:t>6.1.</w:t>
+            </w:r>
+            <w:r>
+              <w:rPr>
+                <w:rFonts w:asciiTheme="minorHAnsi" w:eastAsiaTheme="minorEastAsia" w:hAnsiTheme="minorHAnsi"/>
+                <w:noProof/>
+                <w:kern w:val="2"/>
+                <w:sz w:val="22"/>
+                <w:lang w:eastAsia="pt-BR"/>
+                <w14:ligatures w14:val="standardContextual"/>
+              </w:rPr>
+              <w:tab/>
+            </w:r>
+            <w:r>
+              <w:rPr>
+                <w:rStyle w:val="Hyperlink"/>
+                <w:noProof/>
+              </w:rPr>
+              <w:t>Modelagem do Banco</w:t>
+            </w:r>
+            <w:r>
+              <w:rPr>
+                <w:noProof/>
+                <w:webHidden/>
+              </w:rPr>
+              <w:tab/>
+            </w:r>
+            <w:r>
+              <w:rPr>
+                <w:noProof/>
+                <w:webHidden/>
+              </w:rPr>
+              <w:fldChar w:fldCharType="begin"/>
+            </w:r>
+            <w:r>
+              <w:rPr>
+                <w:noProof/>
+                <w:webHidden/>
+              </w:rPr>
+              <w:instrText xml:space="preserve"> PAGEREF _Toc136516285 \h </w:instrText>
+            </w:r>
+            <w:r>
+              <w:rPr>
+                <w:noProof/>
+                <w:webHidden/>
+              </w:rPr>
+            </w:r>
+            <w:r>
+              <w:rPr>
+                <w:noProof/>
+                <w:webHidden/>
+              </w:rPr>
+              <w:fldChar w:fldCharType="separate"/>
+            </w:r>
+            <w:r>
+              <w:rPr>
+                <w:noProof/>
+                <w:webHidden/>
+              </w:rPr>
+              <w:t>14</w:t>
             </w:r>
             <w:r>
               <w:rPr>
@@ -1645,43 +3030,29 @@
             <w:rPr>
               <w:rFonts w:asciiTheme="minorHAnsi" w:eastAsiaTheme="minorEastAsia" w:hAnsiTheme="minorHAnsi"/>
               <w:noProof/>
+              <w:kern w:val="2"/>
               <w:sz w:val="22"/>
               <w:lang w:eastAsia="pt-BR"/>
+              <w14:ligatures w14:val="standardContextual"/>
             </w:rPr>
           </w:pPr>
-          <w:hyperlink w:anchor="_Toc527667102" w:history="1">
+          <w:hyperlink w:anchor="_Toc136516286" w:history="1">
             <w:r>
               <w:rPr>
                 <w:rStyle w:val="Hyperlink"/>
                 <w:noProof/>
               </w:rPr>
-              <w:t>5.</w:t>
-            </w:r>
-            <w:r>
-              <w:rPr>
-                <w:rFonts w:asciiTheme="minorHAnsi" w:eastAsiaTheme="minorEastAsia" w:hAnsiTheme="minorHAnsi"/>
-                <w:noProof/>
-                <w:sz w:val="22"/>
-                <w:lang w:eastAsia="pt-BR"/>
+              <w:t>BIBLIOGRAFIA</w:t>
+            </w:r>
+            <w:r>
+              <w:rPr>
+                <w:noProof/>
+                <w:webHidden/>
               </w:rPr>
               <w:tab/>
             </w:r>
             <w:r>
               <w:rPr>
-                <w:rStyle w:val="Hyperlink"/>
-                <w:noProof/>
-              </w:rPr>
-              <w:t>CONCLUSÃO</w:t>
-            </w:r>
-            <w:r>
-              <w:rPr>
-                <w:noProof/>
-                <w:webHidden/>
-              </w:rPr>
-              <w:tab/>
-            </w:r>
-            <w:r>
-              <w:rPr>
                 <w:noProof/>
                 <w:webHidden/>
               </w:rPr>
@@ -1692,7 +3063,7 @@
                 <w:noProof/>
                 <w:webHidden/>
               </w:rPr>
-              <w:instrText xml:space="preserve"> PAGEREF _Toc527667102 \h </w:instrText>
+              <w:instrText xml:space="preserve"> PAGEREF _Toc136516286 \h </w:instrText>
             </w:r>
             <w:r>
               <w:rPr>
@@ -1712,75 +3083,7 @@
                 <w:noProof/>
                 <w:webHidden/>
               </w:rPr>
-              <w:t>10</w:t>
-            </w:r>
-            <w:r>
-              <w:rPr>
-                <w:noProof/>
-                <w:webHidden/>
-              </w:rPr>
-              <w:fldChar w:fldCharType="end"/>
-            </w:r>
-          </w:hyperlink>
-        </w:p>
-        <w:p>
-          <w:pPr>
-            <w:pStyle w:val="Sumrio1"/>
-            <w:rPr>
-              <w:rFonts w:asciiTheme="minorHAnsi" w:eastAsiaTheme="minorEastAsia" w:hAnsiTheme="minorHAnsi"/>
-              <w:noProof/>
-              <w:sz w:val="22"/>
-              <w:lang w:eastAsia="pt-BR"/>
-            </w:rPr>
-          </w:pPr>
-          <w:hyperlink w:anchor="_Toc527667103" w:history="1">
-            <w:r>
-              <w:rPr>
-                <w:rStyle w:val="Hyperlink"/>
-                <w:noProof/>
-              </w:rPr>
-              <w:t>BIBLIOGRAFIA</w:t>
-            </w:r>
-            <w:r>
-              <w:rPr>
-                <w:noProof/>
-                <w:webHidden/>
-              </w:rPr>
-              <w:tab/>
-            </w:r>
-            <w:r>
-              <w:rPr>
-                <w:noProof/>
-                <w:webHidden/>
-              </w:rPr>
-              <w:fldChar w:fldCharType="begin"/>
-            </w:r>
-            <w:r>
-              <w:rPr>
-                <w:noProof/>
-                <w:webHidden/>
-              </w:rPr>
-              <w:instrText xml:space="preserve"> PAGEREF _Toc527667103 \h </w:instrText>
-            </w:r>
-            <w:r>
-              <w:rPr>
-                <w:noProof/>
-                <w:webHidden/>
-              </w:rPr>
-            </w:r>
-            <w:r>
-              <w:rPr>
-                <w:noProof/>
-                <w:webHidden/>
-              </w:rPr>
-              <w:fldChar w:fldCharType="separate"/>
-            </w:r>
-            <w:r>
-              <w:rPr>
-                <w:noProof/>
-                <w:webHidden/>
-              </w:rPr>
-              <w:t>12</w:t>
+              <w:t>15</w:t>
             </w:r>
             <w:r>
               <w:rPr>
@@ -1821,7 +3124,7 @@
       <w:pPr>
         <w:pStyle w:val="Ttulo1"/>
       </w:pPr>
-      <w:bookmarkStart w:id="1" w:name="_Toc527667092"/>
+      <w:bookmarkStart w:id="1" w:name="_Toc136516266"/>
       <w:r>
         <w:lastRenderedPageBreak/>
         <w:t>INTRODUÇÃO</w:t>
@@ -1845,6 +3148,7 @@
         <w:keepNext/>
         <w:ind w:firstLine="0"/>
       </w:pPr>
+      <w:bookmarkStart w:id="2" w:name="_Toc136516208"/>
       <w:r>
         <w:t xml:space="preserve">Figura </w:t>
       </w:r>
@@ -1859,6 +3163,7 @@
       <w:r>
         <w:t>: Exemplo figura colchão</w:t>
       </w:r>
+      <w:bookmarkEnd w:id="2"/>
     </w:p>
     <w:p>
       <w:pPr>
@@ -1939,14 +3244,15 @@
       <w:pPr>
         <w:pStyle w:val="Ttulo1"/>
       </w:pPr>
-      <w:bookmarkStart w:id="2" w:name="_Toc527667103"/>
       <w:r>
         <w:br w:type="page"/>
       </w:r>
+      <w:bookmarkStart w:id="3" w:name="_Toc136516267"/>
       <w:r>
         <w:lastRenderedPageBreak/>
         <w:t>Modelo de negócios</w:t>
       </w:r>
+      <w:bookmarkEnd w:id="3"/>
     </w:p>
     <w:p>
       <w:r>
@@ -1963,10 +3269,7 @@
     </w:p>
     <w:p>
       <w:r>
-        <w:t>O sistema, por se tratar de uma abordagem Web, poderia ter ido por diversos caminhos. O escolhido pela nossa equipe foi dividir a aplicação entre Front-End e Back-end</w:t>
-      </w:r>
-      <w:r>
-        <w:t>.</w:t>
+        <w:t>O sistema, por se tratar de uma abordagem Web, poderia ter ido por diversos caminhos. O escolhido pela nossa equipe foi dividir a aplicação entre Front-End e Back-end.</w:t>
       </w:r>
     </w:p>
     <w:p>
@@ -1983,10 +3286,12 @@
       <w:pPr>
         <w:pStyle w:val="Ttulo1"/>
       </w:pPr>
+      <w:bookmarkStart w:id="4" w:name="_Toc136516268"/>
       <w:r>
         <w:lastRenderedPageBreak/>
         <w:t>Back-end</w:t>
       </w:r>
+      <w:bookmarkEnd w:id="4"/>
     </w:p>
     <w:p>
       <w:r>
@@ -1997,9 +3302,11 @@
       <w:pPr>
         <w:pStyle w:val="Ttulo2"/>
       </w:pPr>
+      <w:bookmarkStart w:id="5" w:name="_Toc136516269"/>
       <w:r>
         <w:t>Tecnologias</w:t>
       </w:r>
+      <w:bookmarkEnd w:id="5"/>
     </w:p>
     <w:p>
       <w:r>
@@ -2015,13 +3322,1495 @@
       </w:r>
     </w:p>
     <w:p>
+      <w:r>
+        <w:t xml:space="preserve">Outra tecnologia utilizada foi </w:t>
+      </w:r>
+      <w:r>
+        <w:t xml:space="preserve">o </w:t>
+      </w:r>
+      <w:r>
+        <w:t xml:space="preserve">PHP, que foi usado como um middleware entre a camada do front end e </w:t>
+      </w:r>
+      <w:r>
+        <w:t>API</w:t>
+      </w:r>
+      <w:r>
+        <w:t xml:space="preserve"> e que disponibiliza os </w:t>
+      </w:r>
+      <w:r>
+        <w:t xml:space="preserve">endereços </w:t>
+      </w:r>
+      <w:r>
+        <w:t>do Brasil</w:t>
+      </w:r>
+      <w:r>
+        <w:t xml:space="preserve">. </w:t>
+      </w:r>
+      <w:r>
+        <w:t xml:space="preserve">Como esta </w:t>
+      </w:r>
+      <w:r>
+        <w:t xml:space="preserve">API é </w:t>
+      </w:r>
+      <w:r>
+        <w:t>pública</w:t>
+      </w:r>
+      <w:r>
+        <w:t>,</w:t>
+      </w:r>
+      <w:r>
+        <w:t xml:space="preserve"> utilizamos </w:t>
+      </w:r>
+      <w:r>
+        <w:t xml:space="preserve">o </w:t>
+      </w:r>
+      <w:r>
+        <w:t>PHP para capturar a requisição e customizá-la de modo a</w:t>
+      </w:r>
+      <w:r>
+        <w:t xml:space="preserve"> </w:t>
+      </w:r>
+      <w:r>
+        <w:t>não trazer informações desnecessárias e não popular o banco em vão</w:t>
+      </w:r>
+      <w:r>
+        <w:t>.</w:t>
+      </w:r>
+    </w:p>
+    <w:p>
+      <w:r>
+        <w:t>Para autenticação e autorização, foi utilizado a tecnologia Bearer JWT, com Tokens.</w:t>
+      </w:r>
+      <w:r>
+        <w:t xml:space="preserve"> Para o Deploy na plataforma Render, foi utilizado um DockerFile.</w:t>
+      </w:r>
+    </w:p>
+    <w:p>
       <w:pPr>
         <w:pStyle w:val="Ttulo2"/>
       </w:pPr>
+      <w:bookmarkStart w:id="6" w:name="_Toc136516270"/>
       <w:r>
         <w:t>Arquitetura</w:t>
       </w:r>
-    </w:p>
+      <w:bookmarkEnd w:id="6"/>
+    </w:p>
+    <w:p>
+      <w:r>
+        <w:t>Arquitetura do back</w:t>
+      </w:r>
+      <w:r>
+        <w:t>-e</w:t>
+      </w:r>
+      <w:r>
+        <w:t>nd seguiu uma base clássica</w:t>
+      </w:r>
+      <w:r>
+        <w:t>, contando com algumas camadas:</w:t>
+      </w:r>
+    </w:p>
+    <w:p>
+      <w:pPr>
+        <w:pStyle w:val="PargrafodaLista"/>
+        <w:numPr>
+          <w:ilvl w:val="0"/>
+          <w:numId w:val="9"/>
+        </w:numPr>
+      </w:pPr>
+      <w:r>
+        <w:t>Controllers: E</w:t>
+      </w:r>
+      <w:r>
+        <w:t>s</w:t>
+      </w:r>
+      <w:r>
+        <w:t>s</w:t>
+      </w:r>
+      <w:r>
+        <w:t>a camada é responsável por receber e tratar as requisições HTTP</w:t>
+      </w:r>
+      <w:r>
+        <w:t>;</w:t>
+      </w:r>
+    </w:p>
+    <w:p>
+      <w:pPr>
+        <w:pStyle w:val="PargrafodaLista"/>
+        <w:numPr>
+          <w:ilvl w:val="0"/>
+          <w:numId w:val="9"/>
+        </w:numPr>
+      </w:pPr>
+      <w:r>
+        <w:t>Services: Essa camada é responsável por implementar as regras de negócio da aplicação;</w:t>
+      </w:r>
+    </w:p>
+    <w:p>
+      <w:pPr>
+        <w:pStyle w:val="PargrafodaLista"/>
+        <w:numPr>
+          <w:ilvl w:val="0"/>
+          <w:numId w:val="9"/>
+        </w:numPr>
+      </w:pPr>
+      <w:r>
+        <w:t xml:space="preserve">Repositories: Essa camada é responsável por implementar as lógicas de acesso a dados; </w:t>
+      </w:r>
+    </w:p>
+    <w:p>
+      <w:r>
+        <w:t xml:space="preserve">Além disso, utilizamos a técnica de DTO para fazer a transferência entre dados, deixando as entidades monitoradas pelo Entity Framework desacopladas das requisições. </w:t>
+      </w:r>
+    </w:p>
+    <w:p>
+      <w:pPr>
+        <w:pStyle w:val="Legenda"/>
+        <w:keepNext/>
+        <w:ind w:firstLine="0"/>
+      </w:pPr>
+      <w:bookmarkStart w:id="7" w:name="_Toc136516209"/>
+      <w:r>
+        <w:lastRenderedPageBreak/>
+        <w:t xml:space="preserve">Figura </w:t>
+      </w:r>
+      <w:fldSimple w:instr=" SEQ Figura \* ARABIC ">
+        <w:r>
+          <w:rPr>
+            <w:noProof/>
+          </w:rPr>
+          <w:t>2</w:t>
+        </w:r>
+      </w:fldSimple>
+      <w:r>
+        <w:t>: Arquitetura Back-End</w:t>
+      </w:r>
+      <w:bookmarkEnd w:id="7"/>
+    </w:p>
+    <w:p>
+      <w:pPr>
+        <w:ind w:firstLine="0"/>
+        <w:jc w:val="center"/>
+      </w:pPr>
+      <w:r>
+        <w:rPr>
+          <w:noProof/>
+        </w:rPr>
+        <w:drawing>
+          <wp:inline distT="0" distB="0" distL="0" distR="0" wp14:anchorId="74B98DCF" wp14:editId="6484B64F">
+            <wp:extent cx="5753100" cy="4314825"/>
+            <wp:effectExtent l="0" t="0" r="0" b="9525"/>
+            <wp:docPr id="912105856" name="Imagem 1"/>
+            <wp:cNvGraphicFramePr>
+              <a:graphicFrameLocks xmlns:a="http://schemas.openxmlformats.org/drawingml/2006/main" noChangeAspect="1"/>
+            </wp:cNvGraphicFramePr>
+            <a:graphic xmlns:a="http://schemas.openxmlformats.org/drawingml/2006/main">
+              <a:graphicData uri="http://schemas.openxmlformats.org/drawingml/2006/picture">
+                <pic:pic xmlns:pic="http://schemas.openxmlformats.org/drawingml/2006/picture">
+                  <pic:nvPicPr>
+                    <pic:cNvPr id="0" name="Picture 1"/>
+                    <pic:cNvPicPr>
+                      <a:picLocks noChangeAspect="1" noChangeArrowheads="1"/>
+                    </pic:cNvPicPr>
+                  </pic:nvPicPr>
+                  <pic:blipFill>
+                    <a:blip r:embed="rId12">
+                      <a:extLst>
+                        <a:ext uri="{28A0092B-C50C-407E-A947-70E740481C1C}">
+                          <a14:useLocalDpi xmlns:a14="http://schemas.microsoft.com/office/drawing/2010/main" val="0"/>
+                        </a:ext>
+                      </a:extLst>
+                    </a:blip>
+                    <a:srcRect/>
+                    <a:stretch>
+                      <a:fillRect/>
+                    </a:stretch>
+                  </pic:blipFill>
+                  <pic:spPr bwMode="auto">
+                    <a:xfrm>
+                      <a:off x="0" y="0"/>
+                      <a:ext cx="5753100" cy="4314825"/>
+                    </a:xfrm>
+                    <a:prstGeom prst="rect">
+                      <a:avLst/>
+                    </a:prstGeom>
+                    <a:noFill/>
+                    <a:ln>
+                      <a:noFill/>
+                    </a:ln>
+                  </pic:spPr>
+                </pic:pic>
+              </a:graphicData>
+            </a:graphic>
+          </wp:inline>
+        </w:drawing>
+      </w:r>
+    </w:p>
+    <w:p>
+      <w:pPr>
+        <w:pStyle w:val="Ttulo4"/>
+      </w:pPr>
+      <w:r>
+        <w:t>Fonte: Própria autoria, 2023</w:t>
+      </w:r>
+    </w:p>
+    <w:p>
+      <w:r>
+        <w:t>A documentação da API está disponível no Swagger nos seguintes endereços web:</w:t>
+      </w:r>
+    </w:p>
+    <w:p>
+      <w:pPr>
+        <w:pStyle w:val="PargrafodaLista"/>
+        <w:numPr>
+          <w:ilvl w:val="0"/>
+          <w:numId w:val="10"/>
+        </w:numPr>
+      </w:pPr>
+      <w:hyperlink r:id="rId13" w:history="1">
+        <w:r>
+          <w:rPr>
+            <w:rStyle w:val="Hyperlink"/>
+          </w:rPr>
+          <w:t>Swagger UI (railway.app)</w:t>
+        </w:r>
+      </w:hyperlink>
+    </w:p>
+    <w:p>
+      <w:pPr>
+        <w:pStyle w:val="PargrafodaLista"/>
+        <w:numPr>
+          <w:ilvl w:val="0"/>
+          <w:numId w:val="10"/>
+        </w:numPr>
+        <w:rPr>
+          <w:lang w:val="en-US"/>
+        </w:rPr>
+      </w:pPr>
+      <w:hyperlink r:id="rId14" w:history="1">
+        <w:r>
+          <w:rPr>
+            <w:rStyle w:val="Hyperlink"/>
+            <w:lang w:val="en-US"/>
+          </w:rPr>
+          <w:t>Swagger UI (goldcsapi.onrender.com)</w:t>
+        </w:r>
+      </w:hyperlink>
+    </w:p>
+    <w:p>
+      <w:pPr>
+        <w:rPr>
+          <w:szCs w:val="24"/>
+          <w:lang w:val="en-US"/>
+        </w:rPr>
+      </w:pPr>
+      <w:r>
+        <w:rPr>
+          <w:lang w:val="en-US"/>
+        </w:rPr>
+        <w:br w:type="page"/>
+      </w:r>
+    </w:p>
+    <w:p>
+      <w:pPr>
+        <w:pStyle w:val="Ttulo1"/>
+      </w:pPr>
+      <w:bookmarkStart w:id="8" w:name="_Toc136516271"/>
+      <w:r>
+        <w:lastRenderedPageBreak/>
+        <w:t>front-end</w:t>
+      </w:r>
+      <w:bookmarkEnd w:id="8"/>
+    </w:p>
+    <w:p>
+      <w:r>
+        <w:t>Por termos feito uma Web API, o cliente escolhido foi uma solução JS, que faz as requisições HTTP para o back-end</w:t>
+      </w:r>
+    </w:p>
+    <w:p>
+      <w:pPr>
+        <w:pStyle w:val="Ttulo2"/>
+      </w:pPr>
+      <w:bookmarkStart w:id="9" w:name="_Toc136516272"/>
+      <w:r>
+        <w:t>Logo</w:t>
+      </w:r>
+      <w:bookmarkEnd w:id="9"/>
+    </w:p>
+    <w:p>
+      <w:r>
+        <w:t>O logo, desenvolvido e utilizado:</w:t>
+      </w:r>
+    </w:p>
+    <w:p>
+      <w:pPr>
+        <w:pStyle w:val="Legenda"/>
+        <w:keepNext/>
+        <w:ind w:firstLine="0"/>
+      </w:pPr>
+      <w:bookmarkStart w:id="10" w:name="_Toc136516210"/>
+      <w:r>
+        <w:t xml:space="preserve">Figura </w:t>
+      </w:r>
+      <w:fldSimple w:instr=" SEQ Figura \* ARABIC ">
+        <w:r>
+          <w:rPr>
+            <w:noProof/>
+          </w:rPr>
+          <w:t>3</w:t>
+        </w:r>
+      </w:fldSimple>
+      <w:r>
+        <w:t>: Logo GoldCS</w:t>
+      </w:r>
+      <w:bookmarkEnd w:id="10"/>
+    </w:p>
+    <w:p>
+      <w:pPr>
+        <w:ind w:firstLine="0"/>
+        <w:jc w:val="center"/>
+      </w:pPr>
+      <w:r>
+        <w:rPr>
+          <w:noProof/>
+        </w:rPr>
+        <w:drawing>
+          <wp:inline distT="0" distB="0" distL="0" distR="0" wp14:anchorId="2FB66A32" wp14:editId="24B02DD0">
+            <wp:extent cx="3724275" cy="3724275"/>
+            <wp:effectExtent l="0" t="0" r="9525" b="9525"/>
+            <wp:docPr id="725127097" name="Imagem 1"/>
+            <wp:cNvGraphicFramePr>
+              <a:graphicFrameLocks xmlns:a="http://schemas.openxmlformats.org/drawingml/2006/main" noChangeAspect="1"/>
+            </wp:cNvGraphicFramePr>
+            <a:graphic xmlns:a="http://schemas.openxmlformats.org/drawingml/2006/main">
+              <a:graphicData uri="http://schemas.openxmlformats.org/drawingml/2006/picture">
+                <pic:pic xmlns:pic="http://schemas.openxmlformats.org/drawingml/2006/picture">
+                  <pic:nvPicPr>
+                    <pic:cNvPr id="0" name="Picture 1"/>
+                    <pic:cNvPicPr>
+                      <a:picLocks noChangeAspect="1" noChangeArrowheads="1"/>
+                    </pic:cNvPicPr>
+                  </pic:nvPicPr>
+                  <pic:blipFill>
+                    <a:blip r:embed="rId15">
+                      <a:extLst>
+                        <a:ext uri="{28A0092B-C50C-407E-A947-70E740481C1C}">
+                          <a14:useLocalDpi xmlns:a14="http://schemas.microsoft.com/office/drawing/2010/main" val="0"/>
+                        </a:ext>
+                      </a:extLst>
+                    </a:blip>
+                    <a:srcRect/>
+                    <a:stretch>
+                      <a:fillRect/>
+                    </a:stretch>
+                  </pic:blipFill>
+                  <pic:spPr bwMode="auto">
+                    <a:xfrm>
+                      <a:off x="0" y="0"/>
+                      <a:ext cx="3724275" cy="3724275"/>
+                    </a:xfrm>
+                    <a:prstGeom prst="rect">
+                      <a:avLst/>
+                    </a:prstGeom>
+                    <a:noFill/>
+                    <a:ln>
+                      <a:noFill/>
+                    </a:ln>
+                  </pic:spPr>
+                </pic:pic>
+              </a:graphicData>
+            </a:graphic>
+          </wp:inline>
+        </w:drawing>
+      </w:r>
+    </w:p>
+    <w:p>
+      <w:pPr>
+        <w:pStyle w:val="Ttulo4"/>
+      </w:pPr>
+      <w:r>
+        <w:t>Fonte: Própria autoria, 2023</w:t>
+      </w:r>
+    </w:p>
+    <w:p>
+      <w:pPr>
+        <w:pStyle w:val="Ttulo2"/>
+      </w:pPr>
+      <w:bookmarkStart w:id="11" w:name="_Toc136516273"/>
+      <w:r>
+        <w:t>Tecnologias</w:t>
+      </w:r>
+      <w:bookmarkEnd w:id="11"/>
+    </w:p>
+    <w:p>
+      <w:r>
+        <w:t>Para o Front-End utilizam</w:t>
+      </w:r>
+      <w:r>
+        <w:t>os o ReactJS, junto de diversas bibliotecas. Algumas das principais foram:</w:t>
+      </w:r>
+    </w:p>
+    <w:p>
+      <w:pPr>
+        <w:pStyle w:val="PargrafodaLista"/>
+        <w:numPr>
+          <w:ilvl w:val="0"/>
+          <w:numId w:val="11"/>
+        </w:numPr>
+      </w:pPr>
+      <w:r>
+        <w:t>React-Router-Dom: Fazer o roteamento das páginas</w:t>
+      </w:r>
+    </w:p>
+    <w:p>
+      <w:pPr>
+        <w:pStyle w:val="PargrafodaLista"/>
+        <w:numPr>
+          <w:ilvl w:val="0"/>
+          <w:numId w:val="11"/>
+        </w:numPr>
+      </w:pPr>
+      <w:r>
+        <w:t>Toastify: Mensagens do sistema</w:t>
+      </w:r>
+    </w:p>
+    <w:p>
+      <w:pPr>
+        <w:pStyle w:val="Ttulo2"/>
+        <w:rPr>
+          <w:szCs w:val="24"/>
+        </w:rPr>
+      </w:pPr>
+      <w:r>
+        <w:br w:type="page"/>
+      </w:r>
+    </w:p>
+    <w:p>
+      <w:pPr>
+        <w:pStyle w:val="Ttulo1"/>
+      </w:pPr>
+      <w:bookmarkStart w:id="12" w:name="_Toc136516274"/>
+      <w:r>
+        <w:lastRenderedPageBreak/>
+        <w:t>uml</w:t>
+      </w:r>
+      <w:bookmarkEnd w:id="12"/>
+    </w:p>
+    <w:p>
+      <w:r>
+        <w:t>Os diagramas UML foram feitos usando o software Draw.io</w:t>
+      </w:r>
+      <w:r>
+        <w:t>.</w:t>
+      </w:r>
+    </w:p>
+    <w:p>
+      <w:pPr>
+        <w:pStyle w:val="Ttulo2"/>
+      </w:pPr>
+      <w:bookmarkStart w:id="13" w:name="_Toc136516275"/>
+      <w:r>
+        <w:t>Casos de Uso</w:t>
+      </w:r>
+      <w:bookmarkEnd w:id="13"/>
+    </w:p>
+    <w:p>
+      <w:pPr>
+        <w:pStyle w:val="Legenda"/>
+        <w:keepNext/>
+        <w:ind w:firstLine="0"/>
+      </w:pPr>
+      <w:bookmarkStart w:id="14" w:name="_Toc136516211"/>
+      <w:r>
+        <w:t xml:space="preserve">Figura </w:t>
+      </w:r>
+      <w:fldSimple w:instr=" SEQ Figura \* ARABIC ">
+        <w:r>
+          <w:rPr>
+            <w:noProof/>
+          </w:rPr>
+          <w:t>4</w:t>
+        </w:r>
+      </w:fldSimple>
+      <w:r>
+        <w:t>: Casos</w:t>
+      </w:r>
+      <w:r>
+        <w:t xml:space="preserve"> de Uso</w:t>
+      </w:r>
+      <w:bookmarkEnd w:id="14"/>
+    </w:p>
+    <w:p>
+      <w:pPr>
+        <w:ind w:firstLine="0"/>
+        <w:jc w:val="center"/>
+      </w:pPr>
+      <w:r>
+        <w:rPr>
+          <w:noProof/>
+        </w:rPr>
+        <w:drawing>
+          <wp:inline distT="0" distB="0" distL="0" distR="0" wp14:anchorId="6EF4DCDB" wp14:editId="5E5B2096">
+            <wp:extent cx="5019675" cy="3581920"/>
+            <wp:effectExtent l="0" t="0" r="0" b="0"/>
+            <wp:docPr id="1286919600" name="Imagem 2"/>
+            <wp:cNvGraphicFramePr>
+              <a:graphicFrameLocks xmlns:a="http://schemas.openxmlformats.org/drawingml/2006/main" noChangeAspect="1"/>
+            </wp:cNvGraphicFramePr>
+            <a:graphic xmlns:a="http://schemas.openxmlformats.org/drawingml/2006/main">
+              <a:graphicData uri="http://schemas.openxmlformats.org/drawingml/2006/picture">
+                <pic:pic xmlns:pic="http://schemas.openxmlformats.org/drawingml/2006/picture">
+                  <pic:nvPicPr>
+                    <pic:cNvPr id="0" name="Picture 2"/>
+                    <pic:cNvPicPr>
+                      <a:picLocks noChangeAspect="1" noChangeArrowheads="1"/>
+                    </pic:cNvPicPr>
+                  </pic:nvPicPr>
+                  <pic:blipFill>
+                    <a:blip r:embed="rId16">
+                      <a:extLst>
+                        <a:ext uri="{28A0092B-C50C-407E-A947-70E740481C1C}">
+                          <a14:useLocalDpi xmlns:a14="http://schemas.microsoft.com/office/drawing/2010/main" val="0"/>
+                        </a:ext>
+                      </a:extLst>
+                    </a:blip>
+                    <a:srcRect/>
+                    <a:stretch>
+                      <a:fillRect/>
+                    </a:stretch>
+                  </pic:blipFill>
+                  <pic:spPr bwMode="auto">
+                    <a:xfrm>
+                      <a:off x="0" y="0"/>
+                      <a:ext cx="5026949" cy="3587111"/>
+                    </a:xfrm>
+                    <a:prstGeom prst="rect">
+                      <a:avLst/>
+                    </a:prstGeom>
+                    <a:noFill/>
+                    <a:ln>
+                      <a:noFill/>
+                    </a:ln>
+                  </pic:spPr>
+                </pic:pic>
+              </a:graphicData>
+            </a:graphic>
+          </wp:inline>
+        </w:drawing>
+      </w:r>
+    </w:p>
+    <w:p>
+      <w:pPr>
+        <w:ind w:firstLine="0"/>
+        <w:jc w:val="center"/>
+        <w:rPr>
+          <w:sz w:val="20"/>
+          <w:szCs w:val="20"/>
+        </w:rPr>
+      </w:pPr>
+      <w:r>
+        <w:rPr>
+          <w:sz w:val="20"/>
+          <w:szCs w:val="20"/>
+        </w:rPr>
+        <w:t>Fonte: Própria autoria, 2023</w:t>
+      </w:r>
+    </w:p>
+    <w:p>
+      <w:pPr>
+        <w:spacing w:after="160" w:line="259" w:lineRule="auto"/>
+        <w:ind w:firstLine="0"/>
+        <w:jc w:val="left"/>
+        <w:rPr>
+          <w:b/>
+          <w:bCs/>
+        </w:rPr>
+      </w:pPr>
+      <w:r>
+        <w:br w:type="page"/>
+      </w:r>
+    </w:p>
+    <w:p>
+      <w:pPr>
+        <w:pStyle w:val="Ttulo2"/>
+      </w:pPr>
+      <w:bookmarkStart w:id="15" w:name="_Toc136516276"/>
+      <w:r>
+        <w:lastRenderedPageBreak/>
+        <w:t>Diagramas de Sequência</w:t>
+      </w:r>
+      <w:bookmarkEnd w:id="15"/>
+    </w:p>
+    <w:p>
+      <w:pPr>
+        <w:pStyle w:val="Ttulo3"/>
+      </w:pPr>
+      <w:bookmarkStart w:id="16" w:name="_Toc136516277"/>
+      <w:r>
+        <w:t>Login</w:t>
+      </w:r>
+      <w:bookmarkEnd w:id="16"/>
+    </w:p>
+    <w:p>
+      <w:pPr>
+        <w:pStyle w:val="Legenda"/>
+        <w:keepNext/>
+        <w:ind w:firstLine="0"/>
+      </w:pPr>
+      <w:bookmarkStart w:id="17" w:name="_Toc136516212"/>
+      <w:r>
+        <w:t xml:space="preserve">Figura </w:t>
+      </w:r>
+      <w:fldSimple w:instr=" SEQ Figura \* ARABIC ">
+        <w:r>
+          <w:rPr>
+            <w:noProof/>
+          </w:rPr>
+          <w:t>5</w:t>
+        </w:r>
+      </w:fldSimple>
+      <w:r>
+        <w:t>: Sequência - Login</w:t>
+      </w:r>
+      <w:bookmarkEnd w:id="17"/>
+    </w:p>
+    <w:p>
+      <w:pPr>
+        <w:ind w:firstLine="0"/>
+        <w:jc w:val="center"/>
+      </w:pPr>
+      <w:r>
+        <w:rPr>
+          <w:noProof/>
+        </w:rPr>
+        <w:drawing>
+          <wp:inline distT="0" distB="0" distL="0" distR="0" wp14:anchorId="7AACE685" wp14:editId="55124570">
+            <wp:extent cx="5353050" cy="3163972"/>
+            <wp:effectExtent l="0" t="0" r="0" b="0"/>
+            <wp:docPr id="1402189680" name="Imagem 3"/>
+            <wp:cNvGraphicFramePr>
+              <a:graphicFrameLocks xmlns:a="http://schemas.openxmlformats.org/drawingml/2006/main" noChangeAspect="1"/>
+            </wp:cNvGraphicFramePr>
+            <a:graphic xmlns:a="http://schemas.openxmlformats.org/drawingml/2006/main">
+              <a:graphicData uri="http://schemas.openxmlformats.org/drawingml/2006/picture">
+                <pic:pic xmlns:pic="http://schemas.openxmlformats.org/drawingml/2006/picture">
+                  <pic:nvPicPr>
+                    <pic:cNvPr id="0" name="Picture 3"/>
+                    <pic:cNvPicPr>
+                      <a:picLocks noChangeAspect="1" noChangeArrowheads="1"/>
+                    </pic:cNvPicPr>
+                  </pic:nvPicPr>
+                  <pic:blipFill>
+                    <a:blip r:embed="rId17">
+                      <a:extLst>
+                        <a:ext uri="{28A0092B-C50C-407E-A947-70E740481C1C}">
+                          <a14:useLocalDpi xmlns:a14="http://schemas.microsoft.com/office/drawing/2010/main" val="0"/>
+                        </a:ext>
+                      </a:extLst>
+                    </a:blip>
+                    <a:srcRect/>
+                    <a:stretch>
+                      <a:fillRect/>
+                    </a:stretch>
+                  </pic:blipFill>
+                  <pic:spPr bwMode="auto">
+                    <a:xfrm>
+                      <a:off x="0" y="0"/>
+                      <a:ext cx="5364252" cy="3170593"/>
+                    </a:xfrm>
+                    <a:prstGeom prst="rect">
+                      <a:avLst/>
+                    </a:prstGeom>
+                    <a:noFill/>
+                    <a:ln>
+                      <a:noFill/>
+                    </a:ln>
+                  </pic:spPr>
+                </pic:pic>
+              </a:graphicData>
+            </a:graphic>
+          </wp:inline>
+        </w:drawing>
+      </w:r>
+    </w:p>
+    <w:p>
+      <w:pPr>
+        <w:pStyle w:val="Ttulo4"/>
+      </w:pPr>
+      <w:r>
+        <w:t>Fonte: Própria autoria, 2023</w:t>
+      </w:r>
+    </w:p>
+    <w:p>
+      <w:pPr>
+        <w:pStyle w:val="Ttulo3"/>
+      </w:pPr>
+      <w:bookmarkStart w:id="18" w:name="_Toc136516278"/>
+      <w:r>
+        <w:t>Inserir pedido</w:t>
+      </w:r>
+      <w:bookmarkEnd w:id="18"/>
+    </w:p>
+    <w:p>
+      <w:pPr>
+        <w:pStyle w:val="Legenda"/>
+        <w:keepNext/>
+        <w:ind w:firstLine="0"/>
+      </w:pPr>
+      <w:bookmarkStart w:id="19" w:name="_Toc136516213"/>
+      <w:r>
+        <w:t xml:space="preserve">Figura </w:t>
+      </w:r>
+      <w:fldSimple w:instr=" SEQ Figura \* ARABIC ">
+        <w:r>
+          <w:rPr>
+            <w:noProof/>
+          </w:rPr>
+          <w:t>6</w:t>
+        </w:r>
+      </w:fldSimple>
+      <w:r>
+        <w:t>: Sequência - Inserir pedido</w:t>
+      </w:r>
+      <w:bookmarkEnd w:id="19"/>
+    </w:p>
+    <w:p>
+      <w:pPr>
+        <w:ind w:firstLine="0"/>
+        <w:jc w:val="center"/>
+      </w:pPr>
+      <w:r>
+        <w:rPr>
+          <w:noProof/>
+        </w:rPr>
+        <w:drawing>
+          <wp:inline distT="0" distB="0" distL="0" distR="0" wp14:anchorId="227CC008" wp14:editId="4B454D22">
+            <wp:extent cx="5753100" cy="2733675"/>
+            <wp:effectExtent l="0" t="0" r="0" b="9525"/>
+            <wp:docPr id="897045700" name="Imagem 4"/>
+            <wp:cNvGraphicFramePr>
+              <a:graphicFrameLocks xmlns:a="http://schemas.openxmlformats.org/drawingml/2006/main" noChangeAspect="1"/>
+            </wp:cNvGraphicFramePr>
+            <a:graphic xmlns:a="http://schemas.openxmlformats.org/drawingml/2006/main">
+              <a:graphicData uri="http://schemas.openxmlformats.org/drawingml/2006/picture">
+                <pic:pic xmlns:pic="http://schemas.openxmlformats.org/drawingml/2006/picture">
+                  <pic:nvPicPr>
+                    <pic:cNvPr id="0" name="Picture 4"/>
+                    <pic:cNvPicPr>
+                      <a:picLocks noChangeAspect="1" noChangeArrowheads="1"/>
+                    </pic:cNvPicPr>
+                  </pic:nvPicPr>
+                  <pic:blipFill>
+                    <a:blip r:embed="rId18">
+                      <a:extLst>
+                        <a:ext uri="{28A0092B-C50C-407E-A947-70E740481C1C}">
+                          <a14:useLocalDpi xmlns:a14="http://schemas.microsoft.com/office/drawing/2010/main" val="0"/>
+                        </a:ext>
+                      </a:extLst>
+                    </a:blip>
+                    <a:srcRect/>
+                    <a:stretch>
+                      <a:fillRect/>
+                    </a:stretch>
+                  </pic:blipFill>
+                  <pic:spPr bwMode="auto">
+                    <a:xfrm>
+                      <a:off x="0" y="0"/>
+                      <a:ext cx="5753100" cy="2733675"/>
+                    </a:xfrm>
+                    <a:prstGeom prst="rect">
+                      <a:avLst/>
+                    </a:prstGeom>
+                    <a:noFill/>
+                    <a:ln>
+                      <a:noFill/>
+                    </a:ln>
+                  </pic:spPr>
+                </pic:pic>
+              </a:graphicData>
+            </a:graphic>
+          </wp:inline>
+        </w:drawing>
+      </w:r>
+    </w:p>
+    <w:p>
+      <w:pPr>
+        <w:pStyle w:val="Ttulo4"/>
+      </w:pPr>
+      <w:r>
+        <w:t>Fonte: Própria autoria, 2023</w:t>
+      </w:r>
+    </w:p>
+    <w:p/>
+    <w:p>
+      <w:pPr>
+        <w:pStyle w:val="Ttulo3"/>
+      </w:pPr>
+      <w:bookmarkStart w:id="20" w:name="_Toc136516279"/>
+      <w:r>
+        <w:lastRenderedPageBreak/>
+        <w:t>Buscar pedido por ID</w:t>
+      </w:r>
+      <w:bookmarkEnd w:id="20"/>
+    </w:p>
+    <w:p>
+      <w:pPr>
+        <w:pStyle w:val="Legenda"/>
+        <w:keepNext/>
+        <w:ind w:firstLine="0"/>
+      </w:pPr>
+      <w:bookmarkStart w:id="21" w:name="_Toc136516214"/>
+      <w:r>
+        <w:t xml:space="preserve">Figura </w:t>
+      </w:r>
+      <w:fldSimple w:instr=" SEQ Figura \* ARABIC ">
+        <w:r>
+          <w:rPr>
+            <w:noProof/>
+          </w:rPr>
+          <w:t>7</w:t>
+        </w:r>
+      </w:fldSimple>
+      <w:r>
+        <w:t>: Sequência - Buscar pedido por ID</w:t>
+      </w:r>
+      <w:bookmarkEnd w:id="21"/>
+    </w:p>
+    <w:p>
+      <w:pPr>
+        <w:ind w:firstLine="0"/>
+        <w:jc w:val="center"/>
+      </w:pPr>
+      <w:r>
+        <w:rPr>
+          <w:noProof/>
+        </w:rPr>
+        <w:drawing>
+          <wp:inline distT="0" distB="0" distL="0" distR="0" wp14:anchorId="7924E1F2" wp14:editId="351992CA">
+            <wp:extent cx="5753100" cy="3019425"/>
+            <wp:effectExtent l="0" t="0" r="0" b="9525"/>
+            <wp:docPr id="1864684299" name="Imagem 6"/>
+            <wp:cNvGraphicFramePr>
+              <a:graphicFrameLocks xmlns:a="http://schemas.openxmlformats.org/drawingml/2006/main" noChangeAspect="1"/>
+            </wp:cNvGraphicFramePr>
+            <a:graphic xmlns:a="http://schemas.openxmlformats.org/drawingml/2006/main">
+              <a:graphicData uri="http://schemas.openxmlformats.org/drawingml/2006/picture">
+                <pic:pic xmlns:pic="http://schemas.openxmlformats.org/drawingml/2006/picture">
+                  <pic:nvPicPr>
+                    <pic:cNvPr id="0" name="Picture 6"/>
+                    <pic:cNvPicPr>
+                      <a:picLocks noChangeAspect="1" noChangeArrowheads="1"/>
+                    </pic:cNvPicPr>
+                  </pic:nvPicPr>
+                  <pic:blipFill>
+                    <a:blip r:embed="rId19">
+                      <a:extLst>
+                        <a:ext uri="{28A0092B-C50C-407E-A947-70E740481C1C}">
+                          <a14:useLocalDpi xmlns:a14="http://schemas.microsoft.com/office/drawing/2010/main" val="0"/>
+                        </a:ext>
+                      </a:extLst>
+                    </a:blip>
+                    <a:srcRect/>
+                    <a:stretch>
+                      <a:fillRect/>
+                    </a:stretch>
+                  </pic:blipFill>
+                  <pic:spPr bwMode="auto">
+                    <a:xfrm>
+                      <a:off x="0" y="0"/>
+                      <a:ext cx="5753100" cy="3019425"/>
+                    </a:xfrm>
+                    <a:prstGeom prst="rect">
+                      <a:avLst/>
+                    </a:prstGeom>
+                    <a:noFill/>
+                    <a:ln>
+                      <a:noFill/>
+                    </a:ln>
+                  </pic:spPr>
+                </pic:pic>
+              </a:graphicData>
+            </a:graphic>
+          </wp:inline>
+        </w:drawing>
+      </w:r>
+    </w:p>
+    <w:p>
+      <w:pPr>
+        <w:pStyle w:val="Ttulo4"/>
+      </w:pPr>
+      <w:r>
+        <w:t>Fonte: Própria autoria, 2023</w:t>
+      </w:r>
+    </w:p>
+    <w:p>
+      <w:pPr>
+        <w:pStyle w:val="Ttulo3"/>
+      </w:pPr>
+      <w:bookmarkStart w:id="22" w:name="_Toc136516280"/>
+      <w:r>
+        <w:t>Inserir estoque</w:t>
+      </w:r>
+      <w:bookmarkEnd w:id="22"/>
+    </w:p>
+    <w:p>
+      <w:pPr>
+        <w:pStyle w:val="Legenda"/>
+        <w:keepNext/>
+        <w:ind w:firstLine="0"/>
+      </w:pPr>
+      <w:bookmarkStart w:id="23" w:name="_Toc136516215"/>
+      <w:r>
+        <w:t xml:space="preserve">Figura </w:t>
+      </w:r>
+      <w:fldSimple w:instr=" SEQ Figura \* ARABIC ">
+        <w:r>
+          <w:rPr>
+            <w:noProof/>
+          </w:rPr>
+          <w:t>8</w:t>
+        </w:r>
+      </w:fldSimple>
+      <w:r>
+        <w:t>: Sequência - Inserir estoque</w:t>
+      </w:r>
+      <w:bookmarkEnd w:id="23"/>
+    </w:p>
+    <w:p>
+      <w:pPr>
+        <w:ind w:firstLine="0"/>
+        <w:jc w:val="center"/>
+      </w:pPr>
+      <w:r>
+        <w:rPr>
+          <w:noProof/>
+        </w:rPr>
+        <w:drawing>
+          <wp:inline distT="0" distB="0" distL="0" distR="0" wp14:anchorId="349BD4E8" wp14:editId="3C462DA5">
+            <wp:extent cx="5762625" cy="2990850"/>
+            <wp:effectExtent l="0" t="0" r="9525" b="0"/>
+            <wp:docPr id="1548844809" name="Imagem 8"/>
+            <wp:cNvGraphicFramePr>
+              <a:graphicFrameLocks xmlns:a="http://schemas.openxmlformats.org/drawingml/2006/main" noChangeAspect="1"/>
+            </wp:cNvGraphicFramePr>
+            <a:graphic xmlns:a="http://schemas.openxmlformats.org/drawingml/2006/main">
+              <a:graphicData uri="http://schemas.openxmlformats.org/drawingml/2006/picture">
+                <pic:pic xmlns:pic="http://schemas.openxmlformats.org/drawingml/2006/picture">
+                  <pic:nvPicPr>
+                    <pic:cNvPr id="0" name="Picture 8"/>
+                    <pic:cNvPicPr>
+                      <a:picLocks noChangeAspect="1" noChangeArrowheads="1"/>
+                    </pic:cNvPicPr>
+                  </pic:nvPicPr>
+                  <pic:blipFill>
+                    <a:blip r:embed="rId20">
+                      <a:extLst>
+                        <a:ext uri="{28A0092B-C50C-407E-A947-70E740481C1C}">
+                          <a14:useLocalDpi xmlns:a14="http://schemas.microsoft.com/office/drawing/2010/main" val="0"/>
+                        </a:ext>
+                      </a:extLst>
+                    </a:blip>
+                    <a:srcRect/>
+                    <a:stretch>
+                      <a:fillRect/>
+                    </a:stretch>
+                  </pic:blipFill>
+                  <pic:spPr bwMode="auto">
+                    <a:xfrm>
+                      <a:off x="0" y="0"/>
+                      <a:ext cx="5762625" cy="2990850"/>
+                    </a:xfrm>
+                    <a:prstGeom prst="rect">
+                      <a:avLst/>
+                    </a:prstGeom>
+                    <a:noFill/>
+                    <a:ln>
+                      <a:noFill/>
+                    </a:ln>
+                  </pic:spPr>
+                </pic:pic>
+              </a:graphicData>
+            </a:graphic>
+          </wp:inline>
+        </w:drawing>
+      </w:r>
+    </w:p>
+    <w:p>
+      <w:pPr>
+        <w:pStyle w:val="Ttulo4"/>
+      </w:pPr>
+      <w:r>
+        <w:t>Fonte: Própria autoria, 2023</w:t>
+      </w:r>
+    </w:p>
+    <w:p/>
+    <w:p/>
+    <w:p>
+      <w:pPr>
+        <w:pStyle w:val="Ttulo3"/>
+      </w:pPr>
+      <w:bookmarkStart w:id="24" w:name="_Toc136516281"/>
+      <w:r>
+        <w:lastRenderedPageBreak/>
+        <w:t>Gerar PDF do pedido</w:t>
+      </w:r>
+      <w:bookmarkEnd w:id="24"/>
+    </w:p>
+    <w:p>
+      <w:pPr>
+        <w:pStyle w:val="Legenda"/>
+        <w:keepNext/>
+        <w:ind w:firstLine="0"/>
+      </w:pPr>
+      <w:bookmarkStart w:id="25" w:name="_Toc136516216"/>
+      <w:r>
+        <w:t xml:space="preserve">Figura </w:t>
+      </w:r>
+      <w:fldSimple w:instr=" SEQ Figura \* ARABIC ">
+        <w:r>
+          <w:rPr>
+            <w:noProof/>
+          </w:rPr>
+          <w:t>9</w:t>
+        </w:r>
+      </w:fldSimple>
+      <w:r>
+        <w:t>: Sequência - Gerar PDF pedido</w:t>
+      </w:r>
+      <w:bookmarkEnd w:id="25"/>
+    </w:p>
+    <w:p>
+      <w:pPr>
+        <w:ind w:firstLine="0"/>
+        <w:jc w:val="center"/>
+      </w:pPr>
+      <w:r>
+        <w:rPr>
+          <w:noProof/>
+        </w:rPr>
+        <w:drawing>
+          <wp:inline distT="0" distB="0" distL="0" distR="0" wp14:anchorId="08AA60D3" wp14:editId="05ECC701">
+            <wp:extent cx="4943475" cy="3020103"/>
+            <wp:effectExtent l="0" t="0" r="0" b="8890"/>
+            <wp:docPr id="1587338563" name="Imagem 9"/>
+            <wp:cNvGraphicFramePr>
+              <a:graphicFrameLocks xmlns:a="http://schemas.openxmlformats.org/drawingml/2006/main" noChangeAspect="1"/>
+            </wp:cNvGraphicFramePr>
+            <a:graphic xmlns:a="http://schemas.openxmlformats.org/drawingml/2006/main">
+              <a:graphicData uri="http://schemas.openxmlformats.org/drawingml/2006/picture">
+                <pic:pic xmlns:pic="http://schemas.openxmlformats.org/drawingml/2006/picture">
+                  <pic:nvPicPr>
+                    <pic:cNvPr id="0" name="Picture 9"/>
+                    <pic:cNvPicPr>
+                      <a:picLocks noChangeAspect="1" noChangeArrowheads="1"/>
+                    </pic:cNvPicPr>
+                  </pic:nvPicPr>
+                  <pic:blipFill>
+                    <a:blip r:embed="rId21">
+                      <a:extLst>
+                        <a:ext uri="{28A0092B-C50C-407E-A947-70E740481C1C}">
+                          <a14:useLocalDpi xmlns:a14="http://schemas.microsoft.com/office/drawing/2010/main" val="0"/>
+                        </a:ext>
+                      </a:extLst>
+                    </a:blip>
+                    <a:srcRect/>
+                    <a:stretch>
+                      <a:fillRect/>
+                    </a:stretch>
+                  </pic:blipFill>
+                  <pic:spPr bwMode="auto">
+                    <a:xfrm>
+                      <a:off x="0" y="0"/>
+                      <a:ext cx="4951618" cy="3025078"/>
+                    </a:xfrm>
+                    <a:prstGeom prst="rect">
+                      <a:avLst/>
+                    </a:prstGeom>
+                    <a:noFill/>
+                    <a:ln>
+                      <a:noFill/>
+                    </a:ln>
+                  </pic:spPr>
+                </pic:pic>
+              </a:graphicData>
+            </a:graphic>
+          </wp:inline>
+        </w:drawing>
+      </w:r>
+    </w:p>
+    <w:p>
+      <w:pPr>
+        <w:pStyle w:val="Ttulo4"/>
+      </w:pPr>
+      <w:r>
+        <w:t>Fonte: Própria autoria, 2023</w:t>
+      </w:r>
+    </w:p>
+    <w:p>
+      <w:pPr>
+        <w:pStyle w:val="Ttulo3"/>
+      </w:pPr>
+      <w:bookmarkStart w:id="26" w:name="_Toc136516282"/>
+      <w:r>
+        <w:t>Enviar Email</w:t>
+      </w:r>
+      <w:bookmarkEnd w:id="26"/>
+    </w:p>
+    <w:p>
+      <w:pPr>
+        <w:pStyle w:val="Legenda"/>
+        <w:keepNext/>
+        <w:ind w:firstLine="0"/>
+      </w:pPr>
+      <w:bookmarkStart w:id="27" w:name="_Toc136516217"/>
+      <w:r>
+        <w:t xml:space="preserve">Figura </w:t>
+      </w:r>
+      <w:fldSimple w:instr=" SEQ Figura \* ARABIC ">
+        <w:r>
+          <w:rPr>
+            <w:noProof/>
+          </w:rPr>
+          <w:t>10</w:t>
+        </w:r>
+      </w:fldSimple>
+      <w:r>
+        <w:t>: Sequência - Enviar Email</w:t>
+      </w:r>
+      <w:bookmarkEnd w:id="27"/>
+    </w:p>
+    <w:p>
+      <w:pPr>
+        <w:ind w:firstLine="0"/>
+        <w:jc w:val="center"/>
+      </w:pPr>
+      <w:r>
+        <w:rPr>
+          <w:noProof/>
+        </w:rPr>
+        <w:drawing>
+          <wp:inline distT="0" distB="0" distL="0" distR="0" wp14:anchorId="3CBB030D" wp14:editId="18B08F50">
+            <wp:extent cx="5050902" cy="3905250"/>
+            <wp:effectExtent l="0" t="0" r="0" b="0"/>
+            <wp:docPr id="10252067" name="Imagem 10"/>
+            <wp:cNvGraphicFramePr>
+              <a:graphicFrameLocks xmlns:a="http://schemas.openxmlformats.org/drawingml/2006/main" noChangeAspect="1"/>
+            </wp:cNvGraphicFramePr>
+            <a:graphic xmlns:a="http://schemas.openxmlformats.org/drawingml/2006/main">
+              <a:graphicData uri="http://schemas.openxmlformats.org/drawingml/2006/picture">
+                <pic:pic xmlns:pic="http://schemas.openxmlformats.org/drawingml/2006/picture">
+                  <pic:nvPicPr>
+                    <pic:cNvPr id="0" name="Picture 10"/>
+                    <pic:cNvPicPr>
+                      <a:picLocks noChangeAspect="1" noChangeArrowheads="1"/>
+                    </pic:cNvPicPr>
+                  </pic:nvPicPr>
+                  <pic:blipFill>
+                    <a:blip r:embed="rId22">
+                      <a:extLst>
+                        <a:ext uri="{28A0092B-C50C-407E-A947-70E740481C1C}">
+                          <a14:useLocalDpi xmlns:a14="http://schemas.microsoft.com/office/drawing/2010/main" val="0"/>
+                        </a:ext>
+                      </a:extLst>
+                    </a:blip>
+                    <a:srcRect/>
+                    <a:stretch>
+                      <a:fillRect/>
+                    </a:stretch>
+                  </pic:blipFill>
+                  <pic:spPr bwMode="auto">
+                    <a:xfrm>
+                      <a:off x="0" y="0"/>
+                      <a:ext cx="5061872" cy="3913732"/>
+                    </a:xfrm>
+                    <a:prstGeom prst="rect">
+                      <a:avLst/>
+                    </a:prstGeom>
+                    <a:noFill/>
+                    <a:ln>
+                      <a:noFill/>
+                    </a:ln>
+                  </pic:spPr>
+                </pic:pic>
+              </a:graphicData>
+            </a:graphic>
+          </wp:inline>
+        </w:drawing>
+      </w:r>
+    </w:p>
+    <w:p>
+      <w:pPr>
+        <w:pStyle w:val="Ttulo4"/>
+      </w:pPr>
+      <w:r>
+        <w:t>Fonte: Própria autoria, 2023</w:t>
+      </w:r>
+    </w:p>
+    <w:p>
+      <w:pPr>
+        <w:pStyle w:val="Ttulo2"/>
+      </w:pPr>
+      <w:bookmarkStart w:id="28" w:name="_Toc136516283"/>
+      <w:r>
+        <w:lastRenderedPageBreak/>
+        <w:t>Diagrama de Classes</w:t>
+      </w:r>
+      <w:bookmarkEnd w:id="28"/>
+    </w:p>
+    <w:p>
+      <w:pPr>
+        <w:pStyle w:val="Legenda"/>
+        <w:keepNext/>
+        <w:ind w:firstLine="0"/>
+      </w:pPr>
+      <w:bookmarkStart w:id="29" w:name="_Toc136516218"/>
+      <w:r>
+        <w:t xml:space="preserve">Figura </w:t>
+      </w:r>
+      <w:fldSimple w:instr=" SEQ Figura \* ARABIC ">
+        <w:r>
+          <w:rPr>
+            <w:noProof/>
+          </w:rPr>
+          <w:t>11</w:t>
+        </w:r>
+      </w:fldSimple>
+      <w:r>
+        <w:t>: Diagrama de Classes</w:t>
+      </w:r>
+      <w:bookmarkEnd w:id="29"/>
+    </w:p>
+    <w:p>
+      <w:pPr>
+        <w:spacing w:after="160" w:line="259" w:lineRule="auto"/>
+        <w:ind w:firstLine="0"/>
+        <w:jc w:val="center"/>
+      </w:pPr>
+      <w:r>
+        <w:rPr>
+          <w:noProof/>
+        </w:rPr>
+        <w:drawing>
+          <wp:inline distT="0" distB="0" distL="0" distR="0" wp14:anchorId="323208F4" wp14:editId="651CB66E">
+            <wp:extent cx="5753100" cy="4429125"/>
+            <wp:effectExtent l="0" t="0" r="0" b="9525"/>
+            <wp:docPr id="1945256172" name="Imagem 11"/>
+            <wp:cNvGraphicFramePr>
+              <a:graphicFrameLocks xmlns:a="http://schemas.openxmlformats.org/drawingml/2006/main" noChangeAspect="1"/>
+            </wp:cNvGraphicFramePr>
+            <a:graphic xmlns:a="http://schemas.openxmlformats.org/drawingml/2006/main">
+              <a:graphicData uri="http://schemas.openxmlformats.org/drawingml/2006/picture">
+                <pic:pic xmlns:pic="http://schemas.openxmlformats.org/drawingml/2006/picture">
+                  <pic:nvPicPr>
+                    <pic:cNvPr id="0" name="Picture 11"/>
+                    <pic:cNvPicPr>
+                      <a:picLocks noChangeAspect="1" noChangeArrowheads="1"/>
+                    </pic:cNvPicPr>
+                  </pic:nvPicPr>
+                  <pic:blipFill>
+                    <a:blip r:embed="rId23">
+                      <a:extLst>
+                        <a:ext uri="{28A0092B-C50C-407E-A947-70E740481C1C}">
+                          <a14:useLocalDpi xmlns:a14="http://schemas.microsoft.com/office/drawing/2010/main" val="0"/>
+                        </a:ext>
+                      </a:extLst>
+                    </a:blip>
+                    <a:srcRect/>
+                    <a:stretch>
+                      <a:fillRect/>
+                    </a:stretch>
+                  </pic:blipFill>
+                  <pic:spPr bwMode="auto">
+                    <a:xfrm>
+                      <a:off x="0" y="0"/>
+                      <a:ext cx="5753100" cy="4429125"/>
+                    </a:xfrm>
+                    <a:prstGeom prst="rect">
+                      <a:avLst/>
+                    </a:prstGeom>
+                    <a:noFill/>
+                    <a:ln>
+                      <a:noFill/>
+                    </a:ln>
+                  </pic:spPr>
+                </pic:pic>
+              </a:graphicData>
+            </a:graphic>
+          </wp:inline>
+        </w:drawing>
+      </w:r>
+    </w:p>
+    <w:p>
+      <w:pPr>
+        <w:pStyle w:val="Ttulo4"/>
+        <w:rPr>
+          <w:szCs w:val="24"/>
+        </w:rPr>
+      </w:pPr>
+      <w:r>
+        <w:t>Fonte: Própria autoria, 2023</w:t>
+      </w:r>
+      <w:r>
+        <w:br w:type="page"/>
+      </w:r>
+    </w:p>
+    <w:p>
+      <w:pPr>
+        <w:pStyle w:val="Ttulo1"/>
+      </w:pPr>
+      <w:bookmarkStart w:id="30" w:name="_Toc136516284"/>
+      <w:r>
+        <w:lastRenderedPageBreak/>
+        <w:t>Banco de dados</w:t>
+      </w:r>
+      <w:bookmarkEnd w:id="30"/>
+    </w:p>
+    <w:p>
+      <w:r>
+        <w:t xml:space="preserve">O banco utilizado inicialmente havia sido o SQL Server, mas com a realidade do Deploy, a solução foi migrada para o PostgreSQL. Por ter sido utilizado a </w:t>
+      </w:r>
+      <w:r>
+        <w:t>abordagem de code first,</w:t>
+      </w:r>
+      <w:r>
+        <w:t xml:space="preserve"> utilizando das migrações para criação e modelagem do banco baseando-se nas nossas classes, o impacto foi mínimo</w:t>
+      </w:r>
+      <w:r>
+        <w:t>.</w:t>
+      </w:r>
+    </w:p>
+    <w:p>
+      <w:r>
+        <w:t xml:space="preserve">Para tal utilizamos o </w:t>
+      </w:r>
+      <w:r>
+        <w:t>E</w:t>
+      </w:r>
+      <w:r>
+        <w:t xml:space="preserve">ntity </w:t>
+      </w:r>
+      <w:r>
+        <w:t>F</w:t>
+      </w:r>
+      <w:r>
+        <w:t xml:space="preserve">ramework ferramenta </w:t>
+      </w:r>
+      <w:r>
+        <w:t>ORM</w:t>
+      </w:r>
+      <w:r>
+        <w:t xml:space="preserve"> da plataforma </w:t>
+      </w:r>
+      <w:r>
+        <w:t>DotN</w:t>
+      </w:r>
+      <w:r>
+        <w:t>et responsável por mapear o banco e externalizar a camada de acesso a dados</w:t>
+      </w:r>
+      <w:r>
+        <w:t>.</w:t>
+      </w:r>
+    </w:p>
+    <w:p>
+      <w:pPr>
+        <w:pStyle w:val="Ttulo2"/>
+      </w:pPr>
+      <w:bookmarkStart w:id="31" w:name="_Toc136516285"/>
+      <w:r>
+        <w:t>Modelagem do Banco</w:t>
+      </w:r>
+      <w:bookmarkEnd w:id="31"/>
+    </w:p>
+    <w:p>
+      <w:pPr>
+        <w:pStyle w:val="Legenda"/>
+        <w:keepNext/>
+        <w:ind w:firstLine="0"/>
+      </w:pPr>
+      <w:bookmarkStart w:id="32" w:name="_Toc136516219"/>
+      <w:r>
+        <w:t xml:space="preserve">Figura </w:t>
+      </w:r>
+      <w:fldSimple w:instr=" SEQ Figura \* ARABIC ">
+        <w:r>
+          <w:rPr>
+            <w:noProof/>
+          </w:rPr>
+          <w:t>12</w:t>
+        </w:r>
+      </w:fldSimple>
+      <w:r>
+        <w:t>: Modelagem DB</w:t>
+      </w:r>
+      <w:bookmarkEnd w:id="32"/>
+    </w:p>
+    <w:p>
+      <w:pPr>
+        <w:ind w:firstLine="0"/>
+        <w:jc w:val="center"/>
+      </w:pPr>
+      <w:r>
+        <w:rPr>
+          <w:noProof/>
+        </w:rPr>
+        <w:drawing>
+          <wp:inline distT="0" distB="0" distL="0" distR="0" wp14:anchorId="04A1AEB3" wp14:editId="34615A8E">
+            <wp:extent cx="5114925" cy="4987899"/>
+            <wp:effectExtent l="0" t="0" r="0" b="3810"/>
+            <wp:docPr id="1760533652" name="Imagem 12"/>
+            <wp:cNvGraphicFramePr>
+              <a:graphicFrameLocks xmlns:a="http://schemas.openxmlformats.org/drawingml/2006/main" noChangeAspect="1"/>
+            </wp:cNvGraphicFramePr>
+            <a:graphic xmlns:a="http://schemas.openxmlformats.org/drawingml/2006/main">
+              <a:graphicData uri="http://schemas.openxmlformats.org/drawingml/2006/picture">
+                <pic:pic xmlns:pic="http://schemas.openxmlformats.org/drawingml/2006/picture">
+                  <pic:nvPicPr>
+                    <pic:cNvPr id="0" name="Picture 12"/>
+                    <pic:cNvPicPr>
+                      <a:picLocks noChangeAspect="1" noChangeArrowheads="1"/>
+                    </pic:cNvPicPr>
+                  </pic:nvPicPr>
+                  <pic:blipFill>
+                    <a:blip r:embed="rId24">
+                      <a:extLst>
+                        <a:ext uri="{28A0092B-C50C-407E-A947-70E740481C1C}">
+                          <a14:useLocalDpi xmlns:a14="http://schemas.microsoft.com/office/drawing/2010/main" val="0"/>
+                        </a:ext>
+                      </a:extLst>
+                    </a:blip>
+                    <a:srcRect/>
+                    <a:stretch>
+                      <a:fillRect/>
+                    </a:stretch>
+                  </pic:blipFill>
+                  <pic:spPr bwMode="auto">
+                    <a:xfrm>
+                      <a:off x="0" y="0"/>
+                      <a:ext cx="5117886" cy="4990786"/>
+                    </a:xfrm>
+                    <a:prstGeom prst="rect">
+                      <a:avLst/>
+                    </a:prstGeom>
+                    <a:noFill/>
+                    <a:ln>
+                      <a:noFill/>
+                    </a:ln>
+                  </pic:spPr>
+                </pic:pic>
+              </a:graphicData>
+            </a:graphic>
+          </wp:inline>
+        </w:drawing>
+      </w:r>
+    </w:p>
+    <w:p>
+      <w:pPr>
+        <w:pStyle w:val="Ttulo4"/>
+      </w:pPr>
+      <w:r>
+        <w:t>Fonte: Própria autoria, 2023</w:t>
+      </w:r>
+    </w:p>
+    <w:p/>
     <w:p>
       <w:pPr>
         <w:spacing w:after="160" w:line="259" w:lineRule="auto"/>
@@ -2040,207 +4829,32 @@
     <w:p>
       <w:pPr>
         <w:pStyle w:val="Ttulo1"/>
-      </w:pPr>
-      <w:r>
-        <w:lastRenderedPageBreak/>
-        <w:t>front-end</w:t>
-      </w:r>
-    </w:p>
-    <w:p>
-      <w:pPr>
-        <w:pStyle w:val="Ttulo2"/>
-      </w:pPr>
-      <w:r>
-        <w:t>Tecnologias</w:t>
-      </w:r>
-    </w:p>
-    <w:p>
-      <w:pPr>
-        <w:spacing w:after="160" w:line="259" w:lineRule="auto"/>
-        <w:ind w:firstLine="0"/>
-        <w:jc w:val="left"/>
-        <w:rPr>
-          <w:b/>
-          <w:caps/>
-          <w:szCs w:val="24"/>
-        </w:rPr>
-      </w:pPr>
-      <w:r>
-        <w:br w:type="page"/>
-      </w:r>
-    </w:p>
-    <w:p>
-      <w:pPr>
-        <w:pStyle w:val="Ttulo1"/>
-      </w:pPr>
-      <w:r>
-        <w:lastRenderedPageBreak/>
-        <w:t>uml</w:t>
-      </w:r>
-    </w:p>
-    <w:p>
-      <w:pPr>
-        <w:pStyle w:val="Ttulo2"/>
-      </w:pPr>
-      <w:r>
-        <w:t>Casos de Uso</w:t>
-      </w:r>
-    </w:p>
-    <w:p>
-      <w:pPr>
-        <w:pStyle w:val="Ttulo2"/>
-      </w:pPr>
-      <w:r>
-        <w:t>Diagramas de Sequência</w:t>
-      </w:r>
-    </w:p>
-    <w:p>
-      <w:pPr>
-        <w:pStyle w:val="Ttulo2"/>
-      </w:pPr>
-      <w:r>
-        <w:t>Diagrama de Classes</w:t>
-      </w:r>
-    </w:p>
-    <w:p>
-      <w:pPr>
-        <w:spacing w:after="160" w:line="259" w:lineRule="auto"/>
-        <w:ind w:firstLine="0"/>
-        <w:jc w:val="left"/>
-        <w:rPr>
-          <w:b/>
-          <w:caps/>
-          <w:szCs w:val="24"/>
-        </w:rPr>
-      </w:pPr>
-      <w:r>
-        <w:br w:type="page"/>
-      </w:r>
-    </w:p>
-    <w:p>
-      <w:pPr>
-        <w:pStyle w:val="Ttulo1"/>
-      </w:pPr>
-      <w:r>
-        <w:lastRenderedPageBreak/>
-        <w:t>Banco de dados</w:t>
-      </w:r>
-    </w:p>
-    <w:p>
-      <w:r>
-        <w:t xml:space="preserve">O banco utilizado inicialmente havia sido o SQL Server, mas com a realidade do </w:t>
-      </w:r>
-      <w:proofErr w:type="spellStart"/>
-      <w:r>
-        <w:t>Deploy</w:t>
-      </w:r>
-      <w:proofErr w:type="spellEnd"/>
-      <w:r>
-        <w:t xml:space="preserve">, a solução foi migrada para o PostgreSQL. Por ter sido utilizado a </w:t>
-      </w:r>
-      <w:r>
-        <w:t xml:space="preserve">abordagem de </w:t>
-      </w:r>
-      <w:proofErr w:type="spellStart"/>
-      <w:r>
-        <w:t>code</w:t>
-      </w:r>
-      <w:proofErr w:type="spellEnd"/>
-      <w:r>
-        <w:t xml:space="preserve"> first,</w:t>
-      </w:r>
-    </w:p>
-    <w:p>
-      <w:pPr>
-        <w:spacing w:after="160" w:line="259" w:lineRule="auto"/>
-        <w:ind w:firstLine="0"/>
-        <w:jc w:val="left"/>
-        <w:rPr>
-          <w:b/>
-          <w:caps/>
-          <w:szCs w:val="24"/>
-        </w:rPr>
-      </w:pPr>
-      <w:r>
-        <w:br w:type="page"/>
-      </w:r>
-    </w:p>
-    <w:p>
-      <w:pPr>
-        <w:pStyle w:val="Ttulo1"/>
-      </w:pPr>
-      <w:r>
-        <w:lastRenderedPageBreak/>
-        <w:t>conclusão</w:t>
-      </w:r>
-      <w:r>
-        <w:br w:type="page"/>
-      </w:r>
-    </w:p>
-    <w:p>
-      <w:pPr>
-        <w:pStyle w:val="Ttulo1"/>
         <w:numPr>
           <w:ilvl w:val="0"/>
           <w:numId w:val="0"/>
         </w:numPr>
       </w:pPr>
+      <w:bookmarkStart w:id="33" w:name="_Toc136516286"/>
       <w:r>
         <w:lastRenderedPageBreak/>
         <w:t>BIBLIOGRAFIA</w:t>
       </w:r>
-      <w:bookmarkEnd w:id="2"/>
-    </w:p>
-    <w:p>
-      <w:r>
-        <w:t xml:space="preserve">Portal Significados. </w:t>
-      </w:r>
-      <w:r>
+      <w:bookmarkEnd w:id="33"/>
+    </w:p>
+    <w:p>
+      <w:pPr>
         <w:rPr>
-          <w:b/>
+          <w:u w:val="single"/>
         </w:rPr>
-        <w:t>Significado de Diversidade</w:t>
-      </w:r>
-      <w:r>
-        <w:rPr>
-          <w:b/>
-        </w:rPr>
-        <w:t xml:space="preserve">. </w:t>
-      </w:r>
-      <w:r>
-        <w:t>https://www.significados.com.br/diversidade/</w:t>
-      </w:r>
-      <w:r>
-        <w:t>. Acesso em: 10/10/2018</w:t>
-      </w:r>
-    </w:p>
-    <w:p>
-      <w:r>
-        <w:t xml:space="preserve">CALVACANTE, Carlos André. </w:t>
-      </w:r>
-      <w:r>
-        <w:rPr>
-          <w:b/>
-        </w:rPr>
-        <w:t>O Que é Diversidade Religiosa, Afinal? E você, o que tem com isso?</w:t>
-      </w:r>
-      <w:r>
-        <w:rPr>
-          <w:b/>
-        </w:rPr>
-        <w:t xml:space="preserve"> </w:t>
-      </w:r>
-      <w:r>
-        <w:t>http://seer.pucgoias.edu.br/index.php/caminhos/article/view/3543</w:t>
-      </w:r>
-      <w:r>
-        <w:t>. Acesso em: 10/10/2018</w:t>
+      </w:pPr>
+      <w:r>
+        <w:t>Este documento não se utilizou de bibliografia externa.</w:t>
       </w:r>
     </w:p>
     <w:p/>
     <w:p/>
     <w:sectPr>
-      <w:headerReference w:type="default" r:id="rId12"/>
+      <w:headerReference w:type="default" r:id="rId25"/>
       <w:pgSz w:w="11906" w:h="16838"/>
       <w:pgMar w:top="1701" w:right="1134" w:bottom="1134" w:left="1701" w:header="709" w:footer="709" w:gutter="0"/>
       <w:pgNumType w:start="4"/>
@@ -2489,6 +5103,119 @@
     </w:lvl>
   </w:abstractNum>
   <w:abstractNum w:abstractNumId="1" w15:restartNumberingAfterBreak="0">
+    <w:nsid w:val="08350C74"/>
+    <w:multiLevelType w:val="hybridMultilevel"/>
+    <w:tmpl w:val="F77ABC40"/>
+    <w:lvl w:ilvl="0" w:tplc="04160001">
+      <w:start w:val="1"/>
+      <w:numFmt w:val="bullet"/>
+      <w:lvlText w:val=""/>
+      <w:lvlJc w:val="left"/>
+      <w:pPr>
+        <w:ind w:left="1429" w:hanging="360"/>
+      </w:pPr>
+      <w:rPr>
+        <w:rFonts w:ascii="Symbol" w:hAnsi="Symbol" w:hint="default"/>
+      </w:rPr>
+    </w:lvl>
+    <w:lvl w:ilvl="1" w:tplc="04160003" w:tentative="1">
+      <w:start w:val="1"/>
+      <w:numFmt w:val="bullet"/>
+      <w:lvlText w:val="o"/>
+      <w:lvlJc w:val="left"/>
+      <w:pPr>
+        <w:ind w:left="2149" w:hanging="360"/>
+      </w:pPr>
+      <w:rPr>
+        <w:rFonts w:ascii="Courier New" w:hAnsi="Courier New" w:cs="Courier New" w:hint="default"/>
+      </w:rPr>
+    </w:lvl>
+    <w:lvl w:ilvl="2" w:tplc="04160005" w:tentative="1">
+      <w:start w:val="1"/>
+      <w:numFmt w:val="bullet"/>
+      <w:lvlText w:val=""/>
+      <w:lvlJc w:val="left"/>
+      <w:pPr>
+        <w:ind w:left="2869" w:hanging="360"/>
+      </w:pPr>
+      <w:rPr>
+        <w:rFonts w:ascii="Wingdings" w:hAnsi="Wingdings" w:hint="default"/>
+      </w:rPr>
+    </w:lvl>
+    <w:lvl w:ilvl="3" w:tplc="04160001" w:tentative="1">
+      <w:start w:val="1"/>
+      <w:numFmt w:val="bullet"/>
+      <w:lvlText w:val=""/>
+      <w:lvlJc w:val="left"/>
+      <w:pPr>
+        <w:ind w:left="3589" w:hanging="360"/>
+      </w:pPr>
+      <w:rPr>
+        <w:rFonts w:ascii="Symbol" w:hAnsi="Symbol" w:hint="default"/>
+      </w:rPr>
+    </w:lvl>
+    <w:lvl w:ilvl="4" w:tplc="04160003" w:tentative="1">
+      <w:start w:val="1"/>
+      <w:numFmt w:val="bullet"/>
+      <w:lvlText w:val="o"/>
+      <w:lvlJc w:val="left"/>
+      <w:pPr>
+        <w:ind w:left="4309" w:hanging="360"/>
+      </w:pPr>
+      <w:rPr>
+        <w:rFonts w:ascii="Courier New" w:hAnsi="Courier New" w:cs="Courier New" w:hint="default"/>
+      </w:rPr>
+    </w:lvl>
+    <w:lvl w:ilvl="5" w:tplc="04160005" w:tentative="1">
+      <w:start w:val="1"/>
+      <w:numFmt w:val="bullet"/>
+      <w:lvlText w:val=""/>
+      <w:lvlJc w:val="left"/>
+      <w:pPr>
+        <w:ind w:left="5029" w:hanging="360"/>
+      </w:pPr>
+      <w:rPr>
+        <w:rFonts w:ascii="Wingdings" w:hAnsi="Wingdings" w:hint="default"/>
+      </w:rPr>
+    </w:lvl>
+    <w:lvl w:ilvl="6" w:tplc="04160001" w:tentative="1">
+      <w:start w:val="1"/>
+      <w:numFmt w:val="bullet"/>
+      <w:lvlText w:val=""/>
+      <w:lvlJc w:val="left"/>
+      <w:pPr>
+        <w:ind w:left="5749" w:hanging="360"/>
+      </w:pPr>
+      <w:rPr>
+        <w:rFonts w:ascii="Symbol" w:hAnsi="Symbol" w:hint="default"/>
+      </w:rPr>
+    </w:lvl>
+    <w:lvl w:ilvl="7" w:tplc="04160003" w:tentative="1">
+      <w:start w:val="1"/>
+      <w:numFmt w:val="bullet"/>
+      <w:lvlText w:val="o"/>
+      <w:lvlJc w:val="left"/>
+      <w:pPr>
+        <w:ind w:left="6469" w:hanging="360"/>
+      </w:pPr>
+      <w:rPr>
+        <w:rFonts w:ascii="Courier New" w:hAnsi="Courier New" w:cs="Courier New" w:hint="default"/>
+      </w:rPr>
+    </w:lvl>
+    <w:lvl w:ilvl="8" w:tplc="04160005" w:tentative="1">
+      <w:start w:val="1"/>
+      <w:numFmt w:val="bullet"/>
+      <w:lvlText w:val=""/>
+      <w:lvlJc w:val="left"/>
+      <w:pPr>
+        <w:ind w:left="7189" w:hanging="360"/>
+      </w:pPr>
+      <w:rPr>
+        <w:rFonts w:ascii="Wingdings" w:hAnsi="Wingdings" w:hint="default"/>
+      </w:rPr>
+    </w:lvl>
+  </w:abstractNum>
+  <w:abstractNum w:abstractNumId="2" w15:restartNumberingAfterBreak="0">
     <w:nsid w:val="2342519C"/>
     <w:multiLevelType w:val="hybridMultilevel"/>
     <w:tmpl w:val="BFD2581E"/>
@@ -2601,7 +5328,7 @@
       </w:rPr>
     </w:lvl>
   </w:abstractNum>
-  <w:abstractNum w:abstractNumId="2" w15:restartNumberingAfterBreak="0">
+  <w:abstractNum w:abstractNumId="3" w15:restartNumberingAfterBreak="0">
     <w:nsid w:val="26571FF3"/>
     <w:multiLevelType w:val="hybridMultilevel"/>
     <w:tmpl w:val="883CFBE6"/>
@@ -2714,7 +5441,120 @@
       </w:rPr>
     </w:lvl>
   </w:abstractNum>
-  <w:abstractNum w:abstractNumId="3" w15:restartNumberingAfterBreak="0">
+  <w:abstractNum w:abstractNumId="4" w15:restartNumberingAfterBreak="0">
+    <w:nsid w:val="31B81720"/>
+    <w:multiLevelType w:val="hybridMultilevel"/>
+    <w:tmpl w:val="DD1AC0A8"/>
+    <w:lvl w:ilvl="0" w:tplc="04160001">
+      <w:start w:val="1"/>
+      <w:numFmt w:val="bullet"/>
+      <w:lvlText w:val=""/>
+      <w:lvlJc w:val="left"/>
+      <w:pPr>
+        <w:ind w:left="1429" w:hanging="360"/>
+      </w:pPr>
+      <w:rPr>
+        <w:rFonts w:ascii="Symbol" w:hAnsi="Symbol" w:hint="default"/>
+      </w:rPr>
+    </w:lvl>
+    <w:lvl w:ilvl="1" w:tplc="04160003" w:tentative="1">
+      <w:start w:val="1"/>
+      <w:numFmt w:val="bullet"/>
+      <w:lvlText w:val="o"/>
+      <w:lvlJc w:val="left"/>
+      <w:pPr>
+        <w:ind w:left="2149" w:hanging="360"/>
+      </w:pPr>
+      <w:rPr>
+        <w:rFonts w:ascii="Courier New" w:hAnsi="Courier New" w:cs="Courier New" w:hint="default"/>
+      </w:rPr>
+    </w:lvl>
+    <w:lvl w:ilvl="2" w:tplc="04160005" w:tentative="1">
+      <w:start w:val="1"/>
+      <w:numFmt w:val="bullet"/>
+      <w:lvlText w:val=""/>
+      <w:lvlJc w:val="left"/>
+      <w:pPr>
+        <w:ind w:left="2869" w:hanging="360"/>
+      </w:pPr>
+      <w:rPr>
+        <w:rFonts w:ascii="Wingdings" w:hAnsi="Wingdings" w:hint="default"/>
+      </w:rPr>
+    </w:lvl>
+    <w:lvl w:ilvl="3" w:tplc="04160001" w:tentative="1">
+      <w:start w:val="1"/>
+      <w:numFmt w:val="bullet"/>
+      <w:lvlText w:val=""/>
+      <w:lvlJc w:val="left"/>
+      <w:pPr>
+        <w:ind w:left="3589" w:hanging="360"/>
+      </w:pPr>
+      <w:rPr>
+        <w:rFonts w:ascii="Symbol" w:hAnsi="Symbol" w:hint="default"/>
+      </w:rPr>
+    </w:lvl>
+    <w:lvl w:ilvl="4" w:tplc="04160003" w:tentative="1">
+      <w:start w:val="1"/>
+      <w:numFmt w:val="bullet"/>
+      <w:lvlText w:val="o"/>
+      <w:lvlJc w:val="left"/>
+      <w:pPr>
+        <w:ind w:left="4309" w:hanging="360"/>
+      </w:pPr>
+      <w:rPr>
+        <w:rFonts w:ascii="Courier New" w:hAnsi="Courier New" w:cs="Courier New" w:hint="default"/>
+      </w:rPr>
+    </w:lvl>
+    <w:lvl w:ilvl="5" w:tplc="04160005" w:tentative="1">
+      <w:start w:val="1"/>
+      <w:numFmt w:val="bullet"/>
+      <w:lvlText w:val=""/>
+      <w:lvlJc w:val="left"/>
+      <w:pPr>
+        <w:ind w:left="5029" w:hanging="360"/>
+      </w:pPr>
+      <w:rPr>
+        <w:rFonts w:ascii="Wingdings" w:hAnsi="Wingdings" w:hint="default"/>
+      </w:rPr>
+    </w:lvl>
+    <w:lvl w:ilvl="6" w:tplc="04160001" w:tentative="1">
+      <w:start w:val="1"/>
+      <w:numFmt w:val="bullet"/>
+      <w:lvlText w:val=""/>
+      <w:lvlJc w:val="left"/>
+      <w:pPr>
+        <w:ind w:left="5749" w:hanging="360"/>
+      </w:pPr>
+      <w:rPr>
+        <w:rFonts w:ascii="Symbol" w:hAnsi="Symbol" w:hint="default"/>
+      </w:rPr>
+    </w:lvl>
+    <w:lvl w:ilvl="7" w:tplc="04160003" w:tentative="1">
+      <w:start w:val="1"/>
+      <w:numFmt w:val="bullet"/>
+      <w:lvlText w:val="o"/>
+      <w:lvlJc w:val="left"/>
+      <w:pPr>
+        <w:ind w:left="6469" w:hanging="360"/>
+      </w:pPr>
+      <w:rPr>
+        <w:rFonts w:ascii="Courier New" w:hAnsi="Courier New" w:cs="Courier New" w:hint="default"/>
+      </w:rPr>
+    </w:lvl>
+    <w:lvl w:ilvl="8" w:tplc="04160005" w:tentative="1">
+      <w:start w:val="1"/>
+      <w:numFmt w:val="bullet"/>
+      <w:lvlText w:val=""/>
+      <w:lvlJc w:val="left"/>
+      <w:pPr>
+        <w:ind w:left="7189" w:hanging="360"/>
+      </w:pPr>
+      <w:rPr>
+        <w:rFonts w:ascii="Wingdings" w:hAnsi="Wingdings" w:hint="default"/>
+      </w:rPr>
+    </w:lvl>
+  </w:abstractNum>
+  <w:abstractNum w:abstractNumId="5" w15:restartNumberingAfterBreak="0">
     <w:nsid w:val="3C6A7163"/>
     <w:multiLevelType w:val="hybridMultilevel"/>
     <w:tmpl w:val="40A45BDA"/>
@@ -2827,7 +5667,7 @@
       </w:rPr>
     </w:lvl>
   </w:abstractNum>
-  <w:abstractNum w:abstractNumId="4" w15:restartNumberingAfterBreak="0">
+  <w:abstractNum w:abstractNumId="6" w15:restartNumberingAfterBreak="0">
     <w:nsid w:val="4B88618E"/>
     <w:multiLevelType w:val="hybridMultilevel"/>
     <w:tmpl w:val="8102ACAC"/>
@@ -2913,7 +5753,7 @@
       </w:pPr>
     </w:lvl>
   </w:abstractNum>
-  <w:abstractNum w:abstractNumId="5" w15:restartNumberingAfterBreak="0">
+  <w:abstractNum w:abstractNumId="7" w15:restartNumberingAfterBreak="0">
     <w:nsid w:val="4FE00761"/>
     <w:multiLevelType w:val="hybridMultilevel"/>
     <w:tmpl w:val="82CAE7A2"/>
@@ -3053,7 +5893,120 @@
       </w:rPr>
     </w:lvl>
   </w:abstractNum>
-  <w:abstractNum w:abstractNumId="6" w15:restartNumberingAfterBreak="0">
+  <w:abstractNum w:abstractNumId="8" w15:restartNumberingAfterBreak="0">
+    <w:nsid w:val="5E290C51"/>
+    <w:multiLevelType w:val="hybridMultilevel"/>
+    <w:tmpl w:val="5186E91C"/>
+    <w:lvl w:ilvl="0" w:tplc="04160001">
+      <w:start w:val="1"/>
+      <w:numFmt w:val="bullet"/>
+      <w:lvlText w:val=""/>
+      <w:lvlJc w:val="left"/>
+      <w:pPr>
+        <w:ind w:left="1429" w:hanging="360"/>
+      </w:pPr>
+      <w:rPr>
+        <w:rFonts w:ascii="Symbol" w:hAnsi="Symbol" w:hint="default"/>
+      </w:rPr>
+    </w:lvl>
+    <w:lvl w:ilvl="1" w:tplc="04160003" w:tentative="1">
+      <w:start w:val="1"/>
+      <w:numFmt w:val="bullet"/>
+      <w:lvlText w:val="o"/>
+      <w:lvlJc w:val="left"/>
+      <w:pPr>
+        <w:ind w:left="2149" w:hanging="360"/>
+      </w:pPr>
+      <w:rPr>
+        <w:rFonts w:ascii="Courier New" w:hAnsi="Courier New" w:cs="Courier New" w:hint="default"/>
+      </w:rPr>
+    </w:lvl>
+    <w:lvl w:ilvl="2" w:tplc="04160005" w:tentative="1">
+      <w:start w:val="1"/>
+      <w:numFmt w:val="bullet"/>
+      <w:lvlText w:val=""/>
+      <w:lvlJc w:val="left"/>
+      <w:pPr>
+        <w:ind w:left="2869" w:hanging="360"/>
+      </w:pPr>
+      <w:rPr>
+        <w:rFonts w:ascii="Wingdings" w:hAnsi="Wingdings" w:hint="default"/>
+      </w:rPr>
+    </w:lvl>
+    <w:lvl w:ilvl="3" w:tplc="04160001" w:tentative="1">
+      <w:start w:val="1"/>
+      <w:numFmt w:val="bullet"/>
+      <w:lvlText w:val=""/>
+      <w:lvlJc w:val="left"/>
+      <w:pPr>
+        <w:ind w:left="3589" w:hanging="360"/>
+      </w:pPr>
+      <w:rPr>
+        <w:rFonts w:ascii="Symbol" w:hAnsi="Symbol" w:hint="default"/>
+      </w:rPr>
+    </w:lvl>
+    <w:lvl w:ilvl="4" w:tplc="04160003" w:tentative="1">
+      <w:start w:val="1"/>
+      <w:numFmt w:val="bullet"/>
+      <w:lvlText w:val="o"/>
+      <w:lvlJc w:val="left"/>
+      <w:pPr>
+        <w:ind w:left="4309" w:hanging="360"/>
+      </w:pPr>
+      <w:rPr>
+        <w:rFonts w:ascii="Courier New" w:hAnsi="Courier New" w:cs="Courier New" w:hint="default"/>
+      </w:rPr>
+    </w:lvl>
+    <w:lvl w:ilvl="5" w:tplc="04160005" w:tentative="1">
+      <w:start w:val="1"/>
+      <w:numFmt w:val="bullet"/>
+      <w:lvlText w:val=""/>
+      <w:lvlJc w:val="left"/>
+      <w:pPr>
+        <w:ind w:left="5029" w:hanging="360"/>
+      </w:pPr>
+      <w:rPr>
+        <w:rFonts w:ascii="Wingdings" w:hAnsi="Wingdings" w:hint="default"/>
+      </w:rPr>
+    </w:lvl>
+    <w:lvl w:ilvl="6" w:tplc="04160001" w:tentative="1">
+      <w:start w:val="1"/>
+      <w:numFmt w:val="bullet"/>
+      <w:lvlText w:val=""/>
+      <w:lvlJc w:val="left"/>
+      <w:pPr>
+        <w:ind w:left="5749" w:hanging="360"/>
+      </w:pPr>
+      <w:rPr>
+        <w:rFonts w:ascii="Symbol" w:hAnsi="Symbol" w:hint="default"/>
+      </w:rPr>
+    </w:lvl>
+    <w:lvl w:ilvl="7" w:tplc="04160003" w:tentative="1">
+      <w:start w:val="1"/>
+      <w:numFmt w:val="bullet"/>
+      <w:lvlText w:val="o"/>
+      <w:lvlJc w:val="left"/>
+      <w:pPr>
+        <w:ind w:left="6469" w:hanging="360"/>
+      </w:pPr>
+      <w:rPr>
+        <w:rFonts w:ascii="Courier New" w:hAnsi="Courier New" w:cs="Courier New" w:hint="default"/>
+      </w:rPr>
+    </w:lvl>
+    <w:lvl w:ilvl="8" w:tplc="04160005" w:tentative="1">
+      <w:start w:val="1"/>
+      <w:numFmt w:val="bullet"/>
+      <w:lvlText w:val=""/>
+      <w:lvlJc w:val="left"/>
+      <w:pPr>
+        <w:ind w:left="7189" w:hanging="360"/>
+      </w:pPr>
+      <w:rPr>
+        <w:rFonts w:ascii="Wingdings" w:hAnsi="Wingdings" w:hint="default"/>
+      </w:rPr>
+    </w:lvl>
+  </w:abstractNum>
+  <w:abstractNum w:abstractNumId="9" w15:restartNumberingAfterBreak="0">
     <w:nsid w:val="63935658"/>
     <w:multiLevelType w:val="hybridMultilevel"/>
     <w:tmpl w:val="42EA71E2"/>
@@ -3193,7 +6146,7 @@
       </w:rPr>
     </w:lvl>
   </w:abstractNum>
-  <w:abstractNum w:abstractNumId="7" w15:restartNumberingAfterBreak="0">
+  <w:abstractNum w:abstractNumId="10" w15:restartNumberingAfterBreak="0">
     <w:nsid w:val="753C4FF8"/>
     <w:multiLevelType w:val="hybridMultilevel"/>
     <w:tmpl w:val="E7589EDE"/>
@@ -3283,28 +6236,37 @@
     </w:lvl>
   </w:abstractNum>
   <w:num w:numId="1" w16cid:durableId="1508983189">
+    <w:abstractNumId w:val="9"/>
+  </w:num>
+  <w:num w:numId="2" w16cid:durableId="1273515947">
+    <w:abstractNumId w:val="7"/>
+  </w:num>
+  <w:num w:numId="3" w16cid:durableId="1270622314">
     <w:abstractNumId w:val="6"/>
   </w:num>
-  <w:num w:numId="2" w16cid:durableId="1273515947">
-    <w:abstractNumId w:val="5"/>
-  </w:num>
-  <w:num w:numId="3" w16cid:durableId="1270622314">
-    <w:abstractNumId w:val="4"/>
-  </w:num>
   <w:num w:numId="4" w16cid:durableId="406002859">
-    <w:abstractNumId w:val="7"/>
+    <w:abstractNumId w:val="10"/>
   </w:num>
   <w:num w:numId="5" w16cid:durableId="468087465">
     <w:abstractNumId w:val="0"/>
   </w:num>
   <w:num w:numId="6" w16cid:durableId="772822457">
-    <w:abstractNumId w:val="1"/>
+    <w:abstractNumId w:val="2"/>
   </w:num>
   <w:num w:numId="7" w16cid:durableId="1488086558">
-    <w:abstractNumId w:val="2"/>
+    <w:abstractNumId w:val="3"/>
   </w:num>
   <w:num w:numId="8" w16cid:durableId="574558866">
-    <w:abstractNumId w:val="3"/>
+    <w:abstractNumId w:val="5"/>
+  </w:num>
+  <w:num w:numId="9" w16cid:durableId="1465468413">
+    <w:abstractNumId w:val="4"/>
+  </w:num>
+  <w:num w:numId="10" w16cid:durableId="1245186854">
+    <w:abstractNumId w:val="8"/>
+  </w:num>
+  <w:num w:numId="11" w16cid:durableId="1003506085">
+    <w:abstractNumId w:val="1"/>
   </w:num>
 </w:numbering>
 </file>
@@ -3432,6 +6394,7 @@
     <w:lsdException w:name="HTML Sample" w:semiHidden="1" w:unhideWhenUsed="1"/>
     <w:lsdException w:name="HTML Typewriter" w:semiHidden="1" w:unhideWhenUsed="1"/>
     <w:lsdException w:name="HTML Variable" w:semiHidden="1" w:unhideWhenUsed="1"/>
+    <w:lsdException w:name="Normal Table" w:semiHidden="1" w:unhideWhenUsed="1"/>
     <w:lsdException w:name="annotation subject" w:semiHidden="1" w:unhideWhenUsed="1"/>
     <w:lsdException w:name="No List" w:semiHidden="1" w:unhideWhenUsed="1"/>
     <w:lsdException w:name="Outline List 1" w:semiHidden="1" w:unhideWhenUsed="1"/>
@@ -3474,8 +6437,11 @@
     <w:lsdException w:name="Table Contemporary" w:semiHidden="1" w:unhideWhenUsed="1"/>
     <w:lsdException w:name="Table Elegant" w:semiHidden="1" w:unhideWhenUsed="1"/>
     <w:lsdException w:name="Table Professional" w:semiHidden="1" w:unhideWhenUsed="1"/>
+    <w:lsdException w:name="Table Subtle 1" w:semiHidden="1" w:unhideWhenUsed="1"/>
     <w:lsdException w:name="Table Subtle 2" w:semiHidden="1" w:unhideWhenUsed="1"/>
     <w:lsdException w:name="Table Web 1" w:semiHidden="1" w:unhideWhenUsed="1"/>
+    <w:lsdException w:name="Table Web 2" w:semiHidden="1" w:unhideWhenUsed="1"/>
+    <w:lsdException w:name="Table Web 3" w:semiHidden="1" w:unhideWhenUsed="1"/>
     <w:lsdException w:name="Balloon Text" w:semiHidden="1" w:unhideWhenUsed="1"/>
     <w:lsdException w:name="Table Grid" w:uiPriority="59"/>
     <w:lsdException w:name="Table Theme" w:semiHidden="1" w:unhideWhenUsed="1"/>
@@ -3796,18 +6762,15 @@
     <w:uiPriority w:val="9"/>
     <w:unhideWhenUsed/>
     <w:qFormat/>
-    <w:rsid w:val="001F470D"/>
+    <w:rsid w:val="00C95BC2"/>
     <w:pPr>
-      <w:keepNext/>
-      <w:keepLines/>
-      <w:spacing w:before="40" w:after="0"/>
+      <w:ind w:firstLine="0"/>
       <w:jc w:val="center"/>
       <w:outlineLvl w:val="3"/>
     </w:pPr>
     <w:rPr>
-      <w:rFonts w:eastAsiaTheme="majorEastAsia" w:cstheme="majorBidi"/>
-      <w:iCs/>
       <w:sz w:val="20"/>
+      <w:szCs w:val="20"/>
     </w:rPr>
   </w:style>
   <w:style w:type="character" w:default="1" w:styleId="Fontepargpadro">
@@ -4222,11 +7185,11 @@
     <w:basedOn w:val="Fontepargpadro"/>
     <w:link w:val="Ttulo4"/>
     <w:uiPriority w:val="9"/>
-    <w:rsid w:val="001F470D"/>
+    <w:rsid w:val="00C95BC2"/>
     <w:rPr>
-      <w:rFonts w:ascii="Arial" w:eastAsiaTheme="majorEastAsia" w:hAnsi="Arial" w:cstheme="majorBidi"/>
-      <w:iCs/>
+      <w:rFonts w:ascii="Arial" w:hAnsi="Arial"/>
       <w:sz w:val="20"/>
+      <w:szCs w:val="20"/>
     </w:rPr>
   </w:style>
   <w:style w:type="character" w:customStyle="1" w:styleId="MenoPendente1">
@@ -4240,6 +7203,22 @@
       <w:color w:val="808080"/>
       <w:shd w:val="clear" w:color="auto" w:fill="E6E6E6"/>
     </w:rPr>
+  </w:style>
+  <w:style w:type="paragraph" w:styleId="Sumrio3">
+    <w:name w:val="toc 3"/>
+    <w:basedOn w:val="Normal"/>
+    <w:next w:val="Normal"/>
+    <w:autoRedefine/>
+    <w:uiPriority w:val="39"/>
+    <w:unhideWhenUsed/>
+    <w:rsid w:val="008B7812"/>
+    <w:pPr>
+      <w:tabs>
+        <w:tab w:val="left" w:pos="2009"/>
+        <w:tab w:val="right" w:leader="dot" w:pos="9061"/>
+      </w:tabs>
+      <w:spacing w:after="100"/>
+    </w:pPr>
   </w:style>
 </w:styles>
 </file>
